--- a/M2/[INF] FPW (L-304) Minggu 2.docx
+++ b/M2/[INF] FPW (L-304) Minggu 2.docx
@@ -1,6 +1,6 @@
 
 <file path=word/document.xml><?xml version="1.0" encoding="utf-8"?>
-<w:document xmlns:wpc="http://schemas.microsoft.com/office/word/2010/wordprocessingCanvas" xmlns:cx="http://schemas.microsoft.com/office/drawing/2014/chartex" xmlns:cx1="http://schemas.microsoft.com/office/drawing/2015/9/8/chartex" xmlns:cx2="http://schemas.microsoft.com/office/drawing/2015/10/21/chartex" xmlns:cx3="http://schemas.microsoft.com/office/drawing/2016/5/9/chartex" xmlns:cx4="http://schemas.microsoft.com/office/drawing/2016/5/10/chartex" xmlns:cx5="http://schemas.microsoft.com/office/drawing/2016/5/11/chartex" xmlns:cx6="http://schemas.microsoft.com/office/drawing/2016/5/12/chartex" xmlns:cx7="http://schemas.microsoft.com/office/drawing/2016/5/13/chartex" xmlns:cx8="http://schemas.microsoft.com/office/drawing/2016/5/14/chartex" xmlns:mc="http://schemas.openxmlformats.org/markup-compatibility/2006" xmlns:aink="http://schemas.microsoft.com/office/drawing/2016/ink" xmlns:am3d="http://schemas.microsoft.com/office/drawing/2017/model3d" xmlns:o="urn:schemas-microsoft-com:office:office" xmlns:r="http://schemas.openxmlformats.org/officeDocument/2006/relationships" xmlns:m="http://schemas.openxmlformats.org/officeDocument/2006/math" xmlns:v="urn:schemas-microsoft-com:vml" xmlns:wp14="http://schemas.microsoft.com/office/word/2010/wordprocessingDrawing" xmlns:wp="http://schemas.openxmlformats.org/drawingml/2006/wordprocessingDrawing" xmlns:w10="urn:schemas-microsoft-com:office:word" xmlns:w="http://schemas.openxmlformats.org/wordprocessingml/2006/main" xmlns:w14="http://schemas.microsoft.com/office/word/2010/wordml" xmlns:w15="http://schemas.microsoft.com/office/word/2012/wordml" xmlns:w16cex="http://schemas.microsoft.com/office/word/2018/wordml/cex" xmlns:w16cid="http://schemas.microsoft.com/office/word/2016/wordml/cid" xmlns:w16="http://schemas.microsoft.com/office/word/2018/wordml" xmlns:w16se="http://schemas.microsoft.com/office/word/2015/wordml/symex" xmlns:wpg="http://schemas.microsoft.com/office/word/2010/wordprocessingGroup" xmlns:wpi="http://schemas.microsoft.com/office/word/2010/wordprocessingInk" xmlns:wne="http://schemas.microsoft.com/office/word/2006/wordml" xmlns:wps="http://schemas.microsoft.com/office/word/2010/wordprocessingShape" mc:Ignorable="w14 w15 w16se w16cid w16 w16cex wp14">
+<w:document xmlns:wpc="http://schemas.microsoft.com/office/word/2010/wordprocessingCanvas" xmlns:cx="http://schemas.microsoft.com/office/drawing/2014/chartex" xmlns:cx1="http://schemas.microsoft.com/office/drawing/2015/9/8/chartex" xmlns:cx2="http://schemas.microsoft.com/office/drawing/2015/10/21/chartex" xmlns:cx3="http://schemas.microsoft.com/office/drawing/2016/5/9/chartex" xmlns:cx4="http://schemas.microsoft.com/office/drawing/2016/5/10/chartex" xmlns:cx5="http://schemas.microsoft.com/office/drawing/2016/5/11/chartex" xmlns:cx6="http://schemas.microsoft.com/office/drawing/2016/5/12/chartex" xmlns:cx7="http://schemas.microsoft.com/office/drawing/2016/5/13/chartex" xmlns:cx8="http://schemas.microsoft.com/office/drawing/2016/5/14/chartex" xmlns:mc="http://schemas.openxmlformats.org/markup-compatibility/2006" xmlns:aink="http://schemas.microsoft.com/office/drawing/2016/ink" xmlns:am3d="http://schemas.microsoft.com/office/drawing/2017/model3d" xmlns:o="urn:schemas-microsoft-com:office:office" xmlns:oel="http://schemas.microsoft.com/office/2019/extlst" xmlns:r="http://schemas.openxmlformats.org/officeDocument/2006/relationships" xmlns:m="http://schemas.openxmlformats.org/officeDocument/2006/math" xmlns:v="urn:schemas-microsoft-com:vml" xmlns:wp14="http://schemas.microsoft.com/office/word/2010/wordprocessingDrawing" xmlns:wp="http://schemas.openxmlformats.org/drawingml/2006/wordprocessingDrawing" xmlns:w10="urn:schemas-microsoft-com:office:word" xmlns:w="http://schemas.openxmlformats.org/wordprocessingml/2006/main" xmlns:w14="http://schemas.microsoft.com/office/word/2010/wordml" xmlns:w15="http://schemas.microsoft.com/office/word/2012/wordml" xmlns:w16cex="http://schemas.microsoft.com/office/word/2018/wordml/cex" xmlns:w16cid="http://schemas.microsoft.com/office/word/2016/wordml/cid" xmlns:w16="http://schemas.microsoft.com/office/word/2018/wordml" xmlns:w16du="http://schemas.microsoft.com/office/word/2023/wordml/word16du" xmlns:w16sdtdh="http://schemas.microsoft.com/office/word/2020/wordml/sdtdatahash" xmlns:w16se="http://schemas.microsoft.com/office/word/2015/wordml/symex" xmlns:wpg="http://schemas.microsoft.com/office/word/2010/wordprocessingGroup" xmlns:wpi="http://schemas.microsoft.com/office/word/2010/wordprocessingInk" xmlns:wne="http://schemas.microsoft.com/office/word/2006/wordml" xmlns:wps="http://schemas.microsoft.com/office/word/2010/wordprocessingShape" mc:Ignorable="w14 w15 w16se w16cid w16 w16cex w16sdtdh w16du wp14">
   <w:body>
     <w:p>
       <w:pPr>
@@ -93,6 +93,7 @@
         </w:rPr>
         <w:t xml:space="preserve">Institut Sains dan Teknologi </w:t>
       </w:r>
+      <w:proofErr w:type="spellStart"/>
       <w:r>
         <w:rPr>
           <w:rFonts w:ascii="Jim Nightshade" w:eastAsia="Jim Nightshade" w:hAnsi="Jim Nightshade" w:cs="Jim Nightshade"/>
@@ -101,7 +102,18 @@
           <w:szCs w:val="36"/>
           <w:lang w:val="en-US"/>
         </w:rPr>
-        <w:t xml:space="preserve">Terpadu </w:t>
+        <w:t>Terpadu</w:t>
+      </w:r>
+      <w:proofErr w:type="spellEnd"/>
+      <w:r>
+        <w:rPr>
+          <w:rFonts w:ascii="Jim Nightshade" w:eastAsia="Jim Nightshade" w:hAnsi="Jim Nightshade" w:cs="Jim Nightshade"/>
+          <w:b/>
+          <w:sz w:val="36"/>
+          <w:szCs w:val="36"/>
+          <w:lang w:val="en-US"/>
+        </w:rPr>
+        <w:t xml:space="preserve"> </w:t>
       </w:r>
       <w:r>
         <w:rPr>
@@ -266,7 +278,7 @@
               </wp:anchor>
             </w:drawing>
           </mc:Choice>
-          <mc:Fallback xmlns:oel="http://schemas.microsoft.com/office/2019/extlst" xmlns:w16du="http://schemas.microsoft.com/office/word/2023/wordml/word16du" xmlns:w16sdtdh="http://schemas.microsoft.com/office/word/2020/wordml/sdtdatahash">
+          <mc:Fallback>
             <w:pict>
               <v:shapetype w14:anchorId="4A0D06C2" id="_x0000_t32" coordsize="21600,21600" o:spt="32" o:oned="t" path="m,l21600,21600e" filled="f">
                 <v:path arrowok="t" fillok="f" o:connecttype="none"/>
@@ -422,12 +434,14 @@
         </w:rPr>
         <w:t xml:space="preserve">S1 - </w:t>
       </w:r>
+      <w:proofErr w:type="spellStart"/>
       <w:r>
         <w:rPr>
           <w:lang w:val="en-US"/>
         </w:rPr>
         <w:t>Informatika</w:t>
       </w:r>
+      <w:proofErr w:type="spellEnd"/>
     </w:p>
     <w:p>
       <w:pPr>
@@ -489,12 +503,14 @@
         </w:rPr>
         <w:t xml:space="preserve">Materi dan </w:t>
       </w:r>
+      <w:proofErr w:type="spellStart"/>
       <w:r>
         <w:rPr>
           <w:lang w:val="en-US"/>
         </w:rPr>
         <w:t>Tugas</w:t>
       </w:r>
+      <w:proofErr w:type="spellEnd"/>
     </w:p>
     <w:p>
       <w:pPr>
@@ -560,7 +576,7 @@
               </wp:anchor>
             </w:drawing>
           </mc:Choice>
-          <mc:Fallback xmlns:oel="http://schemas.microsoft.com/office/2019/extlst" xmlns:w16du="http://schemas.microsoft.com/office/word/2023/wordml/word16du" xmlns:w16sdtdh="http://schemas.microsoft.com/office/word/2020/wordml/sdtdatahash">
+          <mc:Fallback>
             <w:pict>
               <v:shape w14:anchorId="0F316788" id="Straight Arrow Connector 1047" o:spid="_x0000_s1026" type="#_x0000_t32" style="position:absolute;margin-left:-1pt;margin-top:1pt;width:522pt;height:.75pt;z-index:251663360;visibility:visible;mso-wrap-style:square;mso-wrap-distance-left:9pt;mso-wrap-distance-top:0;mso-wrap-distance-right:9pt;mso-wrap-distance-bottom:0;mso-position-horizontal:absolute;mso-position-horizontal-relative:text;mso-position-vertical:absolute;mso-position-vertical-relative:text" o:gfxdata="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" strokeweight="2.5pt">
                 <v:stroke startarrowwidth="narrow" startarrowlength="short" endarrowwidth="narrow" endarrowlength="short" linestyle="thinThin" joinstyle="miter"/>
@@ -611,8 +627,16 @@
         <w:rPr>
           <w:lang w:val="en-US"/>
         </w:rPr>
-        <w:t>Note sederhana</w:t>
-      </w:r>
+        <w:t xml:space="preserve">Note </w:t>
+      </w:r>
+      <w:proofErr w:type="spellStart"/>
+      <w:r>
+        <w:rPr>
+          <w:lang w:val="en-US"/>
+        </w:rPr>
+        <w:t>sederhana</w:t>
+      </w:r>
+      <w:proofErr w:type="spellEnd"/>
       <w:r>
         <w:t xml:space="preserve">. </w:t>
       </w:r>
@@ -683,13 +707,559 @@
         <w:rPr>
           <w:lang w:val="en-US"/>
         </w:rPr>
-        <w:t>Pada website ini terdapat 2 halaman yang bisa berpindah satu sama lain. Untuk berpindah halaman, kalian bisa menggunakan useState untuk menyimpan saat ini halaman mana yang aktif dan ditampilkan. Pada halaman pertama yaitu List, terdapat list note yang diurutkan berdasarkan status not done, lalu priority dari high hingga low.</w:t>
-      </w:r>
-      <w:r>
-        <w:rPr>
-          <w:lang w:val="en-US"/>
-        </w:rPr>
-        <w:t xml:space="preserve"> Pada setiap note, terdapat title, description, deadline, priority, dan button. Kalian bisa menjadikan setiap note ini sebagai suatu komponen yang bisa di reuse.</w:t>
+        <w:t xml:space="preserve">Pada website </w:t>
+      </w:r>
+      <w:proofErr w:type="spellStart"/>
+      <w:r>
+        <w:rPr>
+          <w:lang w:val="en-US"/>
+        </w:rPr>
+        <w:t>ini</w:t>
+      </w:r>
+      <w:proofErr w:type="spellEnd"/>
+      <w:r>
+        <w:rPr>
+          <w:lang w:val="en-US"/>
+        </w:rPr>
+        <w:t xml:space="preserve"> </w:t>
+      </w:r>
+      <w:proofErr w:type="spellStart"/>
+      <w:r>
+        <w:rPr>
+          <w:lang w:val="en-US"/>
+        </w:rPr>
+        <w:t>terdapat</w:t>
+      </w:r>
+      <w:proofErr w:type="spellEnd"/>
+      <w:r>
+        <w:rPr>
+          <w:lang w:val="en-US"/>
+        </w:rPr>
+        <w:t xml:space="preserve"> 2 </w:t>
+      </w:r>
+      <w:proofErr w:type="spellStart"/>
+      <w:r>
+        <w:rPr>
+          <w:lang w:val="en-US"/>
+        </w:rPr>
+        <w:t>halaman</w:t>
+      </w:r>
+      <w:proofErr w:type="spellEnd"/>
+      <w:r>
+        <w:rPr>
+          <w:lang w:val="en-US"/>
+        </w:rPr>
+        <w:t xml:space="preserve"> yang </w:t>
+      </w:r>
+      <w:proofErr w:type="spellStart"/>
+      <w:r>
+        <w:rPr>
+          <w:lang w:val="en-US"/>
+        </w:rPr>
+        <w:t>bisa</w:t>
+      </w:r>
+      <w:proofErr w:type="spellEnd"/>
+      <w:r>
+        <w:rPr>
+          <w:lang w:val="en-US"/>
+        </w:rPr>
+        <w:t xml:space="preserve"> </w:t>
+      </w:r>
+      <w:proofErr w:type="spellStart"/>
+      <w:r>
+        <w:rPr>
+          <w:lang w:val="en-US"/>
+        </w:rPr>
+        <w:t>berpindah</w:t>
+      </w:r>
+      <w:proofErr w:type="spellEnd"/>
+      <w:r>
+        <w:rPr>
+          <w:lang w:val="en-US"/>
+        </w:rPr>
+        <w:t xml:space="preserve"> </w:t>
+      </w:r>
+      <w:proofErr w:type="spellStart"/>
+      <w:r>
+        <w:rPr>
+          <w:lang w:val="en-US"/>
+        </w:rPr>
+        <w:t>satu</w:t>
+      </w:r>
+      <w:proofErr w:type="spellEnd"/>
+      <w:r>
+        <w:rPr>
+          <w:lang w:val="en-US"/>
+        </w:rPr>
+        <w:t xml:space="preserve"> </w:t>
+      </w:r>
+      <w:proofErr w:type="spellStart"/>
+      <w:r>
+        <w:rPr>
+          <w:lang w:val="en-US"/>
+        </w:rPr>
+        <w:t>sama</w:t>
+      </w:r>
+      <w:proofErr w:type="spellEnd"/>
+      <w:r>
+        <w:rPr>
+          <w:lang w:val="en-US"/>
+        </w:rPr>
+        <w:t xml:space="preserve"> lain. </w:t>
+      </w:r>
+      <w:proofErr w:type="spellStart"/>
+      <w:r>
+        <w:rPr>
+          <w:lang w:val="en-US"/>
+        </w:rPr>
+        <w:t>Untuk</w:t>
+      </w:r>
+      <w:proofErr w:type="spellEnd"/>
+      <w:r>
+        <w:rPr>
+          <w:lang w:val="en-US"/>
+        </w:rPr>
+        <w:t xml:space="preserve"> </w:t>
+      </w:r>
+      <w:proofErr w:type="spellStart"/>
+      <w:r>
+        <w:rPr>
+          <w:lang w:val="en-US"/>
+        </w:rPr>
+        <w:t>berpindah</w:t>
+      </w:r>
+      <w:proofErr w:type="spellEnd"/>
+      <w:r>
+        <w:rPr>
+          <w:lang w:val="en-US"/>
+        </w:rPr>
+        <w:t xml:space="preserve"> </w:t>
+      </w:r>
+      <w:proofErr w:type="spellStart"/>
+      <w:r>
+        <w:rPr>
+          <w:lang w:val="en-US"/>
+        </w:rPr>
+        <w:t>halaman</w:t>
+      </w:r>
+      <w:proofErr w:type="spellEnd"/>
+      <w:r>
+        <w:rPr>
+          <w:lang w:val="en-US"/>
+        </w:rPr>
+        <w:t xml:space="preserve">, kalian </w:t>
+      </w:r>
+      <w:proofErr w:type="spellStart"/>
+      <w:r>
+        <w:rPr>
+          <w:lang w:val="en-US"/>
+        </w:rPr>
+        <w:t>bisa</w:t>
+      </w:r>
+      <w:proofErr w:type="spellEnd"/>
+      <w:r>
+        <w:rPr>
+          <w:lang w:val="en-US"/>
+        </w:rPr>
+        <w:t xml:space="preserve"> </w:t>
+      </w:r>
+      <w:proofErr w:type="spellStart"/>
+      <w:r>
+        <w:rPr>
+          <w:lang w:val="en-US"/>
+        </w:rPr>
+        <w:t>menggunakan</w:t>
+      </w:r>
+      <w:proofErr w:type="spellEnd"/>
+      <w:r>
+        <w:rPr>
+          <w:lang w:val="en-US"/>
+        </w:rPr>
+        <w:t xml:space="preserve"> </w:t>
+      </w:r>
+      <w:proofErr w:type="spellStart"/>
+      <w:r>
+        <w:rPr>
+          <w:lang w:val="en-US"/>
+        </w:rPr>
+        <w:t>useState</w:t>
+      </w:r>
+      <w:proofErr w:type="spellEnd"/>
+      <w:r>
+        <w:rPr>
+          <w:lang w:val="en-US"/>
+        </w:rPr>
+        <w:t xml:space="preserve"> </w:t>
+      </w:r>
+      <w:proofErr w:type="spellStart"/>
+      <w:r>
+        <w:rPr>
+          <w:lang w:val="en-US"/>
+        </w:rPr>
+        <w:t>untuk</w:t>
+      </w:r>
+      <w:proofErr w:type="spellEnd"/>
+      <w:r>
+        <w:rPr>
+          <w:lang w:val="en-US"/>
+        </w:rPr>
+        <w:t xml:space="preserve"> </w:t>
+      </w:r>
+      <w:proofErr w:type="spellStart"/>
+      <w:r>
+        <w:rPr>
+          <w:lang w:val="en-US"/>
+        </w:rPr>
+        <w:t>menyimpan</w:t>
+      </w:r>
+      <w:proofErr w:type="spellEnd"/>
+      <w:r>
+        <w:rPr>
+          <w:lang w:val="en-US"/>
+        </w:rPr>
+        <w:t xml:space="preserve"> </w:t>
+      </w:r>
+      <w:proofErr w:type="spellStart"/>
+      <w:r>
+        <w:rPr>
+          <w:lang w:val="en-US"/>
+        </w:rPr>
+        <w:t>saat</w:t>
+      </w:r>
+      <w:proofErr w:type="spellEnd"/>
+      <w:r>
+        <w:rPr>
+          <w:lang w:val="en-US"/>
+        </w:rPr>
+        <w:t xml:space="preserve"> </w:t>
+      </w:r>
+      <w:proofErr w:type="spellStart"/>
+      <w:r>
+        <w:rPr>
+          <w:lang w:val="en-US"/>
+        </w:rPr>
+        <w:t>ini</w:t>
+      </w:r>
+      <w:proofErr w:type="spellEnd"/>
+      <w:r>
+        <w:rPr>
+          <w:lang w:val="en-US"/>
+        </w:rPr>
+        <w:t xml:space="preserve"> </w:t>
+      </w:r>
+      <w:proofErr w:type="spellStart"/>
+      <w:r>
+        <w:rPr>
+          <w:lang w:val="en-US"/>
+        </w:rPr>
+        <w:t>halaman</w:t>
+      </w:r>
+      <w:proofErr w:type="spellEnd"/>
+      <w:r>
+        <w:rPr>
+          <w:lang w:val="en-US"/>
+        </w:rPr>
+        <w:t xml:space="preserve"> mana yang </w:t>
+      </w:r>
+      <w:proofErr w:type="spellStart"/>
+      <w:r>
+        <w:rPr>
+          <w:lang w:val="en-US"/>
+        </w:rPr>
+        <w:t>aktif</w:t>
+      </w:r>
+      <w:proofErr w:type="spellEnd"/>
+      <w:r>
+        <w:rPr>
+          <w:lang w:val="en-US"/>
+        </w:rPr>
+        <w:t xml:space="preserve"> dan </w:t>
+      </w:r>
+      <w:proofErr w:type="spellStart"/>
+      <w:r>
+        <w:rPr>
+          <w:lang w:val="en-US"/>
+        </w:rPr>
+        <w:t>ditampilkan</w:t>
+      </w:r>
+      <w:proofErr w:type="spellEnd"/>
+      <w:r>
+        <w:rPr>
+          <w:lang w:val="en-US"/>
+        </w:rPr>
+        <w:t xml:space="preserve">. Pada </w:t>
+      </w:r>
+      <w:proofErr w:type="spellStart"/>
+      <w:r>
+        <w:rPr>
+          <w:lang w:val="en-US"/>
+        </w:rPr>
+        <w:t>halaman</w:t>
+      </w:r>
+      <w:proofErr w:type="spellEnd"/>
+      <w:r>
+        <w:rPr>
+          <w:lang w:val="en-US"/>
+        </w:rPr>
+        <w:t xml:space="preserve"> </w:t>
+      </w:r>
+      <w:proofErr w:type="spellStart"/>
+      <w:r>
+        <w:rPr>
+          <w:lang w:val="en-US"/>
+        </w:rPr>
+        <w:t>pertama</w:t>
+      </w:r>
+      <w:proofErr w:type="spellEnd"/>
+      <w:r>
+        <w:rPr>
+          <w:lang w:val="en-US"/>
+        </w:rPr>
+        <w:t xml:space="preserve"> </w:t>
+      </w:r>
+      <w:proofErr w:type="spellStart"/>
+      <w:r>
+        <w:rPr>
+          <w:lang w:val="en-US"/>
+        </w:rPr>
+        <w:t>yaitu</w:t>
+      </w:r>
+      <w:proofErr w:type="spellEnd"/>
+      <w:r>
+        <w:rPr>
+          <w:lang w:val="en-US"/>
+        </w:rPr>
+        <w:t xml:space="preserve"> List, </w:t>
+      </w:r>
+      <w:proofErr w:type="spellStart"/>
+      <w:r>
+        <w:rPr>
+          <w:lang w:val="en-US"/>
+        </w:rPr>
+        <w:t>terdapat</w:t>
+      </w:r>
+      <w:proofErr w:type="spellEnd"/>
+      <w:r>
+        <w:rPr>
+          <w:lang w:val="en-US"/>
+        </w:rPr>
+        <w:t xml:space="preserve"> list note yang </w:t>
+      </w:r>
+      <w:proofErr w:type="spellStart"/>
+      <w:r>
+        <w:rPr>
+          <w:lang w:val="en-US"/>
+        </w:rPr>
+        <w:t>diurutkan</w:t>
+      </w:r>
+      <w:proofErr w:type="spellEnd"/>
+      <w:r>
+        <w:rPr>
+          <w:lang w:val="en-US"/>
+        </w:rPr>
+        <w:t xml:space="preserve"> </w:t>
+      </w:r>
+      <w:proofErr w:type="spellStart"/>
+      <w:r>
+        <w:rPr>
+          <w:lang w:val="en-US"/>
+        </w:rPr>
+        <w:t>berdasarkan</w:t>
+      </w:r>
+      <w:proofErr w:type="spellEnd"/>
+      <w:r>
+        <w:rPr>
+          <w:lang w:val="en-US"/>
+        </w:rPr>
+        <w:t xml:space="preserve"> status not done, </w:t>
+      </w:r>
+      <w:proofErr w:type="spellStart"/>
+      <w:r>
+        <w:rPr>
+          <w:lang w:val="en-US"/>
+        </w:rPr>
+        <w:t>lalu</w:t>
+      </w:r>
+      <w:proofErr w:type="spellEnd"/>
+      <w:r>
+        <w:rPr>
+          <w:lang w:val="en-US"/>
+        </w:rPr>
+        <w:t xml:space="preserve"> priority </w:t>
+      </w:r>
+      <w:proofErr w:type="spellStart"/>
+      <w:r>
+        <w:rPr>
+          <w:lang w:val="en-US"/>
+        </w:rPr>
+        <w:t>dari</w:t>
+      </w:r>
+      <w:proofErr w:type="spellEnd"/>
+      <w:r>
+        <w:rPr>
+          <w:lang w:val="en-US"/>
+        </w:rPr>
+        <w:t xml:space="preserve"> high </w:t>
+      </w:r>
+      <w:proofErr w:type="spellStart"/>
+      <w:r>
+        <w:rPr>
+          <w:lang w:val="en-US"/>
+        </w:rPr>
+        <w:t>hingga</w:t>
+      </w:r>
+      <w:proofErr w:type="spellEnd"/>
+      <w:r>
+        <w:rPr>
+          <w:lang w:val="en-US"/>
+        </w:rPr>
+        <w:t xml:space="preserve"> low.</w:t>
+      </w:r>
+      <w:r>
+        <w:rPr>
+          <w:lang w:val="en-US"/>
+        </w:rPr>
+        <w:t xml:space="preserve"> Pada </w:t>
+      </w:r>
+      <w:proofErr w:type="spellStart"/>
+      <w:r>
+        <w:rPr>
+          <w:lang w:val="en-US"/>
+        </w:rPr>
+        <w:t>setiap</w:t>
+      </w:r>
+      <w:proofErr w:type="spellEnd"/>
+      <w:r>
+        <w:rPr>
+          <w:lang w:val="en-US"/>
+        </w:rPr>
+        <w:t xml:space="preserve"> note, </w:t>
+      </w:r>
+      <w:proofErr w:type="spellStart"/>
+      <w:r>
+        <w:rPr>
+          <w:lang w:val="en-US"/>
+        </w:rPr>
+        <w:t>terdapat</w:t>
+      </w:r>
+      <w:proofErr w:type="spellEnd"/>
+      <w:r>
+        <w:rPr>
+          <w:lang w:val="en-US"/>
+        </w:rPr>
+        <w:t xml:space="preserve"> title, description, deadline, priority, dan button. Kalian </w:t>
+      </w:r>
+      <w:proofErr w:type="spellStart"/>
+      <w:r>
+        <w:rPr>
+          <w:lang w:val="en-US"/>
+        </w:rPr>
+        <w:t>bisa</w:t>
+      </w:r>
+      <w:proofErr w:type="spellEnd"/>
+      <w:r>
+        <w:rPr>
+          <w:lang w:val="en-US"/>
+        </w:rPr>
+        <w:t xml:space="preserve"> </w:t>
+      </w:r>
+      <w:proofErr w:type="spellStart"/>
+      <w:r>
+        <w:rPr>
+          <w:lang w:val="en-US"/>
+        </w:rPr>
+        <w:t>menjadikan</w:t>
+      </w:r>
+      <w:proofErr w:type="spellEnd"/>
+      <w:r>
+        <w:rPr>
+          <w:lang w:val="en-US"/>
+        </w:rPr>
+        <w:t xml:space="preserve"> </w:t>
+      </w:r>
+      <w:proofErr w:type="spellStart"/>
+      <w:r>
+        <w:rPr>
+          <w:lang w:val="en-US"/>
+        </w:rPr>
+        <w:t>setiap</w:t>
+      </w:r>
+      <w:proofErr w:type="spellEnd"/>
+      <w:r>
+        <w:rPr>
+          <w:lang w:val="en-US"/>
+        </w:rPr>
+        <w:t xml:space="preserve"> note </w:t>
+      </w:r>
+      <w:proofErr w:type="spellStart"/>
+      <w:r>
+        <w:rPr>
+          <w:lang w:val="en-US"/>
+        </w:rPr>
+        <w:t>ini</w:t>
+      </w:r>
+      <w:proofErr w:type="spellEnd"/>
+      <w:r>
+        <w:rPr>
+          <w:lang w:val="en-US"/>
+        </w:rPr>
+        <w:t xml:space="preserve"> </w:t>
+      </w:r>
+      <w:proofErr w:type="spellStart"/>
+      <w:r>
+        <w:rPr>
+          <w:lang w:val="en-US"/>
+        </w:rPr>
+        <w:t>sebagai</w:t>
+      </w:r>
+      <w:proofErr w:type="spellEnd"/>
+      <w:r>
+        <w:rPr>
+          <w:lang w:val="en-US"/>
+        </w:rPr>
+        <w:t xml:space="preserve"> </w:t>
+      </w:r>
+      <w:proofErr w:type="spellStart"/>
+      <w:r>
+        <w:rPr>
+          <w:lang w:val="en-US"/>
+        </w:rPr>
+        <w:t>suatu</w:t>
+      </w:r>
+      <w:proofErr w:type="spellEnd"/>
+      <w:r>
+        <w:rPr>
+          <w:lang w:val="en-US"/>
+        </w:rPr>
+        <w:t xml:space="preserve"> </w:t>
+      </w:r>
+      <w:proofErr w:type="spellStart"/>
+      <w:r>
+        <w:rPr>
+          <w:lang w:val="en-US"/>
+        </w:rPr>
+        <w:t>komponen</w:t>
+      </w:r>
+      <w:proofErr w:type="spellEnd"/>
+      <w:r>
+        <w:rPr>
+          <w:lang w:val="en-US"/>
+        </w:rPr>
+        <w:t xml:space="preserve"> yang </w:t>
+      </w:r>
+      <w:proofErr w:type="spellStart"/>
+      <w:r>
+        <w:rPr>
+          <w:lang w:val="en-US"/>
+        </w:rPr>
+        <w:t>bisa</w:t>
+      </w:r>
+      <w:proofErr w:type="spellEnd"/>
+      <w:r>
+        <w:rPr>
+          <w:lang w:val="en-US"/>
+        </w:rPr>
+        <w:t xml:space="preserve"> di reuse.</w:t>
       </w:r>
     </w:p>
     <w:p>
@@ -759,19 +1329,405 @@
           <w:lang w:val="en-US"/>
         </w:rPr>
         <w:lastRenderedPageBreak/>
-        <w:t xml:space="preserve">Pada halaman kedua adalah untuk add note. Pada form terdapat field yang sama dengan data pada list. </w:t>
-      </w:r>
-      <w:r>
-        <w:rPr>
-          <w:lang w:val="en-US"/>
-        </w:rPr>
-        <w:t>Untuk setiap value dari input, kalian bisa simpan pada useState dan ubah value variablenya menggunakan onChange. Untuk priority, hanya terdapat High, Medium, dan Low.</w:t>
-      </w:r>
-      <w:r>
-        <w:rPr>
-          <w:lang w:val="en-US"/>
-        </w:rPr>
-        <w:t xml:space="preserve"> Ketika button Add ditekan, maka simpan data pada useState, dan pindahkan kembali ke halaman List.</w:t>
+        <w:t xml:space="preserve">Pada </w:t>
+      </w:r>
+      <w:proofErr w:type="spellStart"/>
+      <w:r>
+        <w:rPr>
+          <w:lang w:val="en-US"/>
+        </w:rPr>
+        <w:t>halaman</w:t>
+      </w:r>
+      <w:proofErr w:type="spellEnd"/>
+      <w:r>
+        <w:rPr>
+          <w:lang w:val="en-US"/>
+        </w:rPr>
+        <w:t xml:space="preserve"> </w:t>
+      </w:r>
+      <w:proofErr w:type="spellStart"/>
+      <w:r>
+        <w:rPr>
+          <w:lang w:val="en-US"/>
+        </w:rPr>
+        <w:t>kedua</w:t>
+      </w:r>
+      <w:proofErr w:type="spellEnd"/>
+      <w:r>
+        <w:rPr>
+          <w:lang w:val="en-US"/>
+        </w:rPr>
+        <w:t xml:space="preserve"> </w:t>
+      </w:r>
+      <w:proofErr w:type="spellStart"/>
+      <w:r>
+        <w:rPr>
+          <w:lang w:val="en-US"/>
+        </w:rPr>
+        <w:t>adalah</w:t>
+      </w:r>
+      <w:proofErr w:type="spellEnd"/>
+      <w:r>
+        <w:rPr>
+          <w:lang w:val="en-US"/>
+        </w:rPr>
+        <w:t xml:space="preserve"> </w:t>
+      </w:r>
+      <w:proofErr w:type="spellStart"/>
+      <w:r>
+        <w:rPr>
+          <w:lang w:val="en-US"/>
+        </w:rPr>
+        <w:t>untuk</w:t>
+      </w:r>
+      <w:proofErr w:type="spellEnd"/>
+      <w:r>
+        <w:rPr>
+          <w:lang w:val="en-US"/>
+        </w:rPr>
+        <w:t xml:space="preserve"> add note. Pada form </w:t>
+      </w:r>
+      <w:proofErr w:type="spellStart"/>
+      <w:r>
+        <w:rPr>
+          <w:lang w:val="en-US"/>
+        </w:rPr>
+        <w:t>terdapat</w:t>
+      </w:r>
+      <w:proofErr w:type="spellEnd"/>
+      <w:r>
+        <w:rPr>
+          <w:lang w:val="en-US"/>
+        </w:rPr>
+        <w:t xml:space="preserve"> field yang </w:t>
+      </w:r>
+      <w:proofErr w:type="spellStart"/>
+      <w:r>
+        <w:rPr>
+          <w:lang w:val="en-US"/>
+        </w:rPr>
+        <w:t>sama</w:t>
+      </w:r>
+      <w:proofErr w:type="spellEnd"/>
+      <w:r>
+        <w:rPr>
+          <w:lang w:val="en-US"/>
+        </w:rPr>
+        <w:t xml:space="preserve"> </w:t>
+      </w:r>
+      <w:proofErr w:type="spellStart"/>
+      <w:r>
+        <w:rPr>
+          <w:lang w:val="en-US"/>
+        </w:rPr>
+        <w:t>dengan</w:t>
+      </w:r>
+      <w:proofErr w:type="spellEnd"/>
+      <w:r>
+        <w:rPr>
+          <w:lang w:val="en-US"/>
+        </w:rPr>
+        <w:t xml:space="preserve"> data pada list. </w:t>
+      </w:r>
+      <w:proofErr w:type="spellStart"/>
+      <w:r>
+        <w:rPr>
+          <w:lang w:val="en-US"/>
+        </w:rPr>
+        <w:t>Untuk</w:t>
+      </w:r>
+      <w:proofErr w:type="spellEnd"/>
+      <w:r>
+        <w:rPr>
+          <w:lang w:val="en-US"/>
+        </w:rPr>
+        <w:t xml:space="preserve"> </w:t>
+      </w:r>
+      <w:proofErr w:type="spellStart"/>
+      <w:r>
+        <w:rPr>
+          <w:lang w:val="en-US"/>
+        </w:rPr>
+        <w:t>setiap</w:t>
+      </w:r>
+      <w:proofErr w:type="spellEnd"/>
+      <w:r>
+        <w:rPr>
+          <w:lang w:val="en-US"/>
+        </w:rPr>
+        <w:t xml:space="preserve"> value </w:t>
+      </w:r>
+      <w:proofErr w:type="spellStart"/>
+      <w:r>
+        <w:rPr>
+          <w:lang w:val="en-US"/>
+        </w:rPr>
+        <w:t>dari</w:t>
+      </w:r>
+      <w:proofErr w:type="spellEnd"/>
+      <w:r>
+        <w:rPr>
+          <w:lang w:val="en-US"/>
+        </w:rPr>
+        <w:t xml:space="preserve"> input, kalian </w:t>
+      </w:r>
+      <w:proofErr w:type="spellStart"/>
+      <w:r>
+        <w:rPr>
+          <w:lang w:val="en-US"/>
+        </w:rPr>
+        <w:t>bisa</w:t>
+      </w:r>
+      <w:proofErr w:type="spellEnd"/>
+      <w:r>
+        <w:rPr>
+          <w:lang w:val="en-US"/>
+        </w:rPr>
+        <w:t xml:space="preserve"> </w:t>
+      </w:r>
+      <w:proofErr w:type="spellStart"/>
+      <w:r>
+        <w:rPr>
+          <w:lang w:val="en-US"/>
+        </w:rPr>
+        <w:t>simpan</w:t>
+      </w:r>
+      <w:proofErr w:type="spellEnd"/>
+      <w:r>
+        <w:rPr>
+          <w:lang w:val="en-US"/>
+        </w:rPr>
+        <w:t xml:space="preserve"> pada </w:t>
+      </w:r>
+      <w:proofErr w:type="spellStart"/>
+      <w:r>
+        <w:rPr>
+          <w:lang w:val="en-US"/>
+        </w:rPr>
+        <w:t>useState</w:t>
+      </w:r>
+      <w:proofErr w:type="spellEnd"/>
+      <w:r>
+        <w:rPr>
+          <w:lang w:val="en-US"/>
+        </w:rPr>
+        <w:t xml:space="preserve"> dan </w:t>
+      </w:r>
+      <w:proofErr w:type="spellStart"/>
+      <w:r>
+        <w:rPr>
+          <w:lang w:val="en-US"/>
+        </w:rPr>
+        <w:t>ubah</w:t>
+      </w:r>
+      <w:proofErr w:type="spellEnd"/>
+      <w:r>
+        <w:rPr>
+          <w:lang w:val="en-US"/>
+        </w:rPr>
+        <w:t xml:space="preserve"> value </w:t>
+      </w:r>
+      <w:proofErr w:type="spellStart"/>
+      <w:r>
+        <w:rPr>
+          <w:lang w:val="en-US"/>
+        </w:rPr>
+        <w:t>variablenya</w:t>
+      </w:r>
+      <w:proofErr w:type="spellEnd"/>
+      <w:r>
+        <w:rPr>
+          <w:lang w:val="en-US"/>
+        </w:rPr>
+        <w:t xml:space="preserve"> </w:t>
+      </w:r>
+      <w:proofErr w:type="spellStart"/>
+      <w:r>
+        <w:rPr>
+          <w:lang w:val="en-US"/>
+        </w:rPr>
+        <w:t>menggunakan</w:t>
+      </w:r>
+      <w:proofErr w:type="spellEnd"/>
+      <w:r>
+        <w:rPr>
+          <w:lang w:val="en-US"/>
+        </w:rPr>
+        <w:t xml:space="preserve"> </w:t>
+      </w:r>
+      <w:proofErr w:type="spellStart"/>
+      <w:r>
+        <w:rPr>
+          <w:lang w:val="en-US"/>
+        </w:rPr>
+        <w:t>onChange</w:t>
+      </w:r>
+      <w:proofErr w:type="spellEnd"/>
+      <w:r>
+        <w:rPr>
+          <w:lang w:val="en-US"/>
+        </w:rPr>
+        <w:t xml:space="preserve">. </w:t>
+      </w:r>
+      <w:proofErr w:type="spellStart"/>
+      <w:r>
+        <w:rPr>
+          <w:lang w:val="en-US"/>
+        </w:rPr>
+        <w:t>Untuk</w:t>
+      </w:r>
+      <w:proofErr w:type="spellEnd"/>
+      <w:r>
+        <w:rPr>
+          <w:lang w:val="en-US"/>
+        </w:rPr>
+        <w:t xml:space="preserve"> priority, </w:t>
+      </w:r>
+      <w:proofErr w:type="spellStart"/>
+      <w:r>
+        <w:rPr>
+          <w:lang w:val="en-US"/>
+        </w:rPr>
+        <w:t>hanya</w:t>
+      </w:r>
+      <w:proofErr w:type="spellEnd"/>
+      <w:r>
+        <w:rPr>
+          <w:lang w:val="en-US"/>
+        </w:rPr>
+        <w:t xml:space="preserve"> </w:t>
+      </w:r>
+      <w:proofErr w:type="spellStart"/>
+      <w:r>
+        <w:rPr>
+          <w:lang w:val="en-US"/>
+        </w:rPr>
+        <w:t>terdapat</w:t>
+      </w:r>
+      <w:proofErr w:type="spellEnd"/>
+      <w:r>
+        <w:rPr>
+          <w:lang w:val="en-US"/>
+        </w:rPr>
+        <w:t xml:space="preserve"> High, Medium, dan Low.</w:t>
+      </w:r>
+      <w:r>
+        <w:rPr>
+          <w:lang w:val="en-US"/>
+        </w:rPr>
+        <w:t xml:space="preserve"> Ketika button Add </w:t>
+      </w:r>
+      <w:proofErr w:type="spellStart"/>
+      <w:r>
+        <w:rPr>
+          <w:lang w:val="en-US"/>
+        </w:rPr>
+        <w:t>ditekan</w:t>
+      </w:r>
+      <w:proofErr w:type="spellEnd"/>
+      <w:r>
+        <w:rPr>
+          <w:lang w:val="en-US"/>
+        </w:rPr>
+        <w:t xml:space="preserve">, </w:t>
+      </w:r>
+      <w:proofErr w:type="spellStart"/>
+      <w:r>
+        <w:rPr>
+          <w:lang w:val="en-US"/>
+        </w:rPr>
+        <w:t>maka</w:t>
+      </w:r>
+      <w:proofErr w:type="spellEnd"/>
+      <w:r>
+        <w:rPr>
+          <w:lang w:val="en-US"/>
+        </w:rPr>
+        <w:t xml:space="preserve"> </w:t>
+      </w:r>
+      <w:proofErr w:type="spellStart"/>
+      <w:r>
+        <w:rPr>
+          <w:lang w:val="en-US"/>
+        </w:rPr>
+        <w:t>simpan</w:t>
+      </w:r>
+      <w:proofErr w:type="spellEnd"/>
+      <w:r>
+        <w:rPr>
+          <w:lang w:val="en-US"/>
+        </w:rPr>
+        <w:t xml:space="preserve"> data pada </w:t>
+      </w:r>
+      <w:proofErr w:type="spellStart"/>
+      <w:r>
+        <w:rPr>
+          <w:lang w:val="en-US"/>
+        </w:rPr>
+        <w:t>useState</w:t>
+      </w:r>
+      <w:proofErr w:type="spellEnd"/>
+      <w:r>
+        <w:rPr>
+          <w:lang w:val="en-US"/>
+        </w:rPr>
+        <w:t xml:space="preserve">, dan </w:t>
+      </w:r>
+      <w:proofErr w:type="spellStart"/>
+      <w:r>
+        <w:rPr>
+          <w:lang w:val="en-US"/>
+        </w:rPr>
+        <w:t>pindahkan</w:t>
+      </w:r>
+      <w:proofErr w:type="spellEnd"/>
+      <w:r>
+        <w:rPr>
+          <w:lang w:val="en-US"/>
+        </w:rPr>
+        <w:t xml:space="preserve"> </w:t>
+      </w:r>
+      <w:proofErr w:type="spellStart"/>
+      <w:r>
+        <w:rPr>
+          <w:lang w:val="en-US"/>
+        </w:rPr>
+        <w:t>kembali</w:t>
+      </w:r>
+      <w:proofErr w:type="spellEnd"/>
+      <w:r>
+        <w:rPr>
+          <w:lang w:val="en-US"/>
+        </w:rPr>
+        <w:t xml:space="preserve"> </w:t>
+      </w:r>
+      <w:proofErr w:type="spellStart"/>
+      <w:r>
+        <w:rPr>
+          <w:lang w:val="en-US"/>
+        </w:rPr>
+        <w:t>ke</w:t>
+      </w:r>
+      <w:proofErr w:type="spellEnd"/>
+      <w:r>
+        <w:rPr>
+          <w:lang w:val="en-US"/>
+        </w:rPr>
+        <w:t xml:space="preserve"> </w:t>
+      </w:r>
+      <w:proofErr w:type="spellStart"/>
+      <w:r>
+        <w:rPr>
+          <w:lang w:val="en-US"/>
+        </w:rPr>
+        <w:t>halaman</w:t>
+      </w:r>
+      <w:proofErr w:type="spellEnd"/>
+      <w:r>
+        <w:rPr>
+          <w:lang w:val="en-US"/>
+        </w:rPr>
+        <w:t xml:space="preserve"> List.</w:t>
       </w:r>
     </w:p>
     <w:p>
@@ -826,8 +1782,36 @@
           <w:sz w:val="24"/>
           <w:szCs w:val="24"/>
         </w:rPr>
-        <w:t>Wajib menggunakan useState</w:t>
-      </w:r>
+        <w:t xml:space="preserve">Wajib </w:t>
+      </w:r>
+      <w:proofErr w:type="spellStart"/>
+      <w:r>
+        <w:rPr>
+          <w:rFonts w:ascii="Times New Roman" w:hAnsi="Times New Roman"/>
+          <w:sz w:val="24"/>
+          <w:szCs w:val="24"/>
+        </w:rPr>
+        <w:t>menggunakan</w:t>
+      </w:r>
+      <w:proofErr w:type="spellEnd"/>
+      <w:r>
+        <w:rPr>
+          <w:rFonts w:ascii="Times New Roman" w:hAnsi="Times New Roman"/>
+          <w:sz w:val="24"/>
+          <w:szCs w:val="24"/>
+        </w:rPr>
+        <w:t xml:space="preserve"> </w:t>
+      </w:r>
+      <w:proofErr w:type="spellStart"/>
+      <w:r>
+        <w:rPr>
+          <w:rFonts w:ascii="Times New Roman" w:hAnsi="Times New Roman"/>
+          <w:sz w:val="24"/>
+          <w:szCs w:val="24"/>
+        </w:rPr>
+        <w:t>useState</w:t>
+      </w:r>
+      <w:proofErr w:type="spellEnd"/>
       <w:r>
         <w:rPr>
           <w:rFonts w:ascii="Times New Roman" w:hAnsi="Times New Roman"/>
@@ -852,13 +1836,59 @@
           <w:szCs w:val="24"/>
         </w:rPr>
       </w:pPr>
+      <w:proofErr w:type="spellStart"/>
       <w:r>
         <w:rPr>
           <w:rFonts w:ascii="Times New Roman" w:hAnsi="Times New Roman"/>
           <w:sz w:val="24"/>
           <w:szCs w:val="24"/>
         </w:rPr>
-        <w:t>Dibebaskan menggunakan framework CSS apapun.</w:t>
+        <w:t>Dibebaskan</w:t>
+      </w:r>
+      <w:proofErr w:type="spellEnd"/>
+      <w:r>
+        <w:rPr>
+          <w:rFonts w:ascii="Times New Roman" w:hAnsi="Times New Roman"/>
+          <w:sz w:val="24"/>
+          <w:szCs w:val="24"/>
+        </w:rPr>
+        <w:t xml:space="preserve"> </w:t>
+      </w:r>
+      <w:proofErr w:type="spellStart"/>
+      <w:r>
+        <w:rPr>
+          <w:rFonts w:ascii="Times New Roman" w:hAnsi="Times New Roman"/>
+          <w:sz w:val="24"/>
+          <w:szCs w:val="24"/>
+        </w:rPr>
+        <w:t>menggunakan</w:t>
+      </w:r>
+      <w:proofErr w:type="spellEnd"/>
+      <w:r>
+        <w:rPr>
+          <w:rFonts w:ascii="Times New Roman" w:hAnsi="Times New Roman"/>
+          <w:sz w:val="24"/>
+          <w:szCs w:val="24"/>
+        </w:rPr>
+        <w:t xml:space="preserve"> framework CSS </w:t>
+      </w:r>
+      <w:proofErr w:type="spellStart"/>
+      <w:r>
+        <w:rPr>
+          <w:rFonts w:ascii="Times New Roman" w:hAnsi="Times New Roman"/>
+          <w:sz w:val="24"/>
+          <w:szCs w:val="24"/>
+        </w:rPr>
+        <w:t>apapun</w:t>
+      </w:r>
+      <w:proofErr w:type="spellEnd"/>
+      <w:r>
+        <w:rPr>
+          <w:rFonts w:ascii="Times New Roman" w:hAnsi="Times New Roman"/>
+          <w:sz w:val="24"/>
+          <w:szCs w:val="24"/>
+        </w:rPr>
+        <w:t>.</w:t>
       </w:r>
     </w:p>
     <w:p>
@@ -952,8 +1982,21 @@
           <w:u w:val="single"/>
           <w:lang w:val="en-US"/>
         </w:rPr>
-        <w:t>PERHATIKAN KETENTUAN DIBAWAH :</w:t>
-      </w:r>
+        <w:t xml:space="preserve">PERHATIKAN KETENTUAN </w:t>
+      </w:r>
+      <w:proofErr w:type="gramStart"/>
+      <w:r>
+        <w:rPr>
+          <w:b/>
+          <w:bCs/>
+          <w:color w:val="FF0000"/>
+          <w:highlight w:val="yellow"/>
+          <w:u w:val="single"/>
+          <w:lang w:val="en-US"/>
+        </w:rPr>
+        <w:t>DIBAWAH :</w:t>
+      </w:r>
+      <w:proofErr w:type="gramEnd"/>
       <w:r>
         <w:rPr>
           <w:b/>
@@ -992,7 +2035,73 @@
           <w:color w:val="FF0000"/>
           <w:highlight w:val="yellow"/>
         </w:rPr>
-        <w:t xml:space="preserve">Highlight kriteria yang dikerjakan dengan </w:t>
+        <w:t xml:space="preserve">Highlight </w:t>
+      </w:r>
+      <w:proofErr w:type="spellStart"/>
+      <w:r>
+        <w:rPr>
+          <w:rFonts w:ascii="Times New Roman" w:hAnsi="Times New Roman"/>
+          <w:b/>
+          <w:bCs/>
+          <w:color w:val="FF0000"/>
+          <w:highlight w:val="yellow"/>
+        </w:rPr>
+        <w:t>kriteria</w:t>
+      </w:r>
+      <w:proofErr w:type="spellEnd"/>
+      <w:r>
+        <w:rPr>
+          <w:rFonts w:ascii="Times New Roman" w:hAnsi="Times New Roman"/>
+          <w:b/>
+          <w:bCs/>
+          <w:color w:val="FF0000"/>
+          <w:highlight w:val="yellow"/>
+        </w:rPr>
+        <w:t xml:space="preserve"> yang </w:t>
+      </w:r>
+      <w:proofErr w:type="spellStart"/>
+      <w:r>
+        <w:rPr>
+          <w:rFonts w:ascii="Times New Roman" w:hAnsi="Times New Roman"/>
+          <w:b/>
+          <w:bCs/>
+          <w:color w:val="FF0000"/>
+          <w:highlight w:val="yellow"/>
+        </w:rPr>
+        <w:t>dikerjakan</w:t>
+      </w:r>
+      <w:proofErr w:type="spellEnd"/>
+      <w:r>
+        <w:rPr>
+          <w:rFonts w:ascii="Times New Roman" w:hAnsi="Times New Roman"/>
+          <w:b/>
+          <w:bCs/>
+          <w:color w:val="FF0000"/>
+          <w:highlight w:val="yellow"/>
+        </w:rPr>
+        <w:t xml:space="preserve"> </w:t>
+      </w:r>
+      <w:proofErr w:type="spellStart"/>
+      <w:r>
+        <w:rPr>
+          <w:rFonts w:ascii="Times New Roman" w:hAnsi="Times New Roman"/>
+          <w:b/>
+          <w:bCs/>
+          <w:color w:val="FF0000"/>
+          <w:highlight w:val="yellow"/>
+        </w:rPr>
+        <w:t>dengan</w:t>
+      </w:r>
+      <w:proofErr w:type="spellEnd"/>
+      <w:r>
+        <w:rPr>
+          <w:rFonts w:ascii="Times New Roman" w:hAnsi="Times New Roman"/>
+          <w:b/>
+          <w:bCs/>
+          <w:color w:val="FF0000"/>
+          <w:highlight w:val="yellow"/>
+        </w:rPr>
+        <w:t xml:space="preserve"> </w:t>
       </w:r>
       <w:r>
         <w:rPr>
@@ -1005,6 +2114,7 @@
         </w:rPr>
         <w:t xml:space="preserve">warna kuning dan kumpulkan word beserta dengan file </w:t>
       </w:r>
+      <w:proofErr w:type="spellStart"/>
       <w:r>
         <w:rPr>
           <w:rFonts w:ascii="Times New Roman" w:hAnsi="Times New Roman"/>
@@ -1015,6 +2125,7 @@
         </w:rPr>
         <w:t>materi</w:t>
       </w:r>
+      <w:proofErr w:type="spellEnd"/>
       <w:r>
         <w:rPr>
           <w:rFonts w:ascii="Times New Roman" w:hAnsi="Times New Roman"/>
@@ -1026,6 +2137,7 @@
         </w:rPr>
         <w:t xml:space="preserve">, apabila tidak dikumpulkan maka </w:t>
       </w:r>
+      <w:proofErr w:type="spellStart"/>
       <w:r>
         <w:rPr>
           <w:rFonts w:ascii="Times New Roman" w:hAnsi="Times New Roman"/>
@@ -1036,6 +2148,7 @@
         </w:rPr>
         <w:t>materi</w:t>
       </w:r>
+      <w:proofErr w:type="spellEnd"/>
       <w:r>
         <w:rPr>
           <w:rFonts w:ascii="Times New Roman" w:hAnsi="Times New Roman"/>
@@ -1076,7 +2189,227 @@
           <w:color w:val="FF0000"/>
           <w:highlight w:val="yellow"/>
         </w:rPr>
-        <w:t>Akan ada pengurangan nilai sebesar -5 untuk setiap kriteria yang dihighlight namun tidak dikerjakan.</w:t>
+        <w:t xml:space="preserve">Akan </w:t>
+      </w:r>
+      <w:proofErr w:type="spellStart"/>
+      <w:r>
+        <w:rPr>
+          <w:rFonts w:ascii="Times New Roman" w:hAnsi="Times New Roman"/>
+          <w:b/>
+          <w:color w:val="FF0000"/>
+          <w:highlight w:val="yellow"/>
+        </w:rPr>
+        <w:t>ada</w:t>
+      </w:r>
+      <w:proofErr w:type="spellEnd"/>
+      <w:r>
+        <w:rPr>
+          <w:rFonts w:ascii="Times New Roman" w:hAnsi="Times New Roman"/>
+          <w:b/>
+          <w:color w:val="FF0000"/>
+          <w:highlight w:val="yellow"/>
+        </w:rPr>
+        <w:t xml:space="preserve"> </w:t>
+      </w:r>
+      <w:proofErr w:type="spellStart"/>
+      <w:r>
+        <w:rPr>
+          <w:rFonts w:ascii="Times New Roman" w:hAnsi="Times New Roman"/>
+          <w:b/>
+          <w:color w:val="FF0000"/>
+          <w:highlight w:val="yellow"/>
+        </w:rPr>
+        <w:t>pengurangan</w:t>
+      </w:r>
+      <w:proofErr w:type="spellEnd"/>
+      <w:r>
+        <w:rPr>
+          <w:rFonts w:ascii="Times New Roman" w:hAnsi="Times New Roman"/>
+          <w:b/>
+          <w:color w:val="FF0000"/>
+          <w:highlight w:val="yellow"/>
+        </w:rPr>
+        <w:t xml:space="preserve"> </w:t>
+      </w:r>
+      <w:proofErr w:type="spellStart"/>
+      <w:r>
+        <w:rPr>
+          <w:rFonts w:ascii="Times New Roman" w:hAnsi="Times New Roman"/>
+          <w:b/>
+          <w:color w:val="FF0000"/>
+          <w:highlight w:val="yellow"/>
+        </w:rPr>
+        <w:t>nilai</w:t>
+      </w:r>
+      <w:proofErr w:type="spellEnd"/>
+      <w:r>
+        <w:rPr>
+          <w:rFonts w:ascii="Times New Roman" w:hAnsi="Times New Roman"/>
+          <w:b/>
+          <w:color w:val="FF0000"/>
+          <w:highlight w:val="yellow"/>
+        </w:rPr>
+        <w:t xml:space="preserve"> </w:t>
+      </w:r>
+      <w:proofErr w:type="spellStart"/>
+      <w:r>
+        <w:rPr>
+          <w:rFonts w:ascii="Times New Roman" w:hAnsi="Times New Roman"/>
+          <w:b/>
+          <w:color w:val="FF0000"/>
+          <w:highlight w:val="yellow"/>
+        </w:rPr>
+        <w:t>sebesar</w:t>
+      </w:r>
+      <w:proofErr w:type="spellEnd"/>
+      <w:r>
+        <w:rPr>
+          <w:rFonts w:ascii="Times New Roman" w:hAnsi="Times New Roman"/>
+          <w:b/>
+          <w:color w:val="FF0000"/>
+          <w:highlight w:val="yellow"/>
+        </w:rPr>
+        <w:t xml:space="preserve"> -5 </w:t>
+      </w:r>
+      <w:proofErr w:type="spellStart"/>
+      <w:r>
+        <w:rPr>
+          <w:rFonts w:ascii="Times New Roman" w:hAnsi="Times New Roman"/>
+          <w:b/>
+          <w:color w:val="FF0000"/>
+          <w:highlight w:val="yellow"/>
+        </w:rPr>
+        <w:t>untuk</w:t>
+      </w:r>
+      <w:proofErr w:type="spellEnd"/>
+      <w:r>
+        <w:rPr>
+          <w:rFonts w:ascii="Times New Roman" w:hAnsi="Times New Roman"/>
+          <w:b/>
+          <w:color w:val="FF0000"/>
+          <w:highlight w:val="yellow"/>
+        </w:rPr>
+        <w:t xml:space="preserve"> </w:t>
+      </w:r>
+      <w:proofErr w:type="spellStart"/>
+      <w:r>
+        <w:rPr>
+          <w:rFonts w:ascii="Times New Roman" w:hAnsi="Times New Roman"/>
+          <w:b/>
+          <w:color w:val="FF0000"/>
+          <w:highlight w:val="yellow"/>
+        </w:rPr>
+        <w:t>setiap</w:t>
+      </w:r>
+      <w:proofErr w:type="spellEnd"/>
+      <w:r>
+        <w:rPr>
+          <w:rFonts w:ascii="Times New Roman" w:hAnsi="Times New Roman"/>
+          <w:b/>
+          <w:color w:val="FF0000"/>
+          <w:highlight w:val="yellow"/>
+        </w:rPr>
+        <w:t xml:space="preserve"> </w:t>
+      </w:r>
+      <w:proofErr w:type="spellStart"/>
+      <w:r>
+        <w:rPr>
+          <w:rFonts w:ascii="Times New Roman" w:hAnsi="Times New Roman"/>
+          <w:b/>
+          <w:color w:val="FF0000"/>
+          <w:highlight w:val="yellow"/>
+        </w:rPr>
+        <w:t>kriteria</w:t>
+      </w:r>
+      <w:proofErr w:type="spellEnd"/>
+      <w:r>
+        <w:rPr>
+          <w:rFonts w:ascii="Times New Roman" w:hAnsi="Times New Roman"/>
+          <w:b/>
+          <w:color w:val="FF0000"/>
+          <w:highlight w:val="yellow"/>
+        </w:rPr>
+        <w:t xml:space="preserve"> yang </w:t>
+      </w:r>
+      <w:proofErr w:type="spellStart"/>
+      <w:r>
+        <w:rPr>
+          <w:rFonts w:ascii="Times New Roman" w:hAnsi="Times New Roman"/>
+          <w:b/>
+          <w:color w:val="FF0000"/>
+          <w:highlight w:val="yellow"/>
+        </w:rPr>
+        <w:t>dihighlight</w:t>
+      </w:r>
+      <w:proofErr w:type="spellEnd"/>
+      <w:r>
+        <w:rPr>
+          <w:rFonts w:ascii="Times New Roman" w:hAnsi="Times New Roman"/>
+          <w:b/>
+          <w:color w:val="FF0000"/>
+          <w:highlight w:val="yellow"/>
+        </w:rPr>
+        <w:t xml:space="preserve"> </w:t>
+      </w:r>
+      <w:proofErr w:type="spellStart"/>
+      <w:r>
+        <w:rPr>
+          <w:rFonts w:ascii="Times New Roman" w:hAnsi="Times New Roman"/>
+          <w:b/>
+          <w:color w:val="FF0000"/>
+          <w:highlight w:val="yellow"/>
+        </w:rPr>
+        <w:t>namun</w:t>
+      </w:r>
+      <w:proofErr w:type="spellEnd"/>
+      <w:r>
+        <w:rPr>
+          <w:rFonts w:ascii="Times New Roman" w:hAnsi="Times New Roman"/>
+          <w:b/>
+          <w:color w:val="FF0000"/>
+          <w:highlight w:val="yellow"/>
+        </w:rPr>
+        <w:t xml:space="preserve"> </w:t>
+      </w:r>
+      <w:proofErr w:type="spellStart"/>
+      <w:r>
+        <w:rPr>
+          <w:rFonts w:ascii="Times New Roman" w:hAnsi="Times New Roman"/>
+          <w:b/>
+          <w:color w:val="FF0000"/>
+          <w:highlight w:val="yellow"/>
+        </w:rPr>
+        <w:t>tidak</w:t>
+      </w:r>
+      <w:proofErr w:type="spellEnd"/>
+      <w:r>
+        <w:rPr>
+          <w:rFonts w:ascii="Times New Roman" w:hAnsi="Times New Roman"/>
+          <w:b/>
+          <w:color w:val="FF0000"/>
+          <w:highlight w:val="yellow"/>
+        </w:rPr>
+        <w:t xml:space="preserve"> </w:t>
+      </w:r>
+      <w:proofErr w:type="spellStart"/>
+      <w:r>
+        <w:rPr>
+          <w:rFonts w:ascii="Times New Roman" w:hAnsi="Times New Roman"/>
+          <w:b/>
+          <w:color w:val="FF0000"/>
+          <w:highlight w:val="yellow"/>
+        </w:rPr>
+        <w:t>dikerjakan</w:t>
+      </w:r>
+      <w:proofErr w:type="spellEnd"/>
+      <w:r>
+        <w:rPr>
+          <w:rFonts w:ascii="Times New Roman" w:hAnsi="Times New Roman"/>
+          <w:b/>
+          <w:color w:val="FF0000"/>
+          <w:highlight w:val="yellow"/>
+        </w:rPr>
+        <w:t>.</w:t>
       </w:r>
     </w:p>
     <w:p>
@@ -1266,7 +2599,21 @@
               <w:rPr>
                 <w:lang w:val="en-US"/>
               </w:rPr>
-              <w:t>Dapat menampilkan list notes</w:t>
+              <w:t xml:space="preserve">Dapat </w:t>
+            </w:r>
+            <w:proofErr w:type="spellStart"/>
+            <w:r>
+              <w:rPr>
+                <w:lang w:val="en-US"/>
+              </w:rPr>
+              <w:t>menampilkan</w:t>
+            </w:r>
+            <w:proofErr w:type="spellEnd"/>
+            <w:r>
+              <w:rPr>
+                <w:lang w:val="en-US"/>
+              </w:rPr>
+              <w:t xml:space="preserve"> list notes</w:t>
             </w:r>
           </w:p>
         </w:tc>
@@ -1313,18 +2660,42 @@
               </w:rPr>
               <w:t xml:space="preserve">Format </w:t>
             </w:r>
+            <w:proofErr w:type="spellStart"/>
             <w:r>
               <w:rPr>
                 <w:lang w:val="en-US"/>
               </w:rPr>
-              <w:t xml:space="preserve">warna dan </w:t>
+              <w:t>warna</w:t>
             </w:r>
+            <w:proofErr w:type="spellEnd"/>
             <w:r>
               <w:rPr>
                 <w:lang w:val="en-US"/>
               </w:rPr>
-              <w:t>tampilan list notes sesuai</w:t>
+              <w:t xml:space="preserve"> dan </w:t>
             </w:r>
+            <w:proofErr w:type="spellStart"/>
+            <w:r>
+              <w:rPr>
+                <w:lang w:val="en-US"/>
+              </w:rPr>
+              <w:t>tampilan</w:t>
+            </w:r>
+            <w:proofErr w:type="spellEnd"/>
+            <w:r>
+              <w:rPr>
+                <w:lang w:val="en-US"/>
+              </w:rPr>
+              <w:t xml:space="preserve"> list notes </w:t>
+            </w:r>
+            <w:proofErr w:type="spellStart"/>
+            <w:r>
+              <w:rPr>
+                <w:lang w:val="en-US"/>
+              </w:rPr>
+              <w:t>sesuai</w:t>
+            </w:r>
+            <w:proofErr w:type="spellEnd"/>
           </w:p>
         </w:tc>
       </w:tr>
@@ -1410,7 +2781,102 @@
               <w:rPr>
                 <w:lang w:val="en-US"/>
               </w:rPr>
-              <w:t>Sorting list notes berdasarkan done dan priority sesuai</w:t>
+              <w:t xml:space="preserve">Sorting list notes </w:t>
+            </w:r>
+            <w:proofErr w:type="spellStart"/>
+            <w:r>
+              <w:rPr>
+                <w:lang w:val="en-US"/>
+              </w:rPr>
+              <w:t>berdasarkan</w:t>
+            </w:r>
+            <w:proofErr w:type="spellEnd"/>
+            <w:r>
+              <w:rPr>
+                <w:lang w:val="en-US"/>
+              </w:rPr>
+              <w:t xml:space="preserve"> done dan priority </w:t>
+            </w:r>
+            <w:proofErr w:type="spellStart"/>
+            <w:r>
+              <w:rPr>
+                <w:lang w:val="en-US"/>
+              </w:rPr>
+              <w:t>sesuai</w:t>
+            </w:r>
+            <w:proofErr w:type="spellEnd"/>
+          </w:p>
+        </w:tc>
+      </w:tr>
+      <w:tr>
+        <w:tc>
+          <w:tcPr>
+            <w:tcW w:w="1615" w:type="dxa"/>
+          </w:tcPr>
+          <w:p>
+            <w:pPr>
+              <w:ind w:left="0" w:hanging="2"/>
+              <w:jc w:val="both"/>
+              <w:rPr>
+                <w:lang w:val="en-US"/>
+              </w:rPr>
+            </w:pPr>
+            <w:r>
+              <w:t>0/</w:t>
+            </w:r>
+            <w:r>
+              <w:rPr>
+                <w:lang w:val="en-US"/>
+              </w:rPr>
+              <w:t>5</w:t>
+            </w:r>
+          </w:p>
+        </w:tc>
+        <w:tc>
+          <w:tcPr>
+            <w:tcW w:w="8728" w:type="dxa"/>
+          </w:tcPr>
+          <w:p>
+            <w:pPr>
+              <w:ind w:left="0" w:hanging="2"/>
+              <w:jc w:val="both"/>
+              <w:rPr>
+                <w:lang w:val="en-US"/>
+              </w:rPr>
+            </w:pPr>
+            <w:r>
+              <w:rPr>
+                <w:lang w:val="en-US"/>
+              </w:rPr>
+              <w:t xml:space="preserve">Bisa add notes </w:t>
+            </w:r>
+            <w:proofErr w:type="spellStart"/>
+            <w:r>
+              <w:rPr>
+                <w:lang w:val="en-US"/>
+              </w:rPr>
+              <w:t>baru</w:t>
+            </w:r>
+            <w:proofErr w:type="spellEnd"/>
+            <w:r>
+              <w:rPr>
+                <w:lang w:val="en-US"/>
+              </w:rPr>
+              <w:t xml:space="preserve"> dan data </w:t>
+            </w:r>
+            <w:proofErr w:type="spellStart"/>
+            <w:r>
+              <w:rPr>
+                <w:lang w:val="en-US"/>
+              </w:rPr>
+              <w:t>tertambah</w:t>
+            </w:r>
+            <w:proofErr w:type="spellEnd"/>
+            <w:r>
+              <w:rPr>
+                <w:lang w:val="en-US"/>
+              </w:rPr>
+              <w:t xml:space="preserve"> pada list</w:t>
             </w:r>
           </w:p>
         </w:tc>
@@ -1435,51 +2901,6 @@
               <w:rPr>
                 <w:lang w:val="en-US"/>
               </w:rPr>
-              <w:t>5</w:t>
-            </w:r>
-          </w:p>
-        </w:tc>
-        <w:tc>
-          <w:tcPr>
-            <w:tcW w:w="8728" w:type="dxa"/>
-          </w:tcPr>
-          <w:p>
-            <w:pPr>
-              <w:ind w:left="0" w:hanging="2"/>
-              <w:jc w:val="both"/>
-              <w:rPr>
-                <w:lang w:val="en-US"/>
-              </w:rPr>
-            </w:pPr>
-            <w:r>
-              <w:rPr>
-                <w:lang w:val="en-US"/>
-              </w:rPr>
-              <w:t>Bisa add notes baru dan data tertambah pada list</w:t>
-            </w:r>
-          </w:p>
-        </w:tc>
-      </w:tr>
-      <w:tr>
-        <w:tc>
-          <w:tcPr>
-            <w:tcW w:w="1615" w:type="dxa"/>
-          </w:tcPr>
-          <w:p>
-            <w:pPr>
-              <w:ind w:left="0" w:hanging="2"/>
-              <w:jc w:val="both"/>
-              <w:rPr>
-                <w:lang w:val="en-US"/>
-              </w:rPr>
-            </w:pPr>
-            <w:r>
-              <w:t>0/</w:t>
-            </w:r>
-            <w:r>
-              <w:rPr>
-                <w:lang w:val="en-US"/>
-              </w:rPr>
               <w:t>2</w:t>
             </w:r>
           </w:p>
@@ -1496,11 +2917,75 @@
                 <w:lang w:val="en-US"/>
               </w:rPr>
             </w:pPr>
+            <w:proofErr w:type="spellStart"/>
             <w:r>
               <w:rPr>
                 <w:lang w:val="en-US"/>
               </w:rPr>
-              <w:t>Setelah add notes bisa berpindah ke halaman list</w:t>
+              <w:t>Setelah</w:t>
+            </w:r>
+            <w:proofErr w:type="spellEnd"/>
+            <w:r>
+              <w:rPr>
+                <w:lang w:val="en-US"/>
+              </w:rPr>
+              <w:t xml:space="preserve"> add notes </w:t>
+            </w:r>
+            <w:proofErr w:type="spellStart"/>
+            <w:r>
+              <w:rPr>
+                <w:lang w:val="en-US"/>
+              </w:rPr>
+              <w:t>bisa</w:t>
+            </w:r>
+            <w:proofErr w:type="spellEnd"/>
+            <w:r>
+              <w:rPr>
+                <w:lang w:val="en-US"/>
+              </w:rPr>
+              <w:t xml:space="preserve"> </w:t>
+            </w:r>
+            <w:proofErr w:type="spellStart"/>
+            <w:r>
+              <w:rPr>
+                <w:lang w:val="en-US"/>
+              </w:rPr>
+              <w:t>berpindah</w:t>
+            </w:r>
+            <w:proofErr w:type="spellEnd"/>
+            <w:r>
+              <w:rPr>
+                <w:lang w:val="en-US"/>
+              </w:rPr>
+              <w:t xml:space="preserve"> </w:t>
+            </w:r>
+            <w:proofErr w:type="spellStart"/>
+            <w:r>
+              <w:rPr>
+                <w:lang w:val="en-US"/>
+              </w:rPr>
+              <w:t>ke</w:t>
+            </w:r>
+            <w:proofErr w:type="spellEnd"/>
+            <w:r>
+              <w:rPr>
+                <w:lang w:val="en-US"/>
+              </w:rPr>
+              <w:t xml:space="preserve"> </w:t>
+            </w:r>
+            <w:proofErr w:type="spellStart"/>
+            <w:r>
+              <w:rPr>
+                <w:lang w:val="en-US"/>
+              </w:rPr>
+              <w:t>halaman</w:t>
+            </w:r>
+            <w:proofErr w:type="spellEnd"/>
+            <w:r>
+              <w:rPr>
+                <w:lang w:val="en-US"/>
+              </w:rPr>
+              <w:t xml:space="preserve"> list</w:t>
             </w:r>
           </w:p>
         </w:tc>
@@ -1575,8 +3060,16 @@
         <w:rPr>
           <w:lang w:val="en-US"/>
         </w:rPr>
-        <w:t xml:space="preserve"> sederhana</w:t>
-      </w:r>
+        <w:t xml:space="preserve"> </w:t>
+      </w:r>
+      <w:proofErr w:type="spellStart"/>
+      <w:r>
+        <w:rPr>
+          <w:lang w:val="en-US"/>
+        </w:rPr>
+        <w:t>sederhana</w:t>
+      </w:r>
+      <w:proofErr w:type="spellEnd"/>
       <w:r>
         <w:t xml:space="preserve">. </w:t>
       </w:r>
@@ -1588,6 +3081,9 @@
         <w:jc w:val="center"/>
       </w:pPr>
       <w:r>
+        <w:rPr>
+          <w:noProof/>
+        </w:rPr>
         <w:drawing>
           <wp:inline distT="0" distB="0" distL="0" distR="0" wp14:anchorId="036EDEED" wp14:editId="5221FEB2">
             <wp:extent cx="6291618" cy="2887665"/>
@@ -1644,25 +3140,627 @@
         <w:rPr>
           <w:lang w:val="en-US"/>
         </w:rPr>
-        <w:t xml:space="preserve">Pada website ini terdapat 2 halaman yang bisa berpindah satu sama lain. Untuk berpindah halaman, kalian bisa menggunakan useState untuk menyimpan saat ini halaman mana yang aktif dan ditampilkan. Pada halaman pertama yaitu List, terdapat list </w:t>
-      </w:r>
-      <w:r>
-        <w:rPr>
-          <w:lang w:val="en-US"/>
-        </w:rPr>
-        <w:t>employee yang berisi nama, id, email, tanggal didaftarkan, dan divisi. Untuk list ini diurutkan berdasarkan id secara ascending.</w:t>
-      </w:r>
-      <w:r>
-        <w:rPr>
-          <w:lang w:val="en-US"/>
-        </w:rPr>
-        <w:t xml:space="preserve"> Untuk ketentuan warna dibebaskan, asalkan setiap division berbeda.</w:t>
-      </w:r>
-      <w:r>
-        <w:rPr>
-          <w:lang w:val="en-US"/>
-        </w:rPr>
-        <w:t xml:space="preserve"> Kalian bisa menjadikan setiap </w:t>
+        <w:t xml:space="preserve">Pada website </w:t>
+      </w:r>
+      <w:proofErr w:type="spellStart"/>
+      <w:r>
+        <w:rPr>
+          <w:lang w:val="en-US"/>
+        </w:rPr>
+        <w:t>ini</w:t>
+      </w:r>
+      <w:proofErr w:type="spellEnd"/>
+      <w:r>
+        <w:rPr>
+          <w:lang w:val="en-US"/>
+        </w:rPr>
+        <w:t xml:space="preserve"> </w:t>
+      </w:r>
+      <w:proofErr w:type="spellStart"/>
+      <w:r>
+        <w:rPr>
+          <w:lang w:val="en-US"/>
+        </w:rPr>
+        <w:t>terdapat</w:t>
+      </w:r>
+      <w:proofErr w:type="spellEnd"/>
+      <w:r>
+        <w:rPr>
+          <w:lang w:val="en-US"/>
+        </w:rPr>
+        <w:t xml:space="preserve"> 2 </w:t>
+      </w:r>
+      <w:proofErr w:type="spellStart"/>
+      <w:r>
+        <w:rPr>
+          <w:lang w:val="en-US"/>
+        </w:rPr>
+        <w:t>halaman</w:t>
+      </w:r>
+      <w:proofErr w:type="spellEnd"/>
+      <w:r>
+        <w:rPr>
+          <w:lang w:val="en-US"/>
+        </w:rPr>
+        <w:t xml:space="preserve"> yang </w:t>
+      </w:r>
+      <w:proofErr w:type="spellStart"/>
+      <w:r>
+        <w:rPr>
+          <w:lang w:val="en-US"/>
+        </w:rPr>
+        <w:t>bisa</w:t>
+      </w:r>
+      <w:proofErr w:type="spellEnd"/>
+      <w:r>
+        <w:rPr>
+          <w:lang w:val="en-US"/>
+        </w:rPr>
+        <w:t xml:space="preserve"> </w:t>
+      </w:r>
+      <w:proofErr w:type="spellStart"/>
+      <w:r>
+        <w:rPr>
+          <w:lang w:val="en-US"/>
+        </w:rPr>
+        <w:t>berpindah</w:t>
+      </w:r>
+      <w:proofErr w:type="spellEnd"/>
+      <w:r>
+        <w:rPr>
+          <w:lang w:val="en-US"/>
+        </w:rPr>
+        <w:t xml:space="preserve"> </w:t>
+      </w:r>
+      <w:proofErr w:type="spellStart"/>
+      <w:r>
+        <w:rPr>
+          <w:lang w:val="en-US"/>
+        </w:rPr>
+        <w:t>satu</w:t>
+      </w:r>
+      <w:proofErr w:type="spellEnd"/>
+      <w:r>
+        <w:rPr>
+          <w:lang w:val="en-US"/>
+        </w:rPr>
+        <w:t xml:space="preserve"> </w:t>
+      </w:r>
+      <w:proofErr w:type="spellStart"/>
+      <w:r>
+        <w:rPr>
+          <w:lang w:val="en-US"/>
+        </w:rPr>
+        <w:t>sama</w:t>
+      </w:r>
+      <w:proofErr w:type="spellEnd"/>
+      <w:r>
+        <w:rPr>
+          <w:lang w:val="en-US"/>
+        </w:rPr>
+        <w:t xml:space="preserve"> lain. </w:t>
+      </w:r>
+      <w:proofErr w:type="spellStart"/>
+      <w:r>
+        <w:rPr>
+          <w:lang w:val="en-US"/>
+        </w:rPr>
+        <w:t>Untuk</w:t>
+      </w:r>
+      <w:proofErr w:type="spellEnd"/>
+      <w:r>
+        <w:rPr>
+          <w:lang w:val="en-US"/>
+        </w:rPr>
+        <w:t xml:space="preserve"> </w:t>
+      </w:r>
+      <w:proofErr w:type="spellStart"/>
+      <w:r>
+        <w:rPr>
+          <w:lang w:val="en-US"/>
+        </w:rPr>
+        <w:t>berpindah</w:t>
+      </w:r>
+      <w:proofErr w:type="spellEnd"/>
+      <w:r>
+        <w:rPr>
+          <w:lang w:val="en-US"/>
+        </w:rPr>
+        <w:t xml:space="preserve"> </w:t>
+      </w:r>
+      <w:proofErr w:type="spellStart"/>
+      <w:r>
+        <w:rPr>
+          <w:lang w:val="en-US"/>
+        </w:rPr>
+        <w:t>halaman</w:t>
+      </w:r>
+      <w:proofErr w:type="spellEnd"/>
+      <w:r>
+        <w:rPr>
+          <w:lang w:val="en-US"/>
+        </w:rPr>
+        <w:t xml:space="preserve">, kalian </w:t>
+      </w:r>
+      <w:proofErr w:type="spellStart"/>
+      <w:r>
+        <w:rPr>
+          <w:lang w:val="en-US"/>
+        </w:rPr>
+        <w:t>bisa</w:t>
+      </w:r>
+      <w:proofErr w:type="spellEnd"/>
+      <w:r>
+        <w:rPr>
+          <w:lang w:val="en-US"/>
+        </w:rPr>
+        <w:t xml:space="preserve"> </w:t>
+      </w:r>
+      <w:proofErr w:type="spellStart"/>
+      <w:r>
+        <w:rPr>
+          <w:lang w:val="en-US"/>
+        </w:rPr>
+        <w:t>menggunakan</w:t>
+      </w:r>
+      <w:proofErr w:type="spellEnd"/>
+      <w:r>
+        <w:rPr>
+          <w:lang w:val="en-US"/>
+        </w:rPr>
+        <w:t xml:space="preserve"> </w:t>
+      </w:r>
+      <w:proofErr w:type="spellStart"/>
+      <w:r>
+        <w:rPr>
+          <w:lang w:val="en-US"/>
+        </w:rPr>
+        <w:t>useState</w:t>
+      </w:r>
+      <w:proofErr w:type="spellEnd"/>
+      <w:r>
+        <w:rPr>
+          <w:lang w:val="en-US"/>
+        </w:rPr>
+        <w:t xml:space="preserve"> </w:t>
+      </w:r>
+      <w:proofErr w:type="spellStart"/>
+      <w:r>
+        <w:rPr>
+          <w:lang w:val="en-US"/>
+        </w:rPr>
+        <w:t>untuk</w:t>
+      </w:r>
+      <w:proofErr w:type="spellEnd"/>
+      <w:r>
+        <w:rPr>
+          <w:lang w:val="en-US"/>
+        </w:rPr>
+        <w:t xml:space="preserve"> </w:t>
+      </w:r>
+      <w:proofErr w:type="spellStart"/>
+      <w:r>
+        <w:rPr>
+          <w:lang w:val="en-US"/>
+        </w:rPr>
+        <w:t>menyimpan</w:t>
+      </w:r>
+      <w:proofErr w:type="spellEnd"/>
+      <w:r>
+        <w:rPr>
+          <w:lang w:val="en-US"/>
+        </w:rPr>
+        <w:t xml:space="preserve"> </w:t>
+      </w:r>
+      <w:proofErr w:type="spellStart"/>
+      <w:r>
+        <w:rPr>
+          <w:lang w:val="en-US"/>
+        </w:rPr>
+        <w:t>saat</w:t>
+      </w:r>
+      <w:proofErr w:type="spellEnd"/>
+      <w:r>
+        <w:rPr>
+          <w:lang w:val="en-US"/>
+        </w:rPr>
+        <w:t xml:space="preserve"> </w:t>
+      </w:r>
+      <w:proofErr w:type="spellStart"/>
+      <w:r>
+        <w:rPr>
+          <w:lang w:val="en-US"/>
+        </w:rPr>
+        <w:t>ini</w:t>
+      </w:r>
+      <w:proofErr w:type="spellEnd"/>
+      <w:r>
+        <w:rPr>
+          <w:lang w:val="en-US"/>
+        </w:rPr>
+        <w:t xml:space="preserve"> </w:t>
+      </w:r>
+      <w:proofErr w:type="spellStart"/>
+      <w:r>
+        <w:rPr>
+          <w:lang w:val="en-US"/>
+        </w:rPr>
+        <w:t>halaman</w:t>
+      </w:r>
+      <w:proofErr w:type="spellEnd"/>
+      <w:r>
+        <w:rPr>
+          <w:lang w:val="en-US"/>
+        </w:rPr>
+        <w:t xml:space="preserve"> mana yang </w:t>
+      </w:r>
+      <w:proofErr w:type="spellStart"/>
+      <w:r>
+        <w:rPr>
+          <w:lang w:val="en-US"/>
+        </w:rPr>
+        <w:t>aktif</w:t>
+      </w:r>
+      <w:proofErr w:type="spellEnd"/>
+      <w:r>
+        <w:rPr>
+          <w:lang w:val="en-US"/>
+        </w:rPr>
+        <w:t xml:space="preserve"> dan </w:t>
+      </w:r>
+      <w:proofErr w:type="spellStart"/>
+      <w:r>
+        <w:rPr>
+          <w:lang w:val="en-US"/>
+        </w:rPr>
+        <w:t>ditampilkan</w:t>
+      </w:r>
+      <w:proofErr w:type="spellEnd"/>
+      <w:r>
+        <w:rPr>
+          <w:lang w:val="en-US"/>
+        </w:rPr>
+        <w:t xml:space="preserve">. Pada </w:t>
+      </w:r>
+      <w:proofErr w:type="spellStart"/>
+      <w:r>
+        <w:rPr>
+          <w:lang w:val="en-US"/>
+        </w:rPr>
+        <w:t>halaman</w:t>
+      </w:r>
+      <w:proofErr w:type="spellEnd"/>
+      <w:r>
+        <w:rPr>
+          <w:lang w:val="en-US"/>
+        </w:rPr>
+        <w:t xml:space="preserve"> </w:t>
+      </w:r>
+      <w:proofErr w:type="spellStart"/>
+      <w:r>
+        <w:rPr>
+          <w:lang w:val="en-US"/>
+        </w:rPr>
+        <w:t>pertama</w:t>
+      </w:r>
+      <w:proofErr w:type="spellEnd"/>
+      <w:r>
+        <w:rPr>
+          <w:lang w:val="en-US"/>
+        </w:rPr>
+        <w:t xml:space="preserve"> </w:t>
+      </w:r>
+      <w:proofErr w:type="spellStart"/>
+      <w:r>
+        <w:rPr>
+          <w:lang w:val="en-US"/>
+        </w:rPr>
+        <w:t>yaitu</w:t>
+      </w:r>
+      <w:proofErr w:type="spellEnd"/>
+      <w:r>
+        <w:rPr>
+          <w:lang w:val="en-US"/>
+        </w:rPr>
+        <w:t xml:space="preserve"> List, </w:t>
+      </w:r>
+      <w:proofErr w:type="spellStart"/>
+      <w:r>
+        <w:rPr>
+          <w:lang w:val="en-US"/>
+        </w:rPr>
+        <w:t>terdapat</w:t>
+      </w:r>
+      <w:proofErr w:type="spellEnd"/>
+      <w:r>
+        <w:rPr>
+          <w:lang w:val="en-US"/>
+        </w:rPr>
+        <w:t xml:space="preserve"> list </w:t>
+      </w:r>
+      <w:r>
+        <w:rPr>
+          <w:lang w:val="en-US"/>
+        </w:rPr>
+        <w:t xml:space="preserve">employee yang </w:t>
+      </w:r>
+      <w:proofErr w:type="spellStart"/>
+      <w:r>
+        <w:rPr>
+          <w:lang w:val="en-US"/>
+        </w:rPr>
+        <w:t>berisi</w:t>
+      </w:r>
+      <w:proofErr w:type="spellEnd"/>
+      <w:r>
+        <w:rPr>
+          <w:lang w:val="en-US"/>
+        </w:rPr>
+        <w:t xml:space="preserve"> </w:t>
+      </w:r>
+      <w:proofErr w:type="spellStart"/>
+      <w:r>
+        <w:rPr>
+          <w:lang w:val="en-US"/>
+        </w:rPr>
+        <w:t>nama</w:t>
+      </w:r>
+      <w:proofErr w:type="spellEnd"/>
+      <w:r>
+        <w:rPr>
+          <w:lang w:val="en-US"/>
+        </w:rPr>
+        <w:t xml:space="preserve">, id, email, </w:t>
+      </w:r>
+      <w:proofErr w:type="spellStart"/>
+      <w:r>
+        <w:rPr>
+          <w:lang w:val="en-US"/>
+        </w:rPr>
+        <w:t>tanggal</w:t>
+      </w:r>
+      <w:proofErr w:type="spellEnd"/>
+      <w:r>
+        <w:rPr>
+          <w:lang w:val="en-US"/>
+        </w:rPr>
+        <w:t xml:space="preserve"> </w:t>
+      </w:r>
+      <w:proofErr w:type="spellStart"/>
+      <w:r>
+        <w:rPr>
+          <w:lang w:val="en-US"/>
+        </w:rPr>
+        <w:t>didaftarkan</w:t>
+      </w:r>
+      <w:proofErr w:type="spellEnd"/>
+      <w:r>
+        <w:rPr>
+          <w:lang w:val="en-US"/>
+        </w:rPr>
+        <w:t xml:space="preserve">, dan divisi. </w:t>
+      </w:r>
+      <w:proofErr w:type="spellStart"/>
+      <w:r>
+        <w:rPr>
+          <w:lang w:val="en-US"/>
+        </w:rPr>
+        <w:t>Untuk</w:t>
+      </w:r>
+      <w:proofErr w:type="spellEnd"/>
+      <w:r>
+        <w:rPr>
+          <w:lang w:val="en-US"/>
+        </w:rPr>
+        <w:t xml:space="preserve"> list </w:t>
+      </w:r>
+      <w:proofErr w:type="spellStart"/>
+      <w:r>
+        <w:rPr>
+          <w:lang w:val="en-US"/>
+        </w:rPr>
+        <w:t>ini</w:t>
+      </w:r>
+      <w:proofErr w:type="spellEnd"/>
+      <w:r>
+        <w:rPr>
+          <w:lang w:val="en-US"/>
+        </w:rPr>
+        <w:t xml:space="preserve"> </w:t>
+      </w:r>
+      <w:proofErr w:type="spellStart"/>
+      <w:r>
+        <w:rPr>
+          <w:lang w:val="en-US"/>
+        </w:rPr>
+        <w:t>diurutkan</w:t>
+      </w:r>
+      <w:proofErr w:type="spellEnd"/>
+      <w:r>
+        <w:rPr>
+          <w:lang w:val="en-US"/>
+        </w:rPr>
+        <w:t xml:space="preserve"> </w:t>
+      </w:r>
+      <w:proofErr w:type="spellStart"/>
+      <w:r>
+        <w:rPr>
+          <w:lang w:val="en-US"/>
+        </w:rPr>
+        <w:t>berdasarkan</w:t>
+      </w:r>
+      <w:proofErr w:type="spellEnd"/>
+      <w:r>
+        <w:rPr>
+          <w:lang w:val="en-US"/>
+        </w:rPr>
+        <w:t xml:space="preserve"> id </w:t>
+      </w:r>
+      <w:proofErr w:type="spellStart"/>
+      <w:r>
+        <w:rPr>
+          <w:lang w:val="en-US"/>
+        </w:rPr>
+        <w:t>secara</w:t>
+      </w:r>
+      <w:proofErr w:type="spellEnd"/>
+      <w:r>
+        <w:rPr>
+          <w:lang w:val="en-US"/>
+        </w:rPr>
+        <w:t xml:space="preserve"> ascending.</w:t>
+      </w:r>
+      <w:r>
+        <w:rPr>
+          <w:lang w:val="en-US"/>
+        </w:rPr>
+        <w:t xml:space="preserve"> </w:t>
+      </w:r>
+      <w:proofErr w:type="spellStart"/>
+      <w:r>
+        <w:rPr>
+          <w:lang w:val="en-US"/>
+        </w:rPr>
+        <w:t>Untuk</w:t>
+      </w:r>
+      <w:proofErr w:type="spellEnd"/>
+      <w:r>
+        <w:rPr>
+          <w:lang w:val="en-US"/>
+        </w:rPr>
+        <w:t xml:space="preserve"> </w:t>
+      </w:r>
+      <w:proofErr w:type="spellStart"/>
+      <w:r>
+        <w:rPr>
+          <w:lang w:val="en-US"/>
+        </w:rPr>
+        <w:t>ketentuan</w:t>
+      </w:r>
+      <w:proofErr w:type="spellEnd"/>
+      <w:r>
+        <w:rPr>
+          <w:lang w:val="en-US"/>
+        </w:rPr>
+        <w:t xml:space="preserve"> </w:t>
+      </w:r>
+      <w:proofErr w:type="spellStart"/>
+      <w:r>
+        <w:rPr>
+          <w:lang w:val="en-US"/>
+        </w:rPr>
+        <w:t>warna</w:t>
+      </w:r>
+      <w:proofErr w:type="spellEnd"/>
+      <w:r>
+        <w:rPr>
+          <w:lang w:val="en-US"/>
+        </w:rPr>
+        <w:t xml:space="preserve"> </w:t>
+      </w:r>
+      <w:proofErr w:type="spellStart"/>
+      <w:r>
+        <w:rPr>
+          <w:lang w:val="en-US"/>
+        </w:rPr>
+        <w:t>dibebaskan</w:t>
+      </w:r>
+      <w:proofErr w:type="spellEnd"/>
+      <w:r>
+        <w:rPr>
+          <w:lang w:val="en-US"/>
+        </w:rPr>
+        <w:t xml:space="preserve">, </w:t>
+      </w:r>
+      <w:proofErr w:type="spellStart"/>
+      <w:r>
+        <w:rPr>
+          <w:lang w:val="en-US"/>
+        </w:rPr>
+        <w:t>asalkan</w:t>
+      </w:r>
+      <w:proofErr w:type="spellEnd"/>
+      <w:r>
+        <w:rPr>
+          <w:lang w:val="en-US"/>
+        </w:rPr>
+        <w:t xml:space="preserve"> </w:t>
+      </w:r>
+      <w:proofErr w:type="spellStart"/>
+      <w:r>
+        <w:rPr>
+          <w:lang w:val="en-US"/>
+        </w:rPr>
+        <w:t>setiap</w:t>
+      </w:r>
+      <w:proofErr w:type="spellEnd"/>
+      <w:r>
+        <w:rPr>
+          <w:lang w:val="en-US"/>
+        </w:rPr>
+        <w:t xml:space="preserve"> division </w:t>
+      </w:r>
+      <w:proofErr w:type="spellStart"/>
+      <w:r>
+        <w:rPr>
+          <w:lang w:val="en-US"/>
+        </w:rPr>
+        <w:t>berbeda</w:t>
+      </w:r>
+      <w:proofErr w:type="spellEnd"/>
+      <w:r>
+        <w:rPr>
+          <w:lang w:val="en-US"/>
+        </w:rPr>
+        <w:t>.</w:t>
+      </w:r>
+      <w:r>
+        <w:rPr>
+          <w:lang w:val="en-US"/>
+        </w:rPr>
+        <w:t xml:space="preserve"> Kalian </w:t>
+      </w:r>
+      <w:proofErr w:type="spellStart"/>
+      <w:r>
+        <w:rPr>
+          <w:lang w:val="en-US"/>
+        </w:rPr>
+        <w:t>bisa</w:t>
+      </w:r>
+      <w:proofErr w:type="spellEnd"/>
+      <w:r>
+        <w:rPr>
+          <w:lang w:val="en-US"/>
+        </w:rPr>
+        <w:t xml:space="preserve"> </w:t>
+      </w:r>
+      <w:proofErr w:type="spellStart"/>
+      <w:r>
+        <w:rPr>
+          <w:lang w:val="en-US"/>
+        </w:rPr>
+        <w:t>menjadikan</w:t>
+      </w:r>
+      <w:proofErr w:type="spellEnd"/>
+      <w:r>
+        <w:rPr>
+          <w:lang w:val="en-US"/>
+        </w:rPr>
+        <w:t xml:space="preserve"> </w:t>
+      </w:r>
+      <w:proofErr w:type="spellStart"/>
+      <w:r>
+        <w:rPr>
+          <w:lang w:val="en-US"/>
+        </w:rPr>
+        <w:t>setiap</w:t>
+      </w:r>
+      <w:proofErr w:type="spellEnd"/>
+      <w:r>
+        <w:rPr>
+          <w:lang w:val="en-US"/>
+        </w:rPr>
+        <w:t xml:space="preserve"> </w:t>
       </w:r>
       <w:r>
         <w:rPr>
@@ -1674,7 +3772,77 @@
         <w:rPr>
           <w:lang w:val="en-US"/>
         </w:rPr>
-        <w:t xml:space="preserve"> ini sebagai suatu komponen yang bisa di reuse.</w:t>
+        <w:t xml:space="preserve"> </w:t>
+      </w:r>
+      <w:proofErr w:type="spellStart"/>
+      <w:r>
+        <w:rPr>
+          <w:lang w:val="en-US"/>
+        </w:rPr>
+        <w:t>ini</w:t>
+      </w:r>
+      <w:proofErr w:type="spellEnd"/>
+      <w:r>
+        <w:rPr>
+          <w:lang w:val="en-US"/>
+        </w:rPr>
+        <w:t xml:space="preserve"> </w:t>
+      </w:r>
+      <w:proofErr w:type="spellStart"/>
+      <w:r>
+        <w:rPr>
+          <w:lang w:val="en-US"/>
+        </w:rPr>
+        <w:t>sebagai</w:t>
+      </w:r>
+      <w:proofErr w:type="spellEnd"/>
+      <w:r>
+        <w:rPr>
+          <w:lang w:val="en-US"/>
+        </w:rPr>
+        <w:t xml:space="preserve"> </w:t>
+      </w:r>
+      <w:proofErr w:type="spellStart"/>
+      <w:r>
+        <w:rPr>
+          <w:lang w:val="en-US"/>
+        </w:rPr>
+        <w:t>suatu</w:t>
+      </w:r>
+      <w:proofErr w:type="spellEnd"/>
+      <w:r>
+        <w:rPr>
+          <w:lang w:val="en-US"/>
+        </w:rPr>
+        <w:t xml:space="preserve"> </w:t>
+      </w:r>
+      <w:proofErr w:type="spellStart"/>
+      <w:r>
+        <w:rPr>
+          <w:lang w:val="en-US"/>
+        </w:rPr>
+        <w:t>komponen</w:t>
+      </w:r>
+      <w:proofErr w:type="spellEnd"/>
+      <w:r>
+        <w:rPr>
+          <w:lang w:val="en-US"/>
+        </w:rPr>
+        <w:t xml:space="preserve"> yang </w:t>
+      </w:r>
+      <w:proofErr w:type="spellStart"/>
+      <w:r>
+        <w:rPr>
+          <w:lang w:val="en-US"/>
+        </w:rPr>
+        <w:t>bisa</w:t>
+      </w:r>
+      <w:proofErr w:type="spellEnd"/>
+      <w:r>
+        <w:rPr>
+          <w:lang w:val="en-US"/>
+        </w:rPr>
+        <w:t xml:space="preserve"> di reuse.</w:t>
       </w:r>
     </w:p>
     <w:p>
@@ -1833,6 +4001,7 @@
       </w:r>
       <w:r>
         <w:rPr>
+          <w:noProof/>
           <w:lang w:val="en-US"/>
         </w:rPr>
         <w:drawing>
@@ -1882,6 +4051,7 @@
       </w:pPr>
       <w:r>
         <w:rPr>
+          <w:noProof/>
           <w:lang w:val="en-US"/>
         </w:rPr>
         <w:drawing>
@@ -1935,6 +4105,7 @@
       </w:r>
       <w:r>
         <w:rPr>
+          <w:noProof/>
           <w:lang w:val="en-US"/>
         </w:rPr>
         <w:drawing>
@@ -1986,13 +4157,517 @@
         <w:rPr>
           <w:lang w:val="en-US"/>
         </w:rPr>
-        <w:t>Pada bagian kanan, terdapat button edit dan delete. Dimana apabila ditekan edit, maka pindahkan ke form edit yang berisi data dari employee yang dipilih.</w:t>
-      </w:r>
-      <w:r>
-        <w:rPr>
-          <w:lang w:val="en-US"/>
-        </w:rPr>
-        <w:t xml:space="preserve"> Jika sudah menekan button save, maka kembalikan ke list employee dan update dengan data yang sudah diedit. Untuk delete, munculkan modal untuk konfirmasi delete, jika ditekan delete maka hilangkan data employee tersebut. Untuk bagian filter, jika button di klik, maka tampilkan data sesuai division yang dipilih.</w:t>
+        <w:t xml:space="preserve">Pada </w:t>
+      </w:r>
+      <w:proofErr w:type="spellStart"/>
+      <w:r>
+        <w:rPr>
+          <w:lang w:val="en-US"/>
+        </w:rPr>
+        <w:t>bagian</w:t>
+      </w:r>
+      <w:proofErr w:type="spellEnd"/>
+      <w:r>
+        <w:rPr>
+          <w:lang w:val="en-US"/>
+        </w:rPr>
+        <w:t xml:space="preserve"> </w:t>
+      </w:r>
+      <w:proofErr w:type="spellStart"/>
+      <w:r>
+        <w:rPr>
+          <w:lang w:val="en-US"/>
+        </w:rPr>
+        <w:t>kanan</w:t>
+      </w:r>
+      <w:proofErr w:type="spellEnd"/>
+      <w:r>
+        <w:rPr>
+          <w:lang w:val="en-US"/>
+        </w:rPr>
+        <w:t xml:space="preserve">, </w:t>
+      </w:r>
+      <w:proofErr w:type="spellStart"/>
+      <w:r>
+        <w:rPr>
+          <w:lang w:val="en-US"/>
+        </w:rPr>
+        <w:t>terdapat</w:t>
+      </w:r>
+      <w:proofErr w:type="spellEnd"/>
+      <w:r>
+        <w:rPr>
+          <w:lang w:val="en-US"/>
+        </w:rPr>
+        <w:t xml:space="preserve"> button edit dan delete. Dimana </w:t>
+      </w:r>
+      <w:proofErr w:type="spellStart"/>
+      <w:r>
+        <w:rPr>
+          <w:lang w:val="en-US"/>
+        </w:rPr>
+        <w:t>apabila</w:t>
+      </w:r>
+      <w:proofErr w:type="spellEnd"/>
+      <w:r>
+        <w:rPr>
+          <w:lang w:val="en-US"/>
+        </w:rPr>
+        <w:t xml:space="preserve"> </w:t>
+      </w:r>
+      <w:proofErr w:type="spellStart"/>
+      <w:r>
+        <w:rPr>
+          <w:lang w:val="en-US"/>
+        </w:rPr>
+        <w:t>ditekan</w:t>
+      </w:r>
+      <w:proofErr w:type="spellEnd"/>
+      <w:r>
+        <w:rPr>
+          <w:lang w:val="en-US"/>
+        </w:rPr>
+        <w:t xml:space="preserve"> edit, </w:t>
+      </w:r>
+      <w:proofErr w:type="spellStart"/>
+      <w:r>
+        <w:rPr>
+          <w:lang w:val="en-US"/>
+        </w:rPr>
+        <w:t>maka</w:t>
+      </w:r>
+      <w:proofErr w:type="spellEnd"/>
+      <w:r>
+        <w:rPr>
+          <w:lang w:val="en-US"/>
+        </w:rPr>
+        <w:t xml:space="preserve"> </w:t>
+      </w:r>
+      <w:proofErr w:type="spellStart"/>
+      <w:r>
+        <w:rPr>
+          <w:lang w:val="en-US"/>
+        </w:rPr>
+        <w:t>pindahkan</w:t>
+      </w:r>
+      <w:proofErr w:type="spellEnd"/>
+      <w:r>
+        <w:rPr>
+          <w:lang w:val="en-US"/>
+        </w:rPr>
+        <w:t xml:space="preserve"> </w:t>
+      </w:r>
+      <w:proofErr w:type="spellStart"/>
+      <w:r>
+        <w:rPr>
+          <w:lang w:val="en-US"/>
+        </w:rPr>
+        <w:t>ke</w:t>
+      </w:r>
+      <w:proofErr w:type="spellEnd"/>
+      <w:r>
+        <w:rPr>
+          <w:lang w:val="en-US"/>
+        </w:rPr>
+        <w:t xml:space="preserve"> form edit yang </w:t>
+      </w:r>
+      <w:proofErr w:type="spellStart"/>
+      <w:r>
+        <w:rPr>
+          <w:lang w:val="en-US"/>
+        </w:rPr>
+        <w:t>berisi</w:t>
+      </w:r>
+      <w:proofErr w:type="spellEnd"/>
+      <w:r>
+        <w:rPr>
+          <w:lang w:val="en-US"/>
+        </w:rPr>
+        <w:t xml:space="preserve"> data </w:t>
+      </w:r>
+      <w:proofErr w:type="spellStart"/>
+      <w:r>
+        <w:rPr>
+          <w:lang w:val="en-US"/>
+        </w:rPr>
+        <w:t>dari</w:t>
+      </w:r>
+      <w:proofErr w:type="spellEnd"/>
+      <w:r>
+        <w:rPr>
+          <w:lang w:val="en-US"/>
+        </w:rPr>
+        <w:t xml:space="preserve"> employee yang </w:t>
+      </w:r>
+      <w:proofErr w:type="spellStart"/>
+      <w:r>
+        <w:rPr>
+          <w:lang w:val="en-US"/>
+        </w:rPr>
+        <w:t>dipilih</w:t>
+      </w:r>
+      <w:proofErr w:type="spellEnd"/>
+      <w:r>
+        <w:rPr>
+          <w:lang w:val="en-US"/>
+        </w:rPr>
+        <w:t>.</w:t>
+      </w:r>
+      <w:r>
+        <w:rPr>
+          <w:lang w:val="en-US"/>
+        </w:rPr>
+        <w:t xml:space="preserve"> Jika </w:t>
+      </w:r>
+      <w:proofErr w:type="spellStart"/>
+      <w:r>
+        <w:rPr>
+          <w:lang w:val="en-US"/>
+        </w:rPr>
+        <w:t>sudah</w:t>
+      </w:r>
+      <w:proofErr w:type="spellEnd"/>
+      <w:r>
+        <w:rPr>
+          <w:lang w:val="en-US"/>
+        </w:rPr>
+        <w:t xml:space="preserve"> </w:t>
+      </w:r>
+      <w:proofErr w:type="spellStart"/>
+      <w:r>
+        <w:rPr>
+          <w:lang w:val="en-US"/>
+        </w:rPr>
+        <w:t>menekan</w:t>
+      </w:r>
+      <w:proofErr w:type="spellEnd"/>
+      <w:r>
+        <w:rPr>
+          <w:lang w:val="en-US"/>
+        </w:rPr>
+        <w:t xml:space="preserve"> button save, </w:t>
+      </w:r>
+      <w:proofErr w:type="spellStart"/>
+      <w:r>
+        <w:rPr>
+          <w:lang w:val="en-US"/>
+        </w:rPr>
+        <w:t>maka</w:t>
+      </w:r>
+      <w:proofErr w:type="spellEnd"/>
+      <w:r>
+        <w:rPr>
+          <w:lang w:val="en-US"/>
+        </w:rPr>
+        <w:t xml:space="preserve"> </w:t>
+      </w:r>
+      <w:proofErr w:type="spellStart"/>
+      <w:r>
+        <w:rPr>
+          <w:lang w:val="en-US"/>
+        </w:rPr>
+        <w:t>kembalikan</w:t>
+      </w:r>
+      <w:proofErr w:type="spellEnd"/>
+      <w:r>
+        <w:rPr>
+          <w:lang w:val="en-US"/>
+        </w:rPr>
+        <w:t xml:space="preserve"> </w:t>
+      </w:r>
+      <w:proofErr w:type="spellStart"/>
+      <w:r>
+        <w:rPr>
+          <w:lang w:val="en-US"/>
+        </w:rPr>
+        <w:t>ke</w:t>
+      </w:r>
+      <w:proofErr w:type="spellEnd"/>
+      <w:r>
+        <w:rPr>
+          <w:lang w:val="en-US"/>
+        </w:rPr>
+        <w:t xml:space="preserve"> list employee dan update </w:t>
+      </w:r>
+      <w:proofErr w:type="spellStart"/>
+      <w:r>
+        <w:rPr>
+          <w:lang w:val="en-US"/>
+        </w:rPr>
+        <w:t>dengan</w:t>
+      </w:r>
+      <w:proofErr w:type="spellEnd"/>
+      <w:r>
+        <w:rPr>
+          <w:lang w:val="en-US"/>
+        </w:rPr>
+        <w:t xml:space="preserve"> data yang </w:t>
+      </w:r>
+      <w:proofErr w:type="spellStart"/>
+      <w:r>
+        <w:rPr>
+          <w:lang w:val="en-US"/>
+        </w:rPr>
+        <w:t>sudah</w:t>
+      </w:r>
+      <w:proofErr w:type="spellEnd"/>
+      <w:r>
+        <w:rPr>
+          <w:lang w:val="en-US"/>
+        </w:rPr>
+        <w:t xml:space="preserve"> </w:t>
+      </w:r>
+      <w:proofErr w:type="spellStart"/>
+      <w:r>
+        <w:rPr>
+          <w:lang w:val="en-US"/>
+        </w:rPr>
+        <w:t>diedit</w:t>
+      </w:r>
+      <w:proofErr w:type="spellEnd"/>
+      <w:r>
+        <w:rPr>
+          <w:lang w:val="en-US"/>
+        </w:rPr>
+        <w:t xml:space="preserve">. </w:t>
+      </w:r>
+      <w:proofErr w:type="spellStart"/>
+      <w:r>
+        <w:rPr>
+          <w:lang w:val="en-US"/>
+        </w:rPr>
+        <w:t>Untuk</w:t>
+      </w:r>
+      <w:proofErr w:type="spellEnd"/>
+      <w:r>
+        <w:rPr>
+          <w:lang w:val="en-US"/>
+        </w:rPr>
+        <w:t xml:space="preserve"> delete, </w:t>
+      </w:r>
+      <w:proofErr w:type="spellStart"/>
+      <w:r>
+        <w:rPr>
+          <w:lang w:val="en-US"/>
+        </w:rPr>
+        <w:t>munculkan</w:t>
+      </w:r>
+      <w:proofErr w:type="spellEnd"/>
+      <w:r>
+        <w:rPr>
+          <w:lang w:val="en-US"/>
+        </w:rPr>
+        <w:t xml:space="preserve"> modal </w:t>
+      </w:r>
+      <w:proofErr w:type="spellStart"/>
+      <w:r>
+        <w:rPr>
+          <w:lang w:val="en-US"/>
+        </w:rPr>
+        <w:t>untuk</w:t>
+      </w:r>
+      <w:proofErr w:type="spellEnd"/>
+      <w:r>
+        <w:rPr>
+          <w:lang w:val="en-US"/>
+        </w:rPr>
+        <w:t xml:space="preserve"> </w:t>
+      </w:r>
+      <w:proofErr w:type="spellStart"/>
+      <w:r>
+        <w:rPr>
+          <w:lang w:val="en-US"/>
+        </w:rPr>
+        <w:t>konfirmasi</w:t>
+      </w:r>
+      <w:proofErr w:type="spellEnd"/>
+      <w:r>
+        <w:rPr>
+          <w:lang w:val="en-US"/>
+        </w:rPr>
+        <w:t xml:space="preserve"> delete, </w:t>
+      </w:r>
+      <w:proofErr w:type="spellStart"/>
+      <w:r>
+        <w:rPr>
+          <w:lang w:val="en-US"/>
+        </w:rPr>
+        <w:t>jika</w:t>
+      </w:r>
+      <w:proofErr w:type="spellEnd"/>
+      <w:r>
+        <w:rPr>
+          <w:lang w:val="en-US"/>
+        </w:rPr>
+        <w:t xml:space="preserve"> </w:t>
+      </w:r>
+      <w:proofErr w:type="spellStart"/>
+      <w:r>
+        <w:rPr>
+          <w:lang w:val="en-US"/>
+        </w:rPr>
+        <w:t>ditekan</w:t>
+      </w:r>
+      <w:proofErr w:type="spellEnd"/>
+      <w:r>
+        <w:rPr>
+          <w:lang w:val="en-US"/>
+        </w:rPr>
+        <w:t xml:space="preserve"> delete </w:t>
+      </w:r>
+      <w:proofErr w:type="spellStart"/>
+      <w:r>
+        <w:rPr>
+          <w:lang w:val="en-US"/>
+        </w:rPr>
+        <w:t>maka</w:t>
+      </w:r>
+      <w:proofErr w:type="spellEnd"/>
+      <w:r>
+        <w:rPr>
+          <w:lang w:val="en-US"/>
+        </w:rPr>
+        <w:t xml:space="preserve"> </w:t>
+      </w:r>
+      <w:proofErr w:type="spellStart"/>
+      <w:r>
+        <w:rPr>
+          <w:lang w:val="en-US"/>
+        </w:rPr>
+        <w:t>hilangkan</w:t>
+      </w:r>
+      <w:proofErr w:type="spellEnd"/>
+      <w:r>
+        <w:rPr>
+          <w:lang w:val="en-US"/>
+        </w:rPr>
+        <w:t xml:space="preserve"> data employee </w:t>
+      </w:r>
+      <w:proofErr w:type="spellStart"/>
+      <w:r>
+        <w:rPr>
+          <w:lang w:val="en-US"/>
+        </w:rPr>
+        <w:t>tersebut</w:t>
+      </w:r>
+      <w:proofErr w:type="spellEnd"/>
+      <w:r>
+        <w:rPr>
+          <w:lang w:val="en-US"/>
+        </w:rPr>
+        <w:t xml:space="preserve">. </w:t>
+      </w:r>
+      <w:proofErr w:type="spellStart"/>
+      <w:r>
+        <w:rPr>
+          <w:lang w:val="en-US"/>
+        </w:rPr>
+        <w:t>Untuk</w:t>
+      </w:r>
+      <w:proofErr w:type="spellEnd"/>
+      <w:r>
+        <w:rPr>
+          <w:lang w:val="en-US"/>
+        </w:rPr>
+        <w:t xml:space="preserve"> </w:t>
+      </w:r>
+      <w:proofErr w:type="spellStart"/>
+      <w:r>
+        <w:rPr>
+          <w:lang w:val="en-US"/>
+        </w:rPr>
+        <w:t>bagian</w:t>
+      </w:r>
+      <w:proofErr w:type="spellEnd"/>
+      <w:r>
+        <w:rPr>
+          <w:lang w:val="en-US"/>
+        </w:rPr>
+        <w:t xml:space="preserve"> filter, </w:t>
+      </w:r>
+      <w:proofErr w:type="spellStart"/>
+      <w:r>
+        <w:rPr>
+          <w:lang w:val="en-US"/>
+        </w:rPr>
+        <w:t>jika</w:t>
+      </w:r>
+      <w:proofErr w:type="spellEnd"/>
+      <w:r>
+        <w:rPr>
+          <w:lang w:val="en-US"/>
+        </w:rPr>
+        <w:t xml:space="preserve"> button di </w:t>
+      </w:r>
+      <w:proofErr w:type="spellStart"/>
+      <w:r>
+        <w:rPr>
+          <w:lang w:val="en-US"/>
+        </w:rPr>
+        <w:t>klik</w:t>
+      </w:r>
+      <w:proofErr w:type="spellEnd"/>
+      <w:r>
+        <w:rPr>
+          <w:lang w:val="en-US"/>
+        </w:rPr>
+        <w:t xml:space="preserve">, </w:t>
+      </w:r>
+      <w:proofErr w:type="spellStart"/>
+      <w:r>
+        <w:rPr>
+          <w:lang w:val="en-US"/>
+        </w:rPr>
+        <w:t>maka</w:t>
+      </w:r>
+      <w:proofErr w:type="spellEnd"/>
+      <w:r>
+        <w:rPr>
+          <w:lang w:val="en-US"/>
+        </w:rPr>
+        <w:t xml:space="preserve"> </w:t>
+      </w:r>
+      <w:proofErr w:type="spellStart"/>
+      <w:r>
+        <w:rPr>
+          <w:lang w:val="en-US"/>
+        </w:rPr>
+        <w:t>tampilkan</w:t>
+      </w:r>
+      <w:proofErr w:type="spellEnd"/>
+      <w:r>
+        <w:rPr>
+          <w:lang w:val="en-US"/>
+        </w:rPr>
+        <w:t xml:space="preserve"> data </w:t>
+      </w:r>
+      <w:proofErr w:type="spellStart"/>
+      <w:r>
+        <w:rPr>
+          <w:lang w:val="en-US"/>
+        </w:rPr>
+        <w:t>sesuai</w:t>
+      </w:r>
+      <w:proofErr w:type="spellEnd"/>
+      <w:r>
+        <w:rPr>
+          <w:lang w:val="en-US"/>
+        </w:rPr>
+        <w:t xml:space="preserve"> division yang </w:t>
+      </w:r>
+      <w:proofErr w:type="spellStart"/>
+      <w:r>
+        <w:rPr>
+          <w:lang w:val="en-US"/>
+        </w:rPr>
+        <w:t>dipilih</w:t>
+      </w:r>
+      <w:proofErr w:type="spellEnd"/>
+      <w:r>
+        <w:rPr>
+          <w:lang w:val="en-US"/>
+        </w:rPr>
+        <w:t>.</w:t>
       </w:r>
     </w:p>
     <w:p>
@@ -2005,6 +4680,7 @@
       </w:pPr>
       <w:r>
         <w:rPr>
+          <w:noProof/>
           <w:lang w:val="en-US"/>
         </w:rPr>
         <w:drawing>
@@ -2060,6 +4736,9 @@
         <w:jc w:val="center"/>
       </w:pPr>
       <w:r>
+        <w:rPr>
+          <w:noProof/>
+        </w:rPr>
         <w:lastRenderedPageBreak/>
         <w:drawing>
           <wp:inline distT="0" distB="0" distL="0" distR="0" wp14:anchorId="6C9B2B36" wp14:editId="5B441CEF">
@@ -2117,13 +4796,195 @@
         <w:rPr>
           <w:lang w:val="en-US"/>
         </w:rPr>
-        <w:t xml:space="preserve">Pada halaman kedua adalah untuk add </w:t>
-      </w:r>
-      <w:r>
-        <w:rPr>
-          <w:lang w:val="en-US"/>
-        </w:rPr>
-        <w:t>employee, terdapat bagian id employee yang sudah digeneratekan, id ini memiliki format EMPL&lt;3 digit nomor urut&gt;</w:t>
+        <w:t xml:space="preserve">Pada </w:t>
+      </w:r>
+      <w:proofErr w:type="spellStart"/>
+      <w:r>
+        <w:rPr>
+          <w:lang w:val="en-US"/>
+        </w:rPr>
+        <w:t>halaman</w:t>
+      </w:r>
+      <w:proofErr w:type="spellEnd"/>
+      <w:r>
+        <w:rPr>
+          <w:lang w:val="en-US"/>
+        </w:rPr>
+        <w:t xml:space="preserve"> </w:t>
+      </w:r>
+      <w:proofErr w:type="spellStart"/>
+      <w:r>
+        <w:rPr>
+          <w:lang w:val="en-US"/>
+        </w:rPr>
+        <w:t>kedua</w:t>
+      </w:r>
+      <w:proofErr w:type="spellEnd"/>
+      <w:r>
+        <w:rPr>
+          <w:lang w:val="en-US"/>
+        </w:rPr>
+        <w:t xml:space="preserve"> </w:t>
+      </w:r>
+      <w:proofErr w:type="spellStart"/>
+      <w:r>
+        <w:rPr>
+          <w:lang w:val="en-US"/>
+        </w:rPr>
+        <w:t>adalah</w:t>
+      </w:r>
+      <w:proofErr w:type="spellEnd"/>
+      <w:r>
+        <w:rPr>
+          <w:lang w:val="en-US"/>
+        </w:rPr>
+        <w:t xml:space="preserve"> </w:t>
+      </w:r>
+      <w:proofErr w:type="spellStart"/>
+      <w:r>
+        <w:rPr>
+          <w:lang w:val="en-US"/>
+        </w:rPr>
+        <w:t>untuk</w:t>
+      </w:r>
+      <w:proofErr w:type="spellEnd"/>
+      <w:r>
+        <w:rPr>
+          <w:lang w:val="en-US"/>
+        </w:rPr>
+        <w:t xml:space="preserve"> add </w:t>
+      </w:r>
+      <w:r>
+        <w:rPr>
+          <w:lang w:val="en-US"/>
+        </w:rPr>
+        <w:t xml:space="preserve">employee, </w:t>
+      </w:r>
+      <w:proofErr w:type="spellStart"/>
+      <w:r>
+        <w:rPr>
+          <w:lang w:val="en-US"/>
+        </w:rPr>
+        <w:t>terdapat</w:t>
+      </w:r>
+      <w:proofErr w:type="spellEnd"/>
+      <w:r>
+        <w:rPr>
+          <w:lang w:val="en-US"/>
+        </w:rPr>
+        <w:t xml:space="preserve"> </w:t>
+      </w:r>
+      <w:proofErr w:type="spellStart"/>
+      <w:r>
+        <w:rPr>
+          <w:lang w:val="en-US"/>
+        </w:rPr>
+        <w:t>bagian</w:t>
+      </w:r>
+      <w:proofErr w:type="spellEnd"/>
+      <w:r>
+        <w:rPr>
+          <w:lang w:val="en-US"/>
+        </w:rPr>
+        <w:t xml:space="preserve"> id employee yang </w:t>
+      </w:r>
+      <w:proofErr w:type="spellStart"/>
+      <w:r>
+        <w:rPr>
+          <w:lang w:val="en-US"/>
+        </w:rPr>
+        <w:t>sudah</w:t>
+      </w:r>
+      <w:proofErr w:type="spellEnd"/>
+      <w:r>
+        <w:rPr>
+          <w:lang w:val="en-US"/>
+        </w:rPr>
+        <w:t xml:space="preserve"> </w:t>
+      </w:r>
+      <w:proofErr w:type="spellStart"/>
+      <w:r>
+        <w:rPr>
+          <w:lang w:val="en-US"/>
+        </w:rPr>
+        <w:t>digeneratekan</w:t>
+      </w:r>
+      <w:proofErr w:type="spellEnd"/>
+      <w:r>
+        <w:rPr>
+          <w:lang w:val="en-US"/>
+        </w:rPr>
+        <w:t xml:space="preserve">, id </w:t>
+      </w:r>
+      <w:proofErr w:type="spellStart"/>
+      <w:r>
+        <w:rPr>
+          <w:lang w:val="en-US"/>
+        </w:rPr>
+        <w:t>ini</w:t>
+      </w:r>
+      <w:proofErr w:type="spellEnd"/>
+      <w:r>
+        <w:rPr>
+          <w:lang w:val="en-US"/>
+        </w:rPr>
+        <w:t xml:space="preserve"> </w:t>
+      </w:r>
+      <w:proofErr w:type="spellStart"/>
+      <w:r>
+        <w:rPr>
+          <w:lang w:val="en-US"/>
+        </w:rPr>
+        <w:t>memiliki</w:t>
+      </w:r>
+      <w:proofErr w:type="spellEnd"/>
+      <w:r>
+        <w:rPr>
+          <w:lang w:val="en-US"/>
+        </w:rPr>
+        <w:t xml:space="preserve"> format EMPL&lt;</w:t>
+      </w:r>
+      <w:proofErr w:type="gramStart"/>
+      <w:r>
+        <w:rPr>
+          <w:lang w:val="en-US"/>
+        </w:rPr>
+        <w:t>3 digit</w:t>
+      </w:r>
+      <w:proofErr w:type="gramEnd"/>
+      <w:r>
+        <w:rPr>
+          <w:lang w:val="en-US"/>
+        </w:rPr>
+        <w:t xml:space="preserve"> </w:t>
+      </w:r>
+      <w:proofErr w:type="spellStart"/>
+      <w:r>
+        <w:rPr>
+          <w:lang w:val="en-US"/>
+        </w:rPr>
+        <w:t>nomor</w:t>
+      </w:r>
+      <w:proofErr w:type="spellEnd"/>
+      <w:r>
+        <w:rPr>
+          <w:lang w:val="en-US"/>
+        </w:rPr>
+        <w:t xml:space="preserve"> </w:t>
+      </w:r>
+      <w:proofErr w:type="spellStart"/>
+      <w:r>
+        <w:rPr>
+          <w:lang w:val="en-US"/>
+        </w:rPr>
+        <w:t>urut</w:t>
+      </w:r>
+      <w:proofErr w:type="spellEnd"/>
+      <w:r>
+        <w:rPr>
+          <w:lang w:val="en-US"/>
+        </w:rPr>
+        <w:t>&gt;</w:t>
       </w:r>
       <w:r>
         <w:rPr>
@@ -2135,7 +4996,385 @@
         <w:rPr>
           <w:lang w:val="en-US"/>
         </w:rPr>
-        <w:t xml:space="preserve"> Untuk bagian id baru, anggap saja id employee terdaftar terakhir + 1. Untuk input terdapat bagian name, email, dan division. Untuk bagian date join, kalian bisa menggunakan new Date() dari javascript dan menggunakan function bawaan untuk memperoleh day, month, dan year. Untuk lebih lengkap bisa dipelajari pada link berikut </w:t>
+        <w:t xml:space="preserve"> </w:t>
+      </w:r>
+      <w:proofErr w:type="spellStart"/>
+      <w:r>
+        <w:rPr>
+          <w:lang w:val="en-US"/>
+        </w:rPr>
+        <w:t>Untuk</w:t>
+      </w:r>
+      <w:proofErr w:type="spellEnd"/>
+      <w:r>
+        <w:rPr>
+          <w:lang w:val="en-US"/>
+        </w:rPr>
+        <w:t xml:space="preserve"> </w:t>
+      </w:r>
+      <w:proofErr w:type="spellStart"/>
+      <w:r>
+        <w:rPr>
+          <w:lang w:val="en-US"/>
+        </w:rPr>
+        <w:t>bagian</w:t>
+      </w:r>
+      <w:proofErr w:type="spellEnd"/>
+      <w:r>
+        <w:rPr>
+          <w:lang w:val="en-US"/>
+        </w:rPr>
+        <w:t xml:space="preserve"> id </w:t>
+      </w:r>
+      <w:proofErr w:type="spellStart"/>
+      <w:r>
+        <w:rPr>
+          <w:lang w:val="en-US"/>
+        </w:rPr>
+        <w:t>baru</w:t>
+      </w:r>
+      <w:proofErr w:type="spellEnd"/>
+      <w:r>
+        <w:rPr>
+          <w:lang w:val="en-US"/>
+        </w:rPr>
+        <w:t xml:space="preserve">, </w:t>
+      </w:r>
+      <w:proofErr w:type="spellStart"/>
+      <w:r>
+        <w:rPr>
+          <w:lang w:val="en-US"/>
+        </w:rPr>
+        <w:t>anggap</w:t>
+      </w:r>
+      <w:proofErr w:type="spellEnd"/>
+      <w:r>
+        <w:rPr>
+          <w:lang w:val="en-US"/>
+        </w:rPr>
+        <w:t xml:space="preserve"> </w:t>
+      </w:r>
+      <w:proofErr w:type="spellStart"/>
+      <w:r>
+        <w:rPr>
+          <w:lang w:val="en-US"/>
+        </w:rPr>
+        <w:t>saja</w:t>
+      </w:r>
+      <w:proofErr w:type="spellEnd"/>
+      <w:r>
+        <w:rPr>
+          <w:lang w:val="en-US"/>
+        </w:rPr>
+        <w:t xml:space="preserve"> id employee </w:t>
+      </w:r>
+      <w:proofErr w:type="spellStart"/>
+      <w:r>
+        <w:rPr>
+          <w:lang w:val="en-US"/>
+        </w:rPr>
+        <w:t>terdaftar</w:t>
+      </w:r>
+      <w:proofErr w:type="spellEnd"/>
+      <w:r>
+        <w:rPr>
+          <w:lang w:val="en-US"/>
+        </w:rPr>
+        <w:t xml:space="preserve"> </w:t>
+      </w:r>
+      <w:proofErr w:type="spellStart"/>
+      <w:r>
+        <w:rPr>
+          <w:lang w:val="en-US"/>
+        </w:rPr>
+        <w:t>terakhir</w:t>
+      </w:r>
+      <w:proofErr w:type="spellEnd"/>
+      <w:r>
+        <w:rPr>
+          <w:lang w:val="en-US"/>
+        </w:rPr>
+        <w:t xml:space="preserve"> + 1. </w:t>
+      </w:r>
+      <w:proofErr w:type="spellStart"/>
+      <w:r>
+        <w:rPr>
+          <w:lang w:val="en-US"/>
+        </w:rPr>
+        <w:t>Untuk</w:t>
+      </w:r>
+      <w:proofErr w:type="spellEnd"/>
+      <w:r>
+        <w:rPr>
+          <w:lang w:val="en-US"/>
+        </w:rPr>
+        <w:t xml:space="preserve"> input </w:t>
+      </w:r>
+      <w:proofErr w:type="spellStart"/>
+      <w:r>
+        <w:rPr>
+          <w:lang w:val="en-US"/>
+        </w:rPr>
+        <w:t>terdapat</w:t>
+      </w:r>
+      <w:proofErr w:type="spellEnd"/>
+      <w:r>
+        <w:rPr>
+          <w:lang w:val="en-US"/>
+        </w:rPr>
+        <w:t xml:space="preserve"> </w:t>
+      </w:r>
+      <w:proofErr w:type="spellStart"/>
+      <w:r>
+        <w:rPr>
+          <w:lang w:val="en-US"/>
+        </w:rPr>
+        <w:t>bagian</w:t>
+      </w:r>
+      <w:proofErr w:type="spellEnd"/>
+      <w:r>
+        <w:rPr>
+          <w:lang w:val="en-US"/>
+        </w:rPr>
+        <w:t xml:space="preserve"> name, email, dan division. </w:t>
+      </w:r>
+      <w:proofErr w:type="spellStart"/>
+      <w:r>
+        <w:rPr>
+          <w:lang w:val="en-US"/>
+        </w:rPr>
+        <w:t>Untuk</w:t>
+      </w:r>
+      <w:proofErr w:type="spellEnd"/>
+      <w:r>
+        <w:rPr>
+          <w:lang w:val="en-US"/>
+        </w:rPr>
+        <w:t xml:space="preserve"> </w:t>
+      </w:r>
+      <w:proofErr w:type="spellStart"/>
+      <w:r>
+        <w:rPr>
+          <w:lang w:val="en-US"/>
+        </w:rPr>
+        <w:t>bagian</w:t>
+      </w:r>
+      <w:proofErr w:type="spellEnd"/>
+      <w:r>
+        <w:rPr>
+          <w:lang w:val="en-US"/>
+        </w:rPr>
+        <w:t xml:space="preserve"> date join, kalian </w:t>
+      </w:r>
+      <w:proofErr w:type="spellStart"/>
+      <w:r>
+        <w:rPr>
+          <w:lang w:val="en-US"/>
+        </w:rPr>
+        <w:t>bisa</w:t>
+      </w:r>
+      <w:proofErr w:type="spellEnd"/>
+      <w:r>
+        <w:rPr>
+          <w:lang w:val="en-US"/>
+        </w:rPr>
+        <w:t xml:space="preserve"> </w:t>
+      </w:r>
+      <w:proofErr w:type="spellStart"/>
+      <w:r>
+        <w:rPr>
+          <w:lang w:val="en-US"/>
+        </w:rPr>
+        <w:t>menggunakan</w:t>
+      </w:r>
+      <w:proofErr w:type="spellEnd"/>
+      <w:r>
+        <w:rPr>
+          <w:lang w:val="en-US"/>
+        </w:rPr>
+        <w:t xml:space="preserve"> new </w:t>
+      </w:r>
+      <w:proofErr w:type="gramStart"/>
+      <w:r>
+        <w:rPr>
+          <w:lang w:val="en-US"/>
+        </w:rPr>
+        <w:t>Date(</w:t>
+      </w:r>
+      <w:proofErr w:type="gramEnd"/>
+      <w:r>
+        <w:rPr>
+          <w:lang w:val="en-US"/>
+        </w:rPr>
+        <w:t xml:space="preserve">) </w:t>
+      </w:r>
+      <w:proofErr w:type="spellStart"/>
+      <w:r>
+        <w:rPr>
+          <w:lang w:val="en-US"/>
+        </w:rPr>
+        <w:t>dari</w:t>
+      </w:r>
+      <w:proofErr w:type="spellEnd"/>
+      <w:r>
+        <w:rPr>
+          <w:lang w:val="en-US"/>
+        </w:rPr>
+        <w:t xml:space="preserve"> </w:t>
+      </w:r>
+      <w:proofErr w:type="spellStart"/>
+      <w:r>
+        <w:rPr>
+          <w:lang w:val="en-US"/>
+        </w:rPr>
+        <w:t>javascript</w:t>
+      </w:r>
+      <w:proofErr w:type="spellEnd"/>
+      <w:r>
+        <w:rPr>
+          <w:lang w:val="en-US"/>
+        </w:rPr>
+        <w:t xml:space="preserve"> dan </w:t>
+      </w:r>
+      <w:proofErr w:type="spellStart"/>
+      <w:r>
+        <w:rPr>
+          <w:lang w:val="en-US"/>
+        </w:rPr>
+        <w:t>menggunakan</w:t>
+      </w:r>
+      <w:proofErr w:type="spellEnd"/>
+      <w:r>
+        <w:rPr>
+          <w:lang w:val="en-US"/>
+        </w:rPr>
+        <w:t xml:space="preserve"> function </w:t>
+      </w:r>
+      <w:proofErr w:type="spellStart"/>
+      <w:r>
+        <w:rPr>
+          <w:lang w:val="en-US"/>
+        </w:rPr>
+        <w:t>bawaan</w:t>
+      </w:r>
+      <w:proofErr w:type="spellEnd"/>
+      <w:r>
+        <w:rPr>
+          <w:lang w:val="en-US"/>
+        </w:rPr>
+        <w:t xml:space="preserve"> </w:t>
+      </w:r>
+      <w:proofErr w:type="spellStart"/>
+      <w:r>
+        <w:rPr>
+          <w:lang w:val="en-US"/>
+        </w:rPr>
+        <w:t>untuk</w:t>
+      </w:r>
+      <w:proofErr w:type="spellEnd"/>
+      <w:r>
+        <w:rPr>
+          <w:lang w:val="en-US"/>
+        </w:rPr>
+        <w:t xml:space="preserve"> </w:t>
+      </w:r>
+      <w:proofErr w:type="spellStart"/>
+      <w:r>
+        <w:rPr>
+          <w:lang w:val="en-US"/>
+        </w:rPr>
+        <w:t>memperoleh</w:t>
+      </w:r>
+      <w:proofErr w:type="spellEnd"/>
+      <w:r>
+        <w:rPr>
+          <w:lang w:val="en-US"/>
+        </w:rPr>
+        <w:t xml:space="preserve"> day, month, dan year. </w:t>
+      </w:r>
+      <w:proofErr w:type="spellStart"/>
+      <w:r>
+        <w:rPr>
+          <w:lang w:val="en-US"/>
+        </w:rPr>
+        <w:t>Untuk</w:t>
+      </w:r>
+      <w:proofErr w:type="spellEnd"/>
+      <w:r>
+        <w:rPr>
+          <w:lang w:val="en-US"/>
+        </w:rPr>
+        <w:t xml:space="preserve"> </w:t>
+      </w:r>
+      <w:proofErr w:type="spellStart"/>
+      <w:r>
+        <w:rPr>
+          <w:lang w:val="en-US"/>
+        </w:rPr>
+        <w:t>lebih</w:t>
+      </w:r>
+      <w:proofErr w:type="spellEnd"/>
+      <w:r>
+        <w:rPr>
+          <w:lang w:val="en-US"/>
+        </w:rPr>
+        <w:t xml:space="preserve"> </w:t>
+      </w:r>
+      <w:proofErr w:type="spellStart"/>
+      <w:r>
+        <w:rPr>
+          <w:lang w:val="en-US"/>
+        </w:rPr>
+        <w:t>lengkap</w:t>
+      </w:r>
+      <w:proofErr w:type="spellEnd"/>
+      <w:r>
+        <w:rPr>
+          <w:lang w:val="en-US"/>
+        </w:rPr>
+        <w:t xml:space="preserve"> </w:t>
+      </w:r>
+      <w:proofErr w:type="spellStart"/>
+      <w:r>
+        <w:rPr>
+          <w:lang w:val="en-US"/>
+        </w:rPr>
+        <w:t>bisa</w:t>
+      </w:r>
+      <w:proofErr w:type="spellEnd"/>
+      <w:r>
+        <w:rPr>
+          <w:lang w:val="en-US"/>
+        </w:rPr>
+        <w:t xml:space="preserve"> </w:t>
+      </w:r>
+      <w:proofErr w:type="spellStart"/>
+      <w:r>
+        <w:rPr>
+          <w:lang w:val="en-US"/>
+        </w:rPr>
+        <w:t>dipelajari</w:t>
+      </w:r>
+      <w:proofErr w:type="spellEnd"/>
+      <w:r>
+        <w:rPr>
+          <w:lang w:val="en-US"/>
+        </w:rPr>
+        <w:t xml:space="preserve"> pada link </w:t>
+      </w:r>
+      <w:proofErr w:type="spellStart"/>
+      <w:r>
+        <w:rPr>
+          <w:lang w:val="en-US"/>
+        </w:rPr>
+        <w:t>berikut</w:t>
+      </w:r>
+      <w:proofErr w:type="spellEnd"/>
+      <w:r>
+        <w:rPr>
+          <w:lang w:val="en-US"/>
+        </w:rPr>
+        <w:t xml:space="preserve"> </w:t>
       </w:r>
       <w:hyperlink r:id="rId19" w:history="1">
         <w:r>
@@ -2150,7 +5389,119 @@
         <w:rPr>
           <w:lang w:val="en-US"/>
         </w:rPr>
-        <w:t>. Ketika sudah di klik Add, maka pindahkan kembali ke halaman List dan update data yang ditampilkan.</w:t>
+        <w:t xml:space="preserve">. Ketika </w:t>
+      </w:r>
+      <w:proofErr w:type="spellStart"/>
+      <w:r>
+        <w:rPr>
+          <w:lang w:val="en-US"/>
+        </w:rPr>
+        <w:t>sudah</w:t>
+      </w:r>
+      <w:proofErr w:type="spellEnd"/>
+      <w:r>
+        <w:rPr>
+          <w:lang w:val="en-US"/>
+        </w:rPr>
+        <w:t xml:space="preserve"> di </w:t>
+      </w:r>
+      <w:proofErr w:type="spellStart"/>
+      <w:r>
+        <w:rPr>
+          <w:lang w:val="en-US"/>
+        </w:rPr>
+        <w:t>klik</w:t>
+      </w:r>
+      <w:proofErr w:type="spellEnd"/>
+      <w:r>
+        <w:rPr>
+          <w:lang w:val="en-US"/>
+        </w:rPr>
+        <w:t xml:space="preserve"> Add, </w:t>
+      </w:r>
+      <w:proofErr w:type="spellStart"/>
+      <w:r>
+        <w:rPr>
+          <w:lang w:val="en-US"/>
+        </w:rPr>
+        <w:t>maka</w:t>
+      </w:r>
+      <w:proofErr w:type="spellEnd"/>
+      <w:r>
+        <w:rPr>
+          <w:lang w:val="en-US"/>
+        </w:rPr>
+        <w:t xml:space="preserve"> </w:t>
+      </w:r>
+      <w:proofErr w:type="spellStart"/>
+      <w:r>
+        <w:rPr>
+          <w:lang w:val="en-US"/>
+        </w:rPr>
+        <w:t>pindahkan</w:t>
+      </w:r>
+      <w:proofErr w:type="spellEnd"/>
+      <w:r>
+        <w:rPr>
+          <w:lang w:val="en-US"/>
+        </w:rPr>
+        <w:t xml:space="preserve"> </w:t>
+      </w:r>
+      <w:proofErr w:type="spellStart"/>
+      <w:r>
+        <w:rPr>
+          <w:lang w:val="en-US"/>
+        </w:rPr>
+        <w:t>kembali</w:t>
+      </w:r>
+      <w:proofErr w:type="spellEnd"/>
+      <w:r>
+        <w:rPr>
+          <w:lang w:val="en-US"/>
+        </w:rPr>
+        <w:t xml:space="preserve"> </w:t>
+      </w:r>
+      <w:proofErr w:type="spellStart"/>
+      <w:r>
+        <w:rPr>
+          <w:lang w:val="en-US"/>
+        </w:rPr>
+        <w:t>ke</w:t>
+      </w:r>
+      <w:proofErr w:type="spellEnd"/>
+      <w:r>
+        <w:rPr>
+          <w:lang w:val="en-US"/>
+        </w:rPr>
+        <w:t xml:space="preserve"> </w:t>
+      </w:r>
+      <w:proofErr w:type="spellStart"/>
+      <w:r>
+        <w:rPr>
+          <w:lang w:val="en-US"/>
+        </w:rPr>
+        <w:t>halaman</w:t>
+      </w:r>
+      <w:proofErr w:type="spellEnd"/>
+      <w:r>
+        <w:rPr>
+          <w:lang w:val="en-US"/>
+        </w:rPr>
+        <w:t xml:space="preserve"> List dan update data yang </w:t>
+      </w:r>
+      <w:proofErr w:type="spellStart"/>
+      <w:r>
+        <w:rPr>
+          <w:lang w:val="en-US"/>
+        </w:rPr>
+        <w:t>ditampilkan</w:t>
+      </w:r>
+      <w:proofErr w:type="spellEnd"/>
+      <w:r>
+        <w:rPr>
+          <w:lang w:val="en-US"/>
+        </w:rPr>
+        <w:t>.</w:t>
       </w:r>
     </w:p>
     <w:p>
@@ -2172,6 +5523,7 @@
           <w:lang w:val="en-US"/>
         </w:rPr>
       </w:pPr>
+      <w:proofErr w:type="gramStart"/>
       <w:r>
         <w:rPr>
           <w:szCs w:val="24"/>
@@ -2179,6 +5531,7 @@
         </w:rPr>
         <w:t>Hint :</w:t>
       </w:r>
+      <w:proofErr w:type="gramEnd"/>
     </w:p>
     <w:p>
       <w:pPr>
@@ -2196,13 +5549,203 @@
           <w:szCs w:val="24"/>
         </w:rPr>
       </w:pPr>
+      <w:proofErr w:type="spellStart"/>
       <w:r>
         <w:rPr>
           <w:rFonts w:ascii="Times New Roman" w:hAnsi="Times New Roman"/>
           <w:sz w:val="24"/>
           <w:szCs w:val="24"/>
         </w:rPr>
-        <w:t>Buatlah useState data employee pada App.jsx, untuk melakukan penambahan data bisa menggunakan setState yang dilemparkan menggunakan props.</w:t>
+        <w:t>Buatlah</w:t>
+      </w:r>
+      <w:proofErr w:type="spellEnd"/>
+      <w:r>
+        <w:rPr>
+          <w:rFonts w:ascii="Times New Roman" w:hAnsi="Times New Roman"/>
+          <w:sz w:val="24"/>
+          <w:szCs w:val="24"/>
+        </w:rPr>
+        <w:t xml:space="preserve"> </w:t>
+      </w:r>
+      <w:proofErr w:type="spellStart"/>
+      <w:r>
+        <w:rPr>
+          <w:rFonts w:ascii="Times New Roman" w:hAnsi="Times New Roman"/>
+          <w:sz w:val="24"/>
+          <w:szCs w:val="24"/>
+        </w:rPr>
+        <w:t>useState</w:t>
+      </w:r>
+      <w:proofErr w:type="spellEnd"/>
+      <w:r>
+        <w:rPr>
+          <w:rFonts w:ascii="Times New Roman" w:hAnsi="Times New Roman"/>
+          <w:sz w:val="24"/>
+          <w:szCs w:val="24"/>
+        </w:rPr>
+        <w:t xml:space="preserve"> data employee pada </w:t>
+      </w:r>
+      <w:proofErr w:type="spellStart"/>
+      <w:r>
+        <w:rPr>
+          <w:rFonts w:ascii="Times New Roman" w:hAnsi="Times New Roman"/>
+          <w:sz w:val="24"/>
+          <w:szCs w:val="24"/>
+        </w:rPr>
+        <w:t>App.jsx</w:t>
+      </w:r>
+      <w:proofErr w:type="spellEnd"/>
+      <w:r>
+        <w:rPr>
+          <w:rFonts w:ascii="Times New Roman" w:hAnsi="Times New Roman"/>
+          <w:sz w:val="24"/>
+          <w:szCs w:val="24"/>
+        </w:rPr>
+        <w:t xml:space="preserve">, </w:t>
+      </w:r>
+      <w:proofErr w:type="spellStart"/>
+      <w:r>
+        <w:rPr>
+          <w:rFonts w:ascii="Times New Roman" w:hAnsi="Times New Roman"/>
+          <w:sz w:val="24"/>
+          <w:szCs w:val="24"/>
+        </w:rPr>
+        <w:t>untuk</w:t>
+      </w:r>
+      <w:proofErr w:type="spellEnd"/>
+      <w:r>
+        <w:rPr>
+          <w:rFonts w:ascii="Times New Roman" w:hAnsi="Times New Roman"/>
+          <w:sz w:val="24"/>
+          <w:szCs w:val="24"/>
+        </w:rPr>
+        <w:t xml:space="preserve"> </w:t>
+      </w:r>
+      <w:proofErr w:type="spellStart"/>
+      <w:r>
+        <w:rPr>
+          <w:rFonts w:ascii="Times New Roman" w:hAnsi="Times New Roman"/>
+          <w:sz w:val="24"/>
+          <w:szCs w:val="24"/>
+        </w:rPr>
+        <w:t>melakukan</w:t>
+      </w:r>
+      <w:proofErr w:type="spellEnd"/>
+      <w:r>
+        <w:rPr>
+          <w:rFonts w:ascii="Times New Roman" w:hAnsi="Times New Roman"/>
+          <w:sz w:val="24"/>
+          <w:szCs w:val="24"/>
+        </w:rPr>
+        <w:t xml:space="preserve"> </w:t>
+      </w:r>
+      <w:proofErr w:type="spellStart"/>
+      <w:r>
+        <w:rPr>
+          <w:rFonts w:ascii="Times New Roman" w:hAnsi="Times New Roman"/>
+          <w:sz w:val="24"/>
+          <w:szCs w:val="24"/>
+        </w:rPr>
+        <w:t>penambahan</w:t>
+      </w:r>
+      <w:proofErr w:type="spellEnd"/>
+      <w:r>
+        <w:rPr>
+          <w:rFonts w:ascii="Times New Roman" w:hAnsi="Times New Roman"/>
+          <w:sz w:val="24"/>
+          <w:szCs w:val="24"/>
+        </w:rPr>
+        <w:t xml:space="preserve"> data </w:t>
+      </w:r>
+      <w:proofErr w:type="spellStart"/>
+      <w:r>
+        <w:rPr>
+          <w:rFonts w:ascii="Times New Roman" w:hAnsi="Times New Roman"/>
+          <w:sz w:val="24"/>
+          <w:szCs w:val="24"/>
+        </w:rPr>
+        <w:t>bisa</w:t>
+      </w:r>
+      <w:proofErr w:type="spellEnd"/>
+      <w:r>
+        <w:rPr>
+          <w:rFonts w:ascii="Times New Roman" w:hAnsi="Times New Roman"/>
+          <w:sz w:val="24"/>
+          <w:szCs w:val="24"/>
+        </w:rPr>
+        <w:t xml:space="preserve"> </w:t>
+      </w:r>
+      <w:proofErr w:type="spellStart"/>
+      <w:r>
+        <w:rPr>
+          <w:rFonts w:ascii="Times New Roman" w:hAnsi="Times New Roman"/>
+          <w:sz w:val="24"/>
+          <w:szCs w:val="24"/>
+        </w:rPr>
+        <w:t>menggunakan</w:t>
+      </w:r>
+      <w:proofErr w:type="spellEnd"/>
+      <w:r>
+        <w:rPr>
+          <w:rFonts w:ascii="Times New Roman" w:hAnsi="Times New Roman"/>
+          <w:sz w:val="24"/>
+          <w:szCs w:val="24"/>
+        </w:rPr>
+        <w:t xml:space="preserve"> </w:t>
+      </w:r>
+      <w:proofErr w:type="spellStart"/>
+      <w:r>
+        <w:rPr>
+          <w:rFonts w:ascii="Times New Roman" w:hAnsi="Times New Roman"/>
+          <w:sz w:val="24"/>
+          <w:szCs w:val="24"/>
+        </w:rPr>
+        <w:t>setState</w:t>
+      </w:r>
+      <w:proofErr w:type="spellEnd"/>
+      <w:r>
+        <w:rPr>
+          <w:rFonts w:ascii="Times New Roman" w:hAnsi="Times New Roman"/>
+          <w:sz w:val="24"/>
+          <w:szCs w:val="24"/>
+        </w:rPr>
+        <w:t xml:space="preserve"> yang </w:t>
+      </w:r>
+      <w:proofErr w:type="spellStart"/>
+      <w:r>
+        <w:rPr>
+          <w:rFonts w:ascii="Times New Roman" w:hAnsi="Times New Roman"/>
+          <w:sz w:val="24"/>
+          <w:szCs w:val="24"/>
+        </w:rPr>
+        <w:t>dilemparkan</w:t>
+      </w:r>
+      <w:proofErr w:type="spellEnd"/>
+      <w:r>
+        <w:rPr>
+          <w:rFonts w:ascii="Times New Roman" w:hAnsi="Times New Roman"/>
+          <w:sz w:val="24"/>
+          <w:szCs w:val="24"/>
+        </w:rPr>
+        <w:t xml:space="preserve"> </w:t>
+      </w:r>
+      <w:proofErr w:type="spellStart"/>
+      <w:r>
+        <w:rPr>
+          <w:rFonts w:ascii="Times New Roman" w:hAnsi="Times New Roman"/>
+          <w:sz w:val="24"/>
+          <w:szCs w:val="24"/>
+        </w:rPr>
+        <w:t>menggunakan</w:t>
+      </w:r>
+      <w:proofErr w:type="spellEnd"/>
+      <w:r>
+        <w:rPr>
+          <w:rFonts w:ascii="Times New Roman" w:hAnsi="Times New Roman"/>
+          <w:sz w:val="24"/>
+          <w:szCs w:val="24"/>
+        </w:rPr>
+        <w:t xml:space="preserve"> props.</w:t>
       </w:r>
     </w:p>
     <w:p>
@@ -2221,37 +5764,165 @@
           <w:szCs w:val="24"/>
         </w:rPr>
       </w:pPr>
+      <w:proofErr w:type="spellStart"/>
       <w:r>
         <w:rPr>
           <w:rFonts w:ascii="Times New Roman" w:hAnsi="Times New Roman"/>
           <w:sz w:val="24"/>
           <w:szCs w:val="24"/>
         </w:rPr>
-        <w:t xml:space="preserve">Untuk melakukan filter, gunakan </w:t>
-      </w:r>
+        <w:t>Untuk</w:t>
+      </w:r>
+      <w:proofErr w:type="spellEnd"/>
       <w:r>
         <w:rPr>
           <w:rFonts w:ascii="Times New Roman" w:hAnsi="Times New Roman"/>
           <w:sz w:val="24"/>
           <w:szCs w:val="24"/>
         </w:rPr>
-        <w:t xml:space="preserve">fungsi javascript array yaitu </w:t>
-      </w:r>
+        <w:t xml:space="preserve"> </w:t>
+      </w:r>
+      <w:proofErr w:type="spellStart"/>
       <w:r>
         <w:rPr>
           <w:rFonts w:ascii="Times New Roman" w:hAnsi="Times New Roman"/>
           <w:sz w:val="24"/>
           <w:szCs w:val="24"/>
         </w:rPr>
-        <w:t>&lt;variable&gt;</w:t>
-      </w:r>
+        <w:t>melakukan</w:t>
+      </w:r>
+      <w:proofErr w:type="spellEnd"/>
       <w:r>
         <w:rPr>
           <w:rFonts w:ascii="Times New Roman" w:hAnsi="Times New Roman"/>
           <w:sz w:val="24"/>
           <w:szCs w:val="24"/>
         </w:rPr>
-        <w:t>.filter((value, idx) =&gt; {…}).</w:t>
+        <w:t xml:space="preserve"> filter, </w:t>
+      </w:r>
+      <w:proofErr w:type="spellStart"/>
+      <w:r>
+        <w:rPr>
+          <w:rFonts w:ascii="Times New Roman" w:hAnsi="Times New Roman"/>
+          <w:sz w:val="24"/>
+          <w:szCs w:val="24"/>
+        </w:rPr>
+        <w:t>gunakan</w:t>
+      </w:r>
+      <w:proofErr w:type="spellEnd"/>
+      <w:r>
+        <w:rPr>
+          <w:rFonts w:ascii="Times New Roman" w:hAnsi="Times New Roman"/>
+          <w:sz w:val="24"/>
+          <w:szCs w:val="24"/>
+        </w:rPr>
+        <w:t xml:space="preserve"> </w:t>
+      </w:r>
+      <w:proofErr w:type="spellStart"/>
+      <w:r>
+        <w:rPr>
+          <w:rFonts w:ascii="Times New Roman" w:hAnsi="Times New Roman"/>
+          <w:sz w:val="24"/>
+          <w:szCs w:val="24"/>
+        </w:rPr>
+        <w:t>fungsi</w:t>
+      </w:r>
+      <w:proofErr w:type="spellEnd"/>
+      <w:r>
+        <w:rPr>
+          <w:rFonts w:ascii="Times New Roman" w:hAnsi="Times New Roman"/>
+          <w:sz w:val="24"/>
+          <w:szCs w:val="24"/>
+        </w:rPr>
+        <w:t xml:space="preserve"> </w:t>
+      </w:r>
+      <w:proofErr w:type="spellStart"/>
+      <w:r>
+        <w:rPr>
+          <w:rFonts w:ascii="Times New Roman" w:hAnsi="Times New Roman"/>
+          <w:sz w:val="24"/>
+          <w:szCs w:val="24"/>
+        </w:rPr>
+        <w:t>javascript</w:t>
+      </w:r>
+      <w:proofErr w:type="spellEnd"/>
+      <w:r>
+        <w:rPr>
+          <w:rFonts w:ascii="Times New Roman" w:hAnsi="Times New Roman"/>
+          <w:sz w:val="24"/>
+          <w:szCs w:val="24"/>
+        </w:rPr>
+        <w:t xml:space="preserve"> array </w:t>
+      </w:r>
+      <w:proofErr w:type="spellStart"/>
+      <w:r>
+        <w:rPr>
+          <w:rFonts w:ascii="Times New Roman" w:hAnsi="Times New Roman"/>
+          <w:sz w:val="24"/>
+          <w:szCs w:val="24"/>
+        </w:rPr>
+        <w:t>yaitu</w:t>
+      </w:r>
+      <w:proofErr w:type="spellEnd"/>
+      <w:r>
+        <w:rPr>
+          <w:rFonts w:ascii="Times New Roman" w:hAnsi="Times New Roman"/>
+          <w:sz w:val="24"/>
+          <w:szCs w:val="24"/>
+        </w:rPr>
+        <w:t xml:space="preserve"> </w:t>
+      </w:r>
+      <w:r>
+        <w:rPr>
+          <w:rFonts w:ascii="Times New Roman" w:hAnsi="Times New Roman"/>
+          <w:sz w:val="24"/>
+          <w:szCs w:val="24"/>
+        </w:rPr>
+        <w:t>&lt;variable</w:t>
+      </w:r>
+      <w:proofErr w:type="gramStart"/>
+      <w:r>
+        <w:rPr>
+          <w:rFonts w:ascii="Times New Roman" w:hAnsi="Times New Roman"/>
+          <w:sz w:val="24"/>
+          <w:szCs w:val="24"/>
+        </w:rPr>
+        <w:t>&gt;</w:t>
+      </w:r>
+      <w:r>
+        <w:rPr>
+          <w:rFonts w:ascii="Times New Roman" w:hAnsi="Times New Roman"/>
+          <w:sz w:val="24"/>
+          <w:szCs w:val="24"/>
+        </w:rPr>
+        <w:t>.filter</w:t>
+      </w:r>
+      <w:proofErr w:type="gramEnd"/>
+      <w:r>
+        <w:rPr>
+          <w:rFonts w:ascii="Times New Roman" w:hAnsi="Times New Roman"/>
+          <w:sz w:val="24"/>
+          <w:szCs w:val="24"/>
+        </w:rPr>
+        <w:t xml:space="preserve">((value, </w:t>
+      </w:r>
+      <w:proofErr w:type="spellStart"/>
+      <w:r>
+        <w:rPr>
+          <w:rFonts w:ascii="Times New Roman" w:hAnsi="Times New Roman"/>
+          <w:sz w:val="24"/>
+          <w:szCs w:val="24"/>
+        </w:rPr>
+        <w:t>idx</w:t>
+      </w:r>
+      <w:proofErr w:type="spellEnd"/>
+      <w:r>
+        <w:rPr>
+          <w:rFonts w:ascii="Times New Roman" w:hAnsi="Times New Roman"/>
+          <w:sz w:val="24"/>
+          <w:szCs w:val="24"/>
+        </w:rPr>
+        <w:t>) =&gt; {…}).</w:t>
       </w:r>
     </w:p>
     <w:p>
@@ -2268,6 +5939,7 @@
           <w:lang w:val="en-US"/>
         </w:rPr>
       </w:pPr>
+      <w:proofErr w:type="gramStart"/>
       <w:r>
         <w:rPr>
           <w:color w:val="000000"/>
@@ -2275,7 +5947,17 @@
           <w:szCs w:val="24"/>
           <w:lang w:val="en-US"/>
         </w:rPr>
-        <w:t>Note : </w:t>
+        <w:t>Note :</w:t>
+      </w:r>
+      <w:proofErr w:type="gramEnd"/>
+      <w:r>
+        <w:rPr>
+          <w:color w:val="000000"/>
+          <w:position w:val="0"/>
+          <w:szCs w:val="24"/>
+          <w:lang w:val="en-US"/>
+        </w:rPr>
+        <w:t> </w:t>
       </w:r>
     </w:p>
     <w:p>
@@ -2297,6 +5979,7 @@
           <w:lang w:val="en-US"/>
         </w:rPr>
       </w:pPr>
+      <w:proofErr w:type="spellStart"/>
       <w:r>
         <w:rPr>
           <w:color w:val="000000"/>
@@ -2304,7 +5987,97 @@
           <w:szCs w:val="24"/>
           <w:lang w:val="en-US"/>
         </w:rPr>
-        <w:t>Membuat menggunakan useState untuk menyimpan data.</w:t>
+        <w:t>Membuat</w:t>
+      </w:r>
+      <w:proofErr w:type="spellEnd"/>
+      <w:r>
+        <w:rPr>
+          <w:color w:val="000000"/>
+          <w:position w:val="0"/>
+          <w:szCs w:val="24"/>
+          <w:lang w:val="en-US"/>
+        </w:rPr>
+        <w:t xml:space="preserve"> </w:t>
+      </w:r>
+      <w:proofErr w:type="spellStart"/>
+      <w:r>
+        <w:rPr>
+          <w:color w:val="000000"/>
+          <w:position w:val="0"/>
+          <w:szCs w:val="24"/>
+          <w:lang w:val="en-US"/>
+        </w:rPr>
+        <w:t>menggunakan</w:t>
+      </w:r>
+      <w:proofErr w:type="spellEnd"/>
+      <w:r>
+        <w:rPr>
+          <w:color w:val="000000"/>
+          <w:position w:val="0"/>
+          <w:szCs w:val="24"/>
+          <w:lang w:val="en-US"/>
+        </w:rPr>
+        <w:t xml:space="preserve"> </w:t>
+      </w:r>
+      <w:proofErr w:type="spellStart"/>
+      <w:r>
+        <w:rPr>
+          <w:color w:val="000000"/>
+          <w:position w:val="0"/>
+          <w:szCs w:val="24"/>
+          <w:lang w:val="en-US"/>
+        </w:rPr>
+        <w:t>useState</w:t>
+      </w:r>
+      <w:proofErr w:type="spellEnd"/>
+      <w:r>
+        <w:rPr>
+          <w:color w:val="000000"/>
+          <w:position w:val="0"/>
+          <w:szCs w:val="24"/>
+          <w:lang w:val="en-US"/>
+        </w:rPr>
+        <w:t xml:space="preserve"> </w:t>
+      </w:r>
+      <w:proofErr w:type="spellStart"/>
+      <w:r>
+        <w:rPr>
+          <w:color w:val="000000"/>
+          <w:position w:val="0"/>
+          <w:szCs w:val="24"/>
+          <w:lang w:val="en-US"/>
+        </w:rPr>
+        <w:t>untuk</w:t>
+      </w:r>
+      <w:proofErr w:type="spellEnd"/>
+      <w:r>
+        <w:rPr>
+          <w:color w:val="000000"/>
+          <w:position w:val="0"/>
+          <w:szCs w:val="24"/>
+          <w:lang w:val="en-US"/>
+        </w:rPr>
+        <w:t xml:space="preserve"> </w:t>
+      </w:r>
+      <w:proofErr w:type="spellStart"/>
+      <w:r>
+        <w:rPr>
+          <w:color w:val="000000"/>
+          <w:position w:val="0"/>
+          <w:szCs w:val="24"/>
+          <w:lang w:val="en-US"/>
+        </w:rPr>
+        <w:t>menyimpan</w:t>
+      </w:r>
+      <w:proofErr w:type="spellEnd"/>
+      <w:r>
+        <w:rPr>
+          <w:color w:val="000000"/>
+          <w:position w:val="0"/>
+          <w:szCs w:val="24"/>
+          <w:lang w:val="en-US"/>
+        </w:rPr>
+        <w:t xml:space="preserve"> data.</w:t>
       </w:r>
     </w:p>
     <w:p>
@@ -2326,6 +6099,7 @@
           <w:lang w:val="en-US"/>
         </w:rPr>
       </w:pPr>
+      <w:proofErr w:type="spellStart"/>
       <w:r>
         <w:rPr>
           <w:color w:val="000000"/>
@@ -2333,7 +6107,117 @@
           <w:szCs w:val="24"/>
           <w:lang w:val="en-US"/>
         </w:rPr>
-        <w:t>Dibebaskan menggunakan framework CSS apa saja (harus menggunakan CDN).</w:t>
+        <w:t>Dibebaskan</w:t>
+      </w:r>
+      <w:proofErr w:type="spellEnd"/>
+      <w:r>
+        <w:rPr>
+          <w:color w:val="000000"/>
+          <w:position w:val="0"/>
+          <w:szCs w:val="24"/>
+          <w:lang w:val="en-US"/>
+        </w:rPr>
+        <w:t xml:space="preserve"> </w:t>
+      </w:r>
+      <w:proofErr w:type="spellStart"/>
+      <w:r>
+        <w:rPr>
+          <w:color w:val="000000"/>
+          <w:position w:val="0"/>
+          <w:szCs w:val="24"/>
+          <w:lang w:val="en-US"/>
+        </w:rPr>
+        <w:t>menggunakan</w:t>
+      </w:r>
+      <w:proofErr w:type="spellEnd"/>
+      <w:r>
+        <w:rPr>
+          <w:color w:val="000000"/>
+          <w:position w:val="0"/>
+          <w:szCs w:val="24"/>
+          <w:lang w:val="en-US"/>
+        </w:rPr>
+        <w:t xml:space="preserve"> framework CSS </w:t>
+      </w:r>
+      <w:proofErr w:type="spellStart"/>
+      <w:r>
+        <w:rPr>
+          <w:color w:val="000000"/>
+          <w:position w:val="0"/>
+          <w:szCs w:val="24"/>
+          <w:lang w:val="en-US"/>
+        </w:rPr>
+        <w:t>apa</w:t>
+      </w:r>
+      <w:proofErr w:type="spellEnd"/>
+      <w:r>
+        <w:rPr>
+          <w:color w:val="000000"/>
+          <w:position w:val="0"/>
+          <w:szCs w:val="24"/>
+          <w:lang w:val="en-US"/>
+        </w:rPr>
+        <w:t xml:space="preserve"> </w:t>
+      </w:r>
+      <w:proofErr w:type="spellStart"/>
+      <w:r>
+        <w:rPr>
+          <w:color w:val="000000"/>
+          <w:position w:val="0"/>
+          <w:szCs w:val="24"/>
+          <w:lang w:val="en-US"/>
+        </w:rPr>
+        <w:t>saja</w:t>
+      </w:r>
+      <w:proofErr w:type="spellEnd"/>
+      <w:r>
+        <w:rPr>
+          <w:color w:val="000000"/>
+          <w:position w:val="0"/>
+          <w:szCs w:val="24"/>
+          <w:lang w:val="en-US"/>
+        </w:rPr>
+        <w:t xml:space="preserve"> (</w:t>
+      </w:r>
+      <w:proofErr w:type="spellStart"/>
+      <w:r>
+        <w:rPr>
+          <w:color w:val="000000"/>
+          <w:position w:val="0"/>
+          <w:szCs w:val="24"/>
+          <w:lang w:val="en-US"/>
+        </w:rPr>
+        <w:t>harus</w:t>
+      </w:r>
+      <w:proofErr w:type="spellEnd"/>
+      <w:r>
+        <w:rPr>
+          <w:color w:val="000000"/>
+          <w:position w:val="0"/>
+          <w:szCs w:val="24"/>
+          <w:lang w:val="en-US"/>
+        </w:rPr>
+        <w:t xml:space="preserve"> </w:t>
+      </w:r>
+      <w:proofErr w:type="spellStart"/>
+      <w:r>
+        <w:rPr>
+          <w:color w:val="000000"/>
+          <w:position w:val="0"/>
+          <w:szCs w:val="24"/>
+          <w:lang w:val="en-US"/>
+        </w:rPr>
+        <w:t>menggunakan</w:t>
+      </w:r>
+      <w:proofErr w:type="spellEnd"/>
+      <w:r>
+        <w:rPr>
+          <w:color w:val="000000"/>
+          <w:position w:val="0"/>
+          <w:szCs w:val="24"/>
+          <w:lang w:val="en-US"/>
+        </w:rPr>
+        <w:t xml:space="preserve"> CDN).</w:t>
       </w:r>
     </w:p>
     <w:p>
@@ -2364,8 +6248,45 @@
           <w:szCs w:val="24"/>
           <w:lang w:val="en-US"/>
         </w:rPr>
-        <w:t>Wajib menghapus folder node_modules</w:t>
-      </w:r>
+        <w:t xml:space="preserve">Wajib </w:t>
+      </w:r>
+      <w:proofErr w:type="spellStart"/>
+      <w:r>
+        <w:rPr>
+          <w:b/>
+          <w:bCs/>
+          <w:color w:val="FF0000"/>
+          <w:position w:val="0"/>
+          <w:szCs w:val="24"/>
+          <w:lang w:val="en-US"/>
+        </w:rPr>
+        <w:t>menghapus</w:t>
+      </w:r>
+      <w:proofErr w:type="spellEnd"/>
+      <w:r>
+        <w:rPr>
+          <w:b/>
+          <w:bCs/>
+          <w:color w:val="FF0000"/>
+          <w:position w:val="0"/>
+          <w:szCs w:val="24"/>
+          <w:lang w:val="en-US"/>
+        </w:rPr>
+        <w:t xml:space="preserve"> folder </w:t>
+      </w:r>
+      <w:proofErr w:type="spellStart"/>
+      <w:r>
+        <w:rPr>
+          <w:b/>
+          <w:bCs/>
+          <w:color w:val="FF0000"/>
+          <w:position w:val="0"/>
+          <w:szCs w:val="24"/>
+          <w:lang w:val="en-US"/>
+        </w:rPr>
+        <w:t>node_modules</w:t>
+      </w:r>
+      <w:proofErr w:type="spellEnd"/>
       <w:r>
         <w:rPr>
           <w:color w:val="000000"/>
@@ -2373,7 +6294,47 @@
           <w:szCs w:val="24"/>
           <w:lang w:val="en-US"/>
         </w:rPr>
-        <w:t xml:space="preserve"> sebelum pengumpulan.</w:t>
+        <w:t xml:space="preserve"> </w:t>
+      </w:r>
+      <w:proofErr w:type="spellStart"/>
+      <w:r>
+        <w:rPr>
+          <w:color w:val="000000"/>
+          <w:position w:val="0"/>
+          <w:szCs w:val="24"/>
+          <w:lang w:val="en-US"/>
+        </w:rPr>
+        <w:t>sebelum</w:t>
+      </w:r>
+      <w:proofErr w:type="spellEnd"/>
+      <w:r>
+        <w:rPr>
+          <w:color w:val="000000"/>
+          <w:position w:val="0"/>
+          <w:szCs w:val="24"/>
+          <w:lang w:val="en-US"/>
+        </w:rPr>
+        <w:t xml:space="preserve"> </w:t>
+      </w:r>
+      <w:proofErr w:type="spellStart"/>
+      <w:r>
+        <w:rPr>
+          <w:color w:val="000000"/>
+          <w:position w:val="0"/>
+          <w:szCs w:val="24"/>
+          <w:lang w:val="en-US"/>
+        </w:rPr>
+        <w:t>pengumpulan</w:t>
+      </w:r>
+      <w:proofErr w:type="spellEnd"/>
+      <w:r>
+        <w:rPr>
+          <w:color w:val="000000"/>
+          <w:position w:val="0"/>
+          <w:szCs w:val="24"/>
+          <w:lang w:val="en-US"/>
+        </w:rPr>
+        <w:t>.</w:t>
       </w:r>
     </w:p>
     <w:p>
@@ -2396,6 +6357,7 @@
           <w:lang w:val="en-US"/>
         </w:rPr>
       </w:pPr>
+      <w:proofErr w:type="spellStart"/>
       <w:r>
         <w:rPr>
           <w:color w:val="000000"/>
@@ -2403,8 +6365,9 @@
           <w:szCs w:val="24"/>
           <w:lang w:val="en-US"/>
         </w:rPr>
-        <w:t>Dipersilahkan untuk mengubah styling yang a</w:t>
-      </w:r>
+        <w:t>Dipersilahkan</w:t>
+      </w:r>
+      <w:proofErr w:type="spellEnd"/>
       <w:r>
         <w:rPr>
           <w:color w:val="000000"/>
@@ -2412,8 +6375,128 @@
           <w:szCs w:val="24"/>
           <w:lang w:val="en-US"/>
         </w:rPr>
-        <w:t>da, asalkan data yang ditampilkan sesuai</w:t>
-      </w:r>
+        <w:t xml:space="preserve"> </w:t>
+      </w:r>
+      <w:proofErr w:type="spellStart"/>
+      <w:r>
+        <w:rPr>
+          <w:color w:val="000000"/>
+          <w:position w:val="0"/>
+          <w:szCs w:val="24"/>
+          <w:lang w:val="en-US"/>
+        </w:rPr>
+        <w:t>untuk</w:t>
+      </w:r>
+      <w:proofErr w:type="spellEnd"/>
+      <w:r>
+        <w:rPr>
+          <w:color w:val="000000"/>
+          <w:position w:val="0"/>
+          <w:szCs w:val="24"/>
+          <w:lang w:val="en-US"/>
+        </w:rPr>
+        <w:t xml:space="preserve"> </w:t>
+      </w:r>
+      <w:proofErr w:type="spellStart"/>
+      <w:r>
+        <w:rPr>
+          <w:color w:val="000000"/>
+          <w:position w:val="0"/>
+          <w:szCs w:val="24"/>
+          <w:lang w:val="en-US"/>
+        </w:rPr>
+        <w:t>mengubah</w:t>
+      </w:r>
+      <w:proofErr w:type="spellEnd"/>
+      <w:r>
+        <w:rPr>
+          <w:color w:val="000000"/>
+          <w:position w:val="0"/>
+          <w:szCs w:val="24"/>
+          <w:lang w:val="en-US"/>
+        </w:rPr>
+        <w:t xml:space="preserve"> styling yang </w:t>
+      </w:r>
+      <w:proofErr w:type="spellStart"/>
+      <w:r>
+        <w:rPr>
+          <w:color w:val="000000"/>
+          <w:position w:val="0"/>
+          <w:szCs w:val="24"/>
+          <w:lang w:val="en-US"/>
+        </w:rPr>
+        <w:t>a</w:t>
+      </w:r>
+      <w:r>
+        <w:rPr>
+          <w:color w:val="000000"/>
+          <w:position w:val="0"/>
+          <w:szCs w:val="24"/>
+          <w:lang w:val="en-US"/>
+        </w:rPr>
+        <w:t>da</w:t>
+      </w:r>
+      <w:proofErr w:type="spellEnd"/>
+      <w:r>
+        <w:rPr>
+          <w:color w:val="000000"/>
+          <w:position w:val="0"/>
+          <w:szCs w:val="24"/>
+          <w:lang w:val="en-US"/>
+        </w:rPr>
+        <w:t xml:space="preserve">, </w:t>
+      </w:r>
+      <w:proofErr w:type="spellStart"/>
+      <w:r>
+        <w:rPr>
+          <w:color w:val="000000"/>
+          <w:position w:val="0"/>
+          <w:szCs w:val="24"/>
+          <w:lang w:val="en-US"/>
+        </w:rPr>
+        <w:t>asalkan</w:t>
+      </w:r>
+      <w:proofErr w:type="spellEnd"/>
+      <w:r>
+        <w:rPr>
+          <w:color w:val="000000"/>
+          <w:position w:val="0"/>
+          <w:szCs w:val="24"/>
+          <w:lang w:val="en-US"/>
+        </w:rPr>
+        <w:t xml:space="preserve"> data yang </w:t>
+      </w:r>
+      <w:proofErr w:type="spellStart"/>
+      <w:r>
+        <w:rPr>
+          <w:color w:val="000000"/>
+          <w:position w:val="0"/>
+          <w:szCs w:val="24"/>
+          <w:lang w:val="en-US"/>
+        </w:rPr>
+        <w:t>ditampilkan</w:t>
+      </w:r>
+      <w:proofErr w:type="spellEnd"/>
+      <w:r>
+        <w:rPr>
+          <w:color w:val="000000"/>
+          <w:position w:val="0"/>
+          <w:szCs w:val="24"/>
+          <w:lang w:val="en-US"/>
+        </w:rPr>
+        <w:t xml:space="preserve"> </w:t>
+      </w:r>
+      <w:proofErr w:type="spellStart"/>
+      <w:r>
+        <w:rPr>
+          <w:color w:val="000000"/>
+          <w:position w:val="0"/>
+          <w:szCs w:val="24"/>
+          <w:lang w:val="en-US"/>
+        </w:rPr>
+        <w:t>sesuai</w:t>
+      </w:r>
+      <w:proofErr w:type="spellEnd"/>
       <w:r>
         <w:rPr>
           <w:color w:val="000000"/>
@@ -2505,8 +6588,21 @@
           <w:u w:val="single"/>
           <w:lang w:val="en-US"/>
         </w:rPr>
-        <w:t>PERHATIKAN KETENTUAN DIBAWAH :</w:t>
-      </w:r>
+        <w:t xml:space="preserve">PERHATIKAN KETENTUAN </w:t>
+      </w:r>
+      <w:proofErr w:type="gramStart"/>
+      <w:r>
+        <w:rPr>
+          <w:b/>
+          <w:bCs/>
+          <w:color w:val="FF0000"/>
+          <w:highlight w:val="yellow"/>
+          <w:u w:val="single"/>
+          <w:lang w:val="en-US"/>
+        </w:rPr>
+        <w:t>DIBAWAH :</w:t>
+      </w:r>
+      <w:proofErr w:type="gramEnd"/>
       <w:r>
         <w:rPr>
           <w:b/>
@@ -2545,7 +6641,73 @@
           <w:color w:val="FF0000"/>
           <w:highlight w:val="yellow"/>
         </w:rPr>
-        <w:t xml:space="preserve">Highlight kriteria yang dikerjakan dengan </w:t>
+        <w:t xml:space="preserve">Highlight </w:t>
+      </w:r>
+      <w:proofErr w:type="spellStart"/>
+      <w:r>
+        <w:rPr>
+          <w:rFonts w:ascii="Times New Roman" w:hAnsi="Times New Roman"/>
+          <w:b/>
+          <w:bCs/>
+          <w:color w:val="FF0000"/>
+          <w:highlight w:val="yellow"/>
+        </w:rPr>
+        <w:t>kriteria</w:t>
+      </w:r>
+      <w:proofErr w:type="spellEnd"/>
+      <w:r>
+        <w:rPr>
+          <w:rFonts w:ascii="Times New Roman" w:hAnsi="Times New Roman"/>
+          <w:b/>
+          <w:bCs/>
+          <w:color w:val="FF0000"/>
+          <w:highlight w:val="yellow"/>
+        </w:rPr>
+        <w:t xml:space="preserve"> yang </w:t>
+      </w:r>
+      <w:proofErr w:type="spellStart"/>
+      <w:r>
+        <w:rPr>
+          <w:rFonts w:ascii="Times New Roman" w:hAnsi="Times New Roman"/>
+          <w:b/>
+          <w:bCs/>
+          <w:color w:val="FF0000"/>
+          <w:highlight w:val="yellow"/>
+        </w:rPr>
+        <w:t>dikerjakan</w:t>
+      </w:r>
+      <w:proofErr w:type="spellEnd"/>
+      <w:r>
+        <w:rPr>
+          <w:rFonts w:ascii="Times New Roman" w:hAnsi="Times New Roman"/>
+          <w:b/>
+          <w:bCs/>
+          <w:color w:val="FF0000"/>
+          <w:highlight w:val="yellow"/>
+        </w:rPr>
+        <w:t xml:space="preserve"> </w:t>
+      </w:r>
+      <w:proofErr w:type="spellStart"/>
+      <w:r>
+        <w:rPr>
+          <w:rFonts w:ascii="Times New Roman" w:hAnsi="Times New Roman"/>
+          <w:b/>
+          <w:bCs/>
+          <w:color w:val="FF0000"/>
+          <w:highlight w:val="yellow"/>
+        </w:rPr>
+        <w:t>dengan</w:t>
+      </w:r>
+      <w:proofErr w:type="spellEnd"/>
+      <w:r>
+        <w:rPr>
+          <w:rFonts w:ascii="Times New Roman" w:hAnsi="Times New Roman"/>
+          <w:b/>
+          <w:bCs/>
+          <w:color w:val="FF0000"/>
+          <w:highlight w:val="yellow"/>
+        </w:rPr>
+        <w:t xml:space="preserve"> </w:t>
       </w:r>
       <w:r>
         <w:rPr>
@@ -2587,7 +6749,227 @@
           <w:color w:val="FF0000"/>
           <w:highlight w:val="yellow"/>
         </w:rPr>
-        <w:t>Akan ada pengurangan nilai sebesar -5 untuk setiap kriteria yang dihighlight namun tidak dikerjakan.</w:t>
+        <w:t xml:space="preserve">Akan </w:t>
+      </w:r>
+      <w:proofErr w:type="spellStart"/>
+      <w:r>
+        <w:rPr>
+          <w:rFonts w:ascii="Times New Roman" w:hAnsi="Times New Roman"/>
+          <w:b/>
+          <w:color w:val="FF0000"/>
+          <w:highlight w:val="yellow"/>
+        </w:rPr>
+        <w:t>ada</w:t>
+      </w:r>
+      <w:proofErr w:type="spellEnd"/>
+      <w:r>
+        <w:rPr>
+          <w:rFonts w:ascii="Times New Roman" w:hAnsi="Times New Roman"/>
+          <w:b/>
+          <w:color w:val="FF0000"/>
+          <w:highlight w:val="yellow"/>
+        </w:rPr>
+        <w:t xml:space="preserve"> </w:t>
+      </w:r>
+      <w:proofErr w:type="spellStart"/>
+      <w:r>
+        <w:rPr>
+          <w:rFonts w:ascii="Times New Roman" w:hAnsi="Times New Roman"/>
+          <w:b/>
+          <w:color w:val="FF0000"/>
+          <w:highlight w:val="yellow"/>
+        </w:rPr>
+        <w:t>pengurangan</w:t>
+      </w:r>
+      <w:proofErr w:type="spellEnd"/>
+      <w:r>
+        <w:rPr>
+          <w:rFonts w:ascii="Times New Roman" w:hAnsi="Times New Roman"/>
+          <w:b/>
+          <w:color w:val="FF0000"/>
+          <w:highlight w:val="yellow"/>
+        </w:rPr>
+        <w:t xml:space="preserve"> </w:t>
+      </w:r>
+      <w:proofErr w:type="spellStart"/>
+      <w:r>
+        <w:rPr>
+          <w:rFonts w:ascii="Times New Roman" w:hAnsi="Times New Roman"/>
+          <w:b/>
+          <w:color w:val="FF0000"/>
+          <w:highlight w:val="yellow"/>
+        </w:rPr>
+        <w:t>nilai</w:t>
+      </w:r>
+      <w:proofErr w:type="spellEnd"/>
+      <w:r>
+        <w:rPr>
+          <w:rFonts w:ascii="Times New Roman" w:hAnsi="Times New Roman"/>
+          <w:b/>
+          <w:color w:val="FF0000"/>
+          <w:highlight w:val="yellow"/>
+        </w:rPr>
+        <w:t xml:space="preserve"> </w:t>
+      </w:r>
+      <w:proofErr w:type="spellStart"/>
+      <w:r>
+        <w:rPr>
+          <w:rFonts w:ascii="Times New Roman" w:hAnsi="Times New Roman"/>
+          <w:b/>
+          <w:color w:val="FF0000"/>
+          <w:highlight w:val="yellow"/>
+        </w:rPr>
+        <w:t>sebesar</w:t>
+      </w:r>
+      <w:proofErr w:type="spellEnd"/>
+      <w:r>
+        <w:rPr>
+          <w:rFonts w:ascii="Times New Roman" w:hAnsi="Times New Roman"/>
+          <w:b/>
+          <w:color w:val="FF0000"/>
+          <w:highlight w:val="yellow"/>
+        </w:rPr>
+        <w:t xml:space="preserve"> -5 </w:t>
+      </w:r>
+      <w:proofErr w:type="spellStart"/>
+      <w:r>
+        <w:rPr>
+          <w:rFonts w:ascii="Times New Roman" w:hAnsi="Times New Roman"/>
+          <w:b/>
+          <w:color w:val="FF0000"/>
+          <w:highlight w:val="yellow"/>
+        </w:rPr>
+        <w:t>untuk</w:t>
+      </w:r>
+      <w:proofErr w:type="spellEnd"/>
+      <w:r>
+        <w:rPr>
+          <w:rFonts w:ascii="Times New Roman" w:hAnsi="Times New Roman"/>
+          <w:b/>
+          <w:color w:val="FF0000"/>
+          <w:highlight w:val="yellow"/>
+        </w:rPr>
+        <w:t xml:space="preserve"> </w:t>
+      </w:r>
+      <w:proofErr w:type="spellStart"/>
+      <w:r>
+        <w:rPr>
+          <w:rFonts w:ascii="Times New Roman" w:hAnsi="Times New Roman"/>
+          <w:b/>
+          <w:color w:val="FF0000"/>
+          <w:highlight w:val="yellow"/>
+        </w:rPr>
+        <w:t>setiap</w:t>
+      </w:r>
+      <w:proofErr w:type="spellEnd"/>
+      <w:r>
+        <w:rPr>
+          <w:rFonts w:ascii="Times New Roman" w:hAnsi="Times New Roman"/>
+          <w:b/>
+          <w:color w:val="FF0000"/>
+          <w:highlight w:val="yellow"/>
+        </w:rPr>
+        <w:t xml:space="preserve"> </w:t>
+      </w:r>
+      <w:proofErr w:type="spellStart"/>
+      <w:r>
+        <w:rPr>
+          <w:rFonts w:ascii="Times New Roman" w:hAnsi="Times New Roman"/>
+          <w:b/>
+          <w:color w:val="FF0000"/>
+          <w:highlight w:val="yellow"/>
+        </w:rPr>
+        <w:t>kriteria</w:t>
+      </w:r>
+      <w:proofErr w:type="spellEnd"/>
+      <w:r>
+        <w:rPr>
+          <w:rFonts w:ascii="Times New Roman" w:hAnsi="Times New Roman"/>
+          <w:b/>
+          <w:color w:val="FF0000"/>
+          <w:highlight w:val="yellow"/>
+        </w:rPr>
+        <w:t xml:space="preserve"> yang </w:t>
+      </w:r>
+      <w:proofErr w:type="spellStart"/>
+      <w:r>
+        <w:rPr>
+          <w:rFonts w:ascii="Times New Roman" w:hAnsi="Times New Roman"/>
+          <w:b/>
+          <w:color w:val="FF0000"/>
+          <w:highlight w:val="yellow"/>
+        </w:rPr>
+        <w:t>dihighlight</w:t>
+      </w:r>
+      <w:proofErr w:type="spellEnd"/>
+      <w:r>
+        <w:rPr>
+          <w:rFonts w:ascii="Times New Roman" w:hAnsi="Times New Roman"/>
+          <w:b/>
+          <w:color w:val="FF0000"/>
+          <w:highlight w:val="yellow"/>
+        </w:rPr>
+        <w:t xml:space="preserve"> </w:t>
+      </w:r>
+      <w:proofErr w:type="spellStart"/>
+      <w:r>
+        <w:rPr>
+          <w:rFonts w:ascii="Times New Roman" w:hAnsi="Times New Roman"/>
+          <w:b/>
+          <w:color w:val="FF0000"/>
+          <w:highlight w:val="yellow"/>
+        </w:rPr>
+        <w:t>namun</w:t>
+      </w:r>
+      <w:proofErr w:type="spellEnd"/>
+      <w:r>
+        <w:rPr>
+          <w:rFonts w:ascii="Times New Roman" w:hAnsi="Times New Roman"/>
+          <w:b/>
+          <w:color w:val="FF0000"/>
+          <w:highlight w:val="yellow"/>
+        </w:rPr>
+        <w:t xml:space="preserve"> </w:t>
+      </w:r>
+      <w:proofErr w:type="spellStart"/>
+      <w:r>
+        <w:rPr>
+          <w:rFonts w:ascii="Times New Roman" w:hAnsi="Times New Roman"/>
+          <w:b/>
+          <w:color w:val="FF0000"/>
+          <w:highlight w:val="yellow"/>
+        </w:rPr>
+        <w:t>tidak</w:t>
+      </w:r>
+      <w:proofErr w:type="spellEnd"/>
+      <w:r>
+        <w:rPr>
+          <w:rFonts w:ascii="Times New Roman" w:hAnsi="Times New Roman"/>
+          <w:b/>
+          <w:color w:val="FF0000"/>
+          <w:highlight w:val="yellow"/>
+        </w:rPr>
+        <w:t xml:space="preserve"> </w:t>
+      </w:r>
+      <w:proofErr w:type="spellStart"/>
+      <w:r>
+        <w:rPr>
+          <w:rFonts w:ascii="Times New Roman" w:hAnsi="Times New Roman"/>
+          <w:b/>
+          <w:color w:val="FF0000"/>
+          <w:highlight w:val="yellow"/>
+        </w:rPr>
+        <w:t>dikerjakan</w:t>
+      </w:r>
+      <w:proofErr w:type="spellEnd"/>
+      <w:r>
+        <w:rPr>
+          <w:rFonts w:ascii="Times New Roman" w:hAnsi="Times New Roman"/>
+          <w:b/>
+          <w:color w:val="FF0000"/>
+          <w:highlight w:val="yellow"/>
+        </w:rPr>
+        <w:t>.</w:t>
       </w:r>
     </w:p>
     <w:p>
@@ -2750,17 +7132,20 @@
               <w:ind w:left="0" w:hanging="2"/>
               <w:jc w:val="both"/>
               <w:rPr>
+                <w:highlight w:val="yellow"/>
                 <w:lang w:val="en-US"/>
               </w:rPr>
             </w:pPr>
             <w:r>
               <w:rPr>
+                <w:highlight w:val="yellow"/>
                 <w:lang w:val="en-US"/>
               </w:rPr>
               <w:t>0-</w:t>
             </w:r>
             <w:r>
               <w:rPr>
+                <w:highlight w:val="yellow"/>
                 <w:lang w:val="en-US"/>
               </w:rPr>
               <w:t>5</w:t>
@@ -2776,14 +7161,197 @@
               <w:ind w:left="0" w:hanging="2"/>
               <w:jc w:val="both"/>
               <w:rPr>
+                <w:highlight w:val="yellow"/>
                 <w:lang w:val="en-US"/>
               </w:rPr>
             </w:pPr>
             <w:r>
               <w:rPr>
+                <w:highlight w:val="yellow"/>
                 <w:lang w:val="en-US"/>
               </w:rPr>
-              <w:t>Bisa menampilkan data employee sesuai</w:t>
+              <w:t xml:space="preserve">Bisa </w:t>
+            </w:r>
+            <w:proofErr w:type="spellStart"/>
+            <w:r>
+              <w:rPr>
+                <w:highlight w:val="yellow"/>
+                <w:lang w:val="en-US"/>
+              </w:rPr>
+              <w:t>menampilkan</w:t>
+            </w:r>
+            <w:proofErr w:type="spellEnd"/>
+            <w:r>
+              <w:rPr>
+                <w:highlight w:val="yellow"/>
+                <w:lang w:val="en-US"/>
+              </w:rPr>
+              <w:t xml:space="preserve"> data employee </w:t>
+            </w:r>
+            <w:proofErr w:type="spellStart"/>
+            <w:r>
+              <w:rPr>
+                <w:highlight w:val="yellow"/>
+                <w:lang w:val="en-US"/>
+              </w:rPr>
+              <w:t>sesuai</w:t>
+            </w:r>
+            <w:proofErr w:type="spellEnd"/>
+          </w:p>
+        </w:tc>
+      </w:tr>
+      <w:tr>
+        <w:tc>
+          <w:tcPr>
+            <w:tcW w:w="1615" w:type="dxa"/>
+          </w:tcPr>
+          <w:p>
+            <w:pPr>
+              <w:ind w:left="0" w:hanging="2"/>
+              <w:jc w:val="both"/>
+              <w:rPr>
+                <w:highlight w:val="yellow"/>
+                <w:lang w:val="en-US"/>
+              </w:rPr>
+            </w:pPr>
+            <w:r>
+              <w:rPr>
+                <w:highlight w:val="yellow"/>
+                <w:lang w:val="en-US"/>
+              </w:rPr>
+              <w:t>0-</w:t>
+            </w:r>
+            <w:r>
+              <w:rPr>
+                <w:highlight w:val="yellow"/>
+                <w:lang w:val="en-US"/>
+              </w:rPr>
+              <w:t>4</w:t>
+            </w:r>
+          </w:p>
+        </w:tc>
+        <w:tc>
+          <w:tcPr>
+            <w:tcW w:w="8728" w:type="dxa"/>
+          </w:tcPr>
+          <w:p>
+            <w:pPr>
+              <w:ind w:left="0" w:hanging="2"/>
+              <w:jc w:val="both"/>
+              <w:rPr>
+                <w:highlight w:val="yellow"/>
+                <w:lang w:val="en-US"/>
+              </w:rPr>
+            </w:pPr>
+            <w:proofErr w:type="spellStart"/>
+            <w:r>
+              <w:rPr>
+                <w:highlight w:val="yellow"/>
+                <w:lang w:val="en-US"/>
+              </w:rPr>
+              <w:t>Tampilan</w:t>
+            </w:r>
+            <w:proofErr w:type="spellEnd"/>
+            <w:r>
+              <w:rPr>
+                <w:highlight w:val="yellow"/>
+                <w:lang w:val="en-US"/>
+              </w:rPr>
+              <w:t xml:space="preserve"> list employee dan </w:t>
+            </w:r>
+            <w:proofErr w:type="spellStart"/>
+            <w:r>
+              <w:rPr>
+                <w:highlight w:val="yellow"/>
+                <w:lang w:val="en-US"/>
+              </w:rPr>
+              <w:t>warna</w:t>
+            </w:r>
+            <w:proofErr w:type="spellEnd"/>
+            <w:r>
+              <w:rPr>
+                <w:highlight w:val="yellow"/>
+                <w:lang w:val="en-US"/>
+              </w:rPr>
+              <w:t xml:space="preserve"> </w:t>
+            </w:r>
+            <w:proofErr w:type="spellStart"/>
+            <w:r>
+              <w:rPr>
+                <w:highlight w:val="yellow"/>
+                <w:lang w:val="en-US"/>
+              </w:rPr>
+              <w:t>sesuai</w:t>
+            </w:r>
+            <w:proofErr w:type="spellEnd"/>
+          </w:p>
+        </w:tc>
+      </w:tr>
+      <w:tr>
+        <w:tc>
+          <w:tcPr>
+            <w:tcW w:w="1615" w:type="dxa"/>
+          </w:tcPr>
+          <w:p>
+            <w:pPr>
+              <w:ind w:left="0" w:hanging="2"/>
+              <w:jc w:val="both"/>
+              <w:rPr>
+                <w:highlight w:val="yellow"/>
+                <w:lang w:val="en-US"/>
+              </w:rPr>
+            </w:pPr>
+            <w:r>
+              <w:rPr>
+                <w:highlight w:val="yellow"/>
+                <w:lang w:val="en-US"/>
+              </w:rPr>
+              <w:t>0-</w:t>
+            </w:r>
+            <w:r>
+              <w:rPr>
+                <w:highlight w:val="yellow"/>
+                <w:lang w:val="en-US"/>
+              </w:rPr>
+              <w:t>5</w:t>
+            </w:r>
+          </w:p>
+        </w:tc>
+        <w:tc>
+          <w:tcPr>
+            <w:tcW w:w="8728" w:type="dxa"/>
+          </w:tcPr>
+          <w:p>
+            <w:pPr>
+              <w:ind w:left="0" w:hanging="2"/>
+              <w:jc w:val="both"/>
+              <w:rPr>
+                <w:highlight w:val="yellow"/>
+                <w:lang w:val="en-US"/>
+              </w:rPr>
+            </w:pPr>
+            <w:r>
+              <w:rPr>
+                <w:highlight w:val="yellow"/>
+                <w:lang w:val="en-US"/>
+              </w:rPr>
+              <w:t xml:space="preserve">Bisa filter employee </w:t>
+            </w:r>
+            <w:proofErr w:type="spellStart"/>
+            <w:r>
+              <w:rPr>
+                <w:highlight w:val="yellow"/>
+                <w:lang w:val="en-US"/>
+              </w:rPr>
+              <w:t>berdasarkan</w:t>
+            </w:r>
+            <w:proofErr w:type="spellEnd"/>
+            <w:r>
+              <w:rPr>
+                <w:highlight w:val="yellow"/>
+                <w:lang w:val="en-US"/>
+              </w:rPr>
+              <w:t xml:space="preserve"> division</w:t>
             </w:r>
           </w:p>
         </w:tc>
@@ -2798,20 +7366,23 @@
               <w:ind w:left="0" w:hanging="2"/>
               <w:jc w:val="both"/>
               <w:rPr>
+                <w:highlight w:val="yellow"/>
                 <w:lang w:val="en-US"/>
               </w:rPr>
             </w:pPr>
             <w:r>
               <w:rPr>
+                <w:highlight w:val="yellow"/>
                 <w:lang w:val="en-US"/>
               </w:rPr>
               <w:t>0-</w:t>
             </w:r>
             <w:r>
               <w:rPr>
+                <w:highlight w:val="yellow"/>
                 <w:lang w:val="en-US"/>
               </w:rPr>
-              <w:t>4</w:t>
+              <w:t>5</w:t>
             </w:r>
           </w:p>
         </w:tc>
@@ -2824,14 +7395,64 @@
               <w:ind w:left="0" w:hanging="2"/>
               <w:jc w:val="both"/>
               <w:rPr>
+                <w:highlight w:val="yellow"/>
                 <w:lang w:val="en-US"/>
               </w:rPr>
             </w:pPr>
             <w:r>
               <w:rPr>
+                <w:highlight w:val="yellow"/>
                 <w:lang w:val="en-US"/>
               </w:rPr>
-              <w:t>Tampilan list employee dan warna sesuai</w:t>
+              <w:t xml:space="preserve">Bisa </w:t>
+            </w:r>
+            <w:proofErr w:type="spellStart"/>
+            <w:r>
+              <w:rPr>
+                <w:highlight w:val="yellow"/>
+                <w:lang w:val="en-US"/>
+              </w:rPr>
+              <w:t>menambah</w:t>
+            </w:r>
+            <w:proofErr w:type="spellEnd"/>
+            <w:r>
+              <w:rPr>
+                <w:highlight w:val="yellow"/>
+                <w:lang w:val="en-US"/>
+              </w:rPr>
+              <w:t xml:space="preserve"> employee </w:t>
+            </w:r>
+            <w:proofErr w:type="spellStart"/>
+            <w:r>
+              <w:rPr>
+                <w:highlight w:val="yellow"/>
+                <w:lang w:val="en-US"/>
+              </w:rPr>
+              <w:t>baru</w:t>
+            </w:r>
+            <w:proofErr w:type="spellEnd"/>
+            <w:r>
+              <w:rPr>
+                <w:highlight w:val="yellow"/>
+                <w:lang w:val="en-US"/>
+              </w:rPr>
+              <w:t xml:space="preserve"> dan data </w:t>
+            </w:r>
+            <w:proofErr w:type="spellStart"/>
+            <w:r>
+              <w:rPr>
+                <w:highlight w:val="yellow"/>
+                <w:lang w:val="en-US"/>
+              </w:rPr>
+              <w:t>terupdate</w:t>
+            </w:r>
+            <w:proofErr w:type="spellEnd"/>
+            <w:r>
+              <w:rPr>
+                <w:highlight w:val="yellow"/>
+                <w:lang w:val="en-US"/>
+              </w:rPr>
+              <w:t xml:space="preserve"> pada list</w:t>
             </w:r>
           </w:p>
         </w:tc>
@@ -2859,7 +7480,7 @@
               <w:rPr>
                 <w:lang w:val="en-US"/>
               </w:rPr>
-              <w:t>5</w:t>
+              <w:t>3</w:t>
             </w:r>
           </w:p>
         </w:tc>
@@ -2879,7 +7500,133 @@
               <w:rPr>
                 <w:lang w:val="en-US"/>
               </w:rPr>
-              <w:t>Bisa filter employee berdasarkan division</w:t>
+              <w:t xml:space="preserve">Saat </w:t>
+            </w:r>
+            <w:proofErr w:type="gramStart"/>
+            <w:r>
+              <w:rPr>
+                <w:lang w:val="en-US"/>
+              </w:rPr>
+              <w:t>edit</w:t>
+            </w:r>
+            <w:proofErr w:type="gramEnd"/>
+            <w:r>
+              <w:rPr>
+                <w:lang w:val="en-US"/>
+              </w:rPr>
+              <w:t xml:space="preserve">, data yang </w:t>
+            </w:r>
+            <w:proofErr w:type="spellStart"/>
+            <w:r>
+              <w:rPr>
+                <w:lang w:val="en-US"/>
+              </w:rPr>
+              <w:t>tampil</w:t>
+            </w:r>
+            <w:proofErr w:type="spellEnd"/>
+            <w:r>
+              <w:rPr>
+                <w:lang w:val="en-US"/>
+              </w:rPr>
+              <w:t xml:space="preserve"> pada form edit </w:t>
+            </w:r>
+            <w:proofErr w:type="spellStart"/>
+            <w:r>
+              <w:rPr>
+                <w:lang w:val="en-US"/>
+              </w:rPr>
+              <w:t>sesuai</w:t>
+            </w:r>
+            <w:proofErr w:type="spellEnd"/>
+          </w:p>
+        </w:tc>
+      </w:tr>
+      <w:tr>
+        <w:tc>
+          <w:tcPr>
+            <w:tcW w:w="1615" w:type="dxa"/>
+          </w:tcPr>
+          <w:p>
+            <w:pPr>
+              <w:ind w:left="0" w:hanging="2"/>
+              <w:jc w:val="both"/>
+              <w:rPr>
+                <w:lang w:val="en-US"/>
+              </w:rPr>
+            </w:pPr>
+            <w:r>
+              <w:rPr>
+                <w:lang w:val="en-US"/>
+              </w:rPr>
+              <w:t>0-</w:t>
+            </w:r>
+            <w:r>
+              <w:rPr>
+                <w:lang w:val="en-US"/>
+              </w:rPr>
+              <w:t>4</w:t>
+            </w:r>
+          </w:p>
+        </w:tc>
+        <w:tc>
+          <w:tcPr>
+            <w:tcW w:w="8728" w:type="dxa"/>
+          </w:tcPr>
+          <w:p>
+            <w:pPr>
+              <w:ind w:left="0" w:hanging="2"/>
+              <w:jc w:val="both"/>
+              <w:rPr>
+                <w:lang w:val="en-US"/>
+              </w:rPr>
+            </w:pPr>
+            <w:r>
+              <w:rPr>
+                <w:lang w:val="en-US"/>
+              </w:rPr>
+              <w:t xml:space="preserve">Bisa edit </w:t>
+            </w:r>
+            <w:proofErr w:type="spellStart"/>
+            <w:r>
+              <w:rPr>
+                <w:lang w:val="en-US"/>
+              </w:rPr>
+              <w:t>dengan</w:t>
+            </w:r>
+            <w:proofErr w:type="spellEnd"/>
+            <w:r>
+              <w:rPr>
+                <w:lang w:val="en-US"/>
+              </w:rPr>
+              <w:t xml:space="preserve"> </w:t>
+            </w:r>
+            <w:proofErr w:type="spellStart"/>
+            <w:r>
+              <w:rPr>
+                <w:lang w:val="en-US"/>
+              </w:rPr>
+              <w:t>benar</w:t>
+            </w:r>
+            <w:proofErr w:type="spellEnd"/>
+            <w:r>
+              <w:rPr>
+                <w:lang w:val="en-US"/>
+              </w:rPr>
+              <w:t xml:space="preserve"> dan data </w:t>
+            </w:r>
+            <w:proofErr w:type="spellStart"/>
+            <w:r>
+              <w:rPr>
+                <w:lang w:val="en-US"/>
+              </w:rPr>
+              <w:t>terupdate</w:t>
+            </w:r>
+            <w:proofErr w:type="spellEnd"/>
+            <w:r>
+              <w:rPr>
+                <w:lang w:val="en-US"/>
+              </w:rPr>
+              <w:t xml:space="preserve"> pada list</w:t>
             </w:r>
           </w:p>
         </w:tc>
@@ -2894,155 +7641,13 @@
               <w:ind w:left="0" w:hanging="2"/>
               <w:jc w:val="both"/>
               <w:rPr>
+                <w:highlight w:val="yellow"/>
                 <w:lang w:val="en-US"/>
               </w:rPr>
             </w:pPr>
             <w:r>
               <w:rPr>
-                <w:lang w:val="en-US"/>
-              </w:rPr>
-              <w:t>0-</w:t>
-            </w:r>
-            <w:r>
-              <w:rPr>
-                <w:lang w:val="en-US"/>
-              </w:rPr>
-              <w:t>5</w:t>
-            </w:r>
-          </w:p>
-        </w:tc>
-        <w:tc>
-          <w:tcPr>
-            <w:tcW w:w="8728" w:type="dxa"/>
-          </w:tcPr>
-          <w:p>
-            <w:pPr>
-              <w:ind w:left="0" w:hanging="2"/>
-              <w:jc w:val="both"/>
-              <w:rPr>
-                <w:lang w:val="en-US"/>
-              </w:rPr>
-            </w:pPr>
-            <w:r>
-              <w:rPr>
-                <w:lang w:val="en-US"/>
-              </w:rPr>
-              <w:t>Bisa menambah employee baru dan data terupdate pada list</w:t>
-            </w:r>
-          </w:p>
-        </w:tc>
-      </w:tr>
-      <w:tr>
-        <w:tc>
-          <w:tcPr>
-            <w:tcW w:w="1615" w:type="dxa"/>
-          </w:tcPr>
-          <w:p>
-            <w:pPr>
-              <w:ind w:left="0" w:hanging="2"/>
-              <w:jc w:val="both"/>
-              <w:rPr>
-                <w:lang w:val="en-US"/>
-              </w:rPr>
-            </w:pPr>
-            <w:r>
-              <w:rPr>
-                <w:lang w:val="en-US"/>
-              </w:rPr>
-              <w:t>0-</w:t>
-            </w:r>
-            <w:r>
-              <w:rPr>
-                <w:lang w:val="en-US"/>
-              </w:rPr>
-              <w:t>3</w:t>
-            </w:r>
-          </w:p>
-        </w:tc>
-        <w:tc>
-          <w:tcPr>
-            <w:tcW w:w="8728" w:type="dxa"/>
-          </w:tcPr>
-          <w:p>
-            <w:pPr>
-              <w:ind w:left="0" w:hanging="2"/>
-              <w:jc w:val="both"/>
-              <w:rPr>
-                <w:lang w:val="en-US"/>
-              </w:rPr>
-            </w:pPr>
-            <w:r>
-              <w:rPr>
-                <w:lang w:val="en-US"/>
-              </w:rPr>
-              <w:t>Saat edit, data yang tampil pada form edit sesuai</w:t>
-            </w:r>
-          </w:p>
-        </w:tc>
-      </w:tr>
-      <w:tr>
-        <w:tc>
-          <w:tcPr>
-            <w:tcW w:w="1615" w:type="dxa"/>
-          </w:tcPr>
-          <w:p>
-            <w:pPr>
-              <w:ind w:left="0" w:hanging="2"/>
-              <w:jc w:val="both"/>
-              <w:rPr>
-                <w:lang w:val="en-US"/>
-              </w:rPr>
-            </w:pPr>
-            <w:r>
-              <w:rPr>
-                <w:lang w:val="en-US"/>
-              </w:rPr>
-              <w:t>0-</w:t>
-            </w:r>
-            <w:r>
-              <w:rPr>
-                <w:lang w:val="en-US"/>
-              </w:rPr>
-              <w:t>4</w:t>
-            </w:r>
-          </w:p>
-        </w:tc>
-        <w:tc>
-          <w:tcPr>
-            <w:tcW w:w="8728" w:type="dxa"/>
-          </w:tcPr>
-          <w:p>
-            <w:pPr>
-              <w:ind w:left="0" w:hanging="2"/>
-              <w:jc w:val="both"/>
-              <w:rPr>
-                <w:lang w:val="en-US"/>
-              </w:rPr>
-            </w:pPr>
-            <w:r>
-              <w:rPr>
-                <w:lang w:val="en-US"/>
-              </w:rPr>
-              <w:t>Bisa edit dengan benar dan data terupdate pada list</w:t>
-            </w:r>
-          </w:p>
-        </w:tc>
-      </w:tr>
-      <w:tr>
-        <w:tc>
-          <w:tcPr>
-            <w:tcW w:w="1615" w:type="dxa"/>
-          </w:tcPr>
-          <w:p>
-            <w:pPr>
-              <w:ind w:left="0" w:hanging="2"/>
-              <w:jc w:val="both"/>
-              <w:rPr>
-                <w:lang w:val="en-US"/>
-              </w:rPr>
-            </w:pPr>
-            <w:r>
-              <w:rPr>
+                <w:highlight w:val="yellow"/>
                 <w:lang w:val="en-US"/>
               </w:rPr>
               <w:t>0-4</w:t>
@@ -3057,13 +7662,42 @@
             <w:pPr>
               <w:ind w:left="0" w:hanging="2"/>
               <w:jc w:val="both"/>
+              <w:rPr>
+                <w:highlight w:val="yellow"/>
+              </w:rPr>
             </w:pPr>
             <w:r>
               <w:rPr>
+                <w:highlight w:val="yellow"/>
                 <w:lang w:val="en-US"/>
               </w:rPr>
-              <w:t>Bisa delete employee dan terdapat modal konfirmasi</w:t>
+              <w:t xml:space="preserve">Bisa delete employee dan </w:t>
             </w:r>
+            <w:proofErr w:type="spellStart"/>
+            <w:r>
+              <w:rPr>
+                <w:highlight w:val="yellow"/>
+                <w:lang w:val="en-US"/>
+              </w:rPr>
+              <w:t>terdapat</w:t>
+            </w:r>
+            <w:proofErr w:type="spellEnd"/>
+            <w:r>
+              <w:rPr>
+                <w:highlight w:val="yellow"/>
+                <w:lang w:val="en-US"/>
+              </w:rPr>
+              <w:t xml:space="preserve"> modal </w:t>
+            </w:r>
+            <w:proofErr w:type="spellStart"/>
+            <w:r>
+              <w:rPr>
+                <w:highlight w:val="yellow"/>
+                <w:lang w:val="en-US"/>
+              </w:rPr>
+              <w:t>konfirmasi</w:t>
+            </w:r>
+            <w:proofErr w:type="spellEnd"/>
           </w:p>
         </w:tc>
       </w:tr>
@@ -3175,7 +7809,39 @@
                                 <w:color w:val="000000"/>
                                 <w:lang w:val="en-US"/>
                               </w:rPr>
-                              <w:t>Mikhael Setiawan, S.Kom., M.Kom.</w:t>
+                              <w:t xml:space="preserve">Mikhael Setiawan, </w:t>
+                            </w:r>
+                            <w:proofErr w:type="spellStart"/>
+                            <w:r>
+                              <w:rPr>
+                                <w:color w:val="000000"/>
+                                <w:lang w:val="en-US"/>
+                              </w:rPr>
+                              <w:t>S.Kom</w:t>
+                            </w:r>
+                            <w:proofErr w:type="spellEnd"/>
+                            <w:r>
+                              <w:rPr>
+                                <w:color w:val="000000"/>
+                                <w:lang w:val="en-US"/>
+                              </w:rPr>
+                              <w:t xml:space="preserve">., </w:t>
+                            </w:r>
+                            <w:proofErr w:type="spellStart"/>
+                            <w:r>
+                              <w:rPr>
+                                <w:color w:val="000000"/>
+                                <w:lang w:val="en-US"/>
+                              </w:rPr>
+                              <w:t>M.Kom</w:t>
+                            </w:r>
+                            <w:proofErr w:type="spellEnd"/>
+                            <w:r>
+                              <w:rPr>
+                                <w:color w:val="000000"/>
+                                <w:lang w:val="en-US"/>
+                              </w:rPr>
+                              <w:t>.</w:t>
                             </w:r>
                             <w:r>
                               <w:rPr>
@@ -3221,7 +7887,7 @@
           </mc:Choice>
           <mc:Fallback>
             <w:pict>
-              <v:rect w14:anchorId="7B48E300" id="Rectangle 1043" o:spid="_x0000_s1026" style="position:absolute;left:0;text-align:left;margin-left:0;margin-top:39.7pt;width:168pt;height:131.4pt;z-index:251665408;visibility:visible;mso-wrap-style:square;mso-width-percent:0;mso-height-percent:0;mso-wrap-distance-left:9pt;mso-wrap-distance-top:3.6pt;mso-wrap-distance-right:9pt;mso-wrap-distance-bottom:3.6pt;mso-position-horizontal:left;mso-position-horizontal-relative:margin;mso-position-vertical:absolute;mso-position-vertical-relative:text;mso-width-percent:0;mso-height-percent:0;mso-width-relative:margin;mso-height-relative:margin;v-text-anchor:top" o:gfxdata="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" stroked="f">
+              <v:rect w14:anchorId="7B48E300" id="Rectangle 1043" o:spid="_x0000_s1026" style="position:absolute;left:0;text-align:left;margin-left:0;margin-top:39.7pt;width:168pt;height:131.4pt;z-index:251665408;visibility:visible;mso-wrap-style:square;mso-width-percent:0;mso-height-percent:0;mso-wrap-distance-left:9pt;mso-wrap-distance-top:3.6pt;mso-wrap-distance-right:9pt;mso-wrap-distance-bottom:3.6pt;mso-position-horizontal:left;mso-position-horizontal-relative:margin;mso-position-vertical:absolute;mso-position-vertical-relative:text;mso-width-percent:0;mso-height-percent:0;mso-width-relative:margin;mso-height-relative:margin;v-text-anchor:top" o:gfxdata="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" stroked="f">
                 <v:textbox inset="2.53958mm,1.2694mm,2.53958mm,1.2694mm">
                   <w:txbxContent>
                     <w:p>
@@ -3267,7 +7933,39 @@
                           <w:color w:val="000000"/>
                           <w:lang w:val="en-US"/>
                         </w:rPr>
-                        <w:t>Mikhael Setiawan, S.Kom., M.Kom.</w:t>
+                        <w:t xml:space="preserve">Mikhael Setiawan, </w:t>
+                      </w:r>
+                      <w:proofErr w:type="spellStart"/>
+                      <w:r>
+                        <w:rPr>
+                          <w:color w:val="000000"/>
+                          <w:lang w:val="en-US"/>
+                        </w:rPr>
+                        <w:t>S.Kom</w:t>
+                      </w:r>
+                      <w:proofErr w:type="spellEnd"/>
+                      <w:r>
+                        <w:rPr>
+                          <w:color w:val="000000"/>
+                          <w:lang w:val="en-US"/>
+                        </w:rPr>
+                        <w:t xml:space="preserve">., </w:t>
+                      </w:r>
+                      <w:proofErr w:type="spellStart"/>
+                      <w:r>
+                        <w:rPr>
+                          <w:color w:val="000000"/>
+                          <w:lang w:val="en-US"/>
+                        </w:rPr>
+                        <w:t>M.Kom</w:t>
+                      </w:r>
+                      <w:proofErr w:type="spellEnd"/>
+                      <w:r>
+                        <w:rPr>
+                          <w:color w:val="000000"/>
+                          <w:lang w:val="en-US"/>
+                        </w:rPr>
+                        <w:t>.</w:t>
                       </w:r>
                       <w:r>
                         <w:rPr>
@@ -3353,7 +8051,13 @@
                               <w:rPr>
                                 <w:color w:val="000000"/>
                               </w:rPr>
-                              <w:t>Penyusun Soal</w:t>
+                              <w:t xml:space="preserve">Penyusun </w:t>
+                            </w:r>
+                            <w:r>
+                              <w:rPr>
+                                <w:color w:val="000000"/>
+                              </w:rPr>
+                              <w:t>Soal</w:t>
                             </w:r>
                           </w:p>
                           <w:p>
@@ -3423,7 +8127,7 @@
           </mc:Choice>
           <mc:Fallback>
             <w:pict>
-              <v:rect w14:anchorId="3AA0ECA6" id="Rectangle 1044" o:spid="_x0000_s1027" style="position:absolute;left:0;text-align:left;margin-left:344.25pt;margin-top:39.6pt;width:172.5pt;height:113.25pt;z-index:251664384;visibility:visible;mso-wrap-style:square;mso-wrap-distance-left:9pt;mso-wrap-distance-top:3.6pt;mso-wrap-distance-right:9pt;mso-wrap-distance-bottom:3.6pt;mso-position-horizontal:absolute;mso-position-horizontal-relative:text;mso-position-vertical:absolute;mso-position-vertical-relative:text;v-text-anchor:top" o:gfxdata="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" stroked="f">
+              <v:rect w14:anchorId="3AA0ECA6" id="Rectangle 1044" o:spid="_x0000_s1027" style="position:absolute;left:0;text-align:left;margin-left:344.25pt;margin-top:39.6pt;width:172.5pt;height:113.25pt;z-index:251664384;visibility:visible;mso-wrap-style:square;mso-wrap-distance-left:9pt;mso-wrap-distance-top:3.6pt;mso-wrap-distance-right:9pt;mso-wrap-distance-bottom:3.6pt;mso-position-horizontal:absolute;mso-position-horizontal-relative:text;mso-position-vertical:absolute;mso-position-vertical-relative:text;v-text-anchor:top" o:gfxdata="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" stroked="f">
                 <v:textbox inset="2.53958mm,1.2694mm,2.53958mm,1.2694mm">
                   <w:txbxContent>
                     <w:p>
@@ -3435,7 +8139,13 @@
                         <w:rPr>
                           <w:color w:val="000000"/>
                         </w:rPr>
-                        <w:t>Penyusun Soal</w:t>
+                        <w:t xml:space="preserve">Penyusun </w:t>
+                      </w:r>
+                      <w:r>
+                        <w:rPr>
+                          <w:color w:val="000000"/>
+                        </w:rPr>
+                        <w:t>Soal</w:t>
                       </w:r>
                     </w:p>
                     <w:p>
@@ -3621,7 +8331,7 @@
           </mc:Choice>
           <mc:Fallback>
             <w:pict>
-              <v:rect w14:anchorId="52FB55F4" id="Rectangle 1045" o:spid="_x0000_s1028" style="position:absolute;left:0;text-align:left;margin-left:171pt;margin-top:40.6pt;width:179.05pt;height:112.2pt;z-index:251666432;visibility:visible;mso-wrap-style:square;mso-wrap-distance-left:9pt;mso-wrap-distance-top:3.6pt;mso-wrap-distance-right:9pt;mso-wrap-distance-bottom:3.6pt;mso-position-horizontal:absolute;mso-position-horizontal-relative:text;mso-position-vertical:absolute;mso-position-vertical-relative:text;v-text-anchor:top" o:gfxdata="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" stroked="f">
+              <v:rect w14:anchorId="52FB55F4" id="Rectangle 1045" o:spid="_x0000_s1028" style="position:absolute;left:0;text-align:left;margin-left:171pt;margin-top:40.6pt;width:179.05pt;height:112.2pt;z-index:251666432;visibility:visible;mso-wrap-style:square;mso-wrap-distance-left:9pt;mso-wrap-distance-top:3.6pt;mso-wrap-distance-right:9pt;mso-wrap-distance-bottom:3.6pt;mso-position-horizontal:absolute;mso-position-horizontal-relative:text;mso-position-vertical:absolute;mso-position-vertical-relative:text;v-text-anchor:top" o:gfxdata="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" stroked="f">
                 <v:textbox inset="2.53958mm,1.2694mm,2.53958mm,1.2694mm">
                   <w:txbxContent>
                     <w:p>
@@ -3710,7 +8420,7 @@
 </file>
 
 <file path=word/endnotes.xml><?xml version="1.0" encoding="utf-8"?>
-<w:endnotes xmlns:wpc="http://schemas.microsoft.com/office/word/2010/wordprocessingCanvas" xmlns:cx="http://schemas.microsoft.com/office/drawing/2014/chartex" xmlns:cx1="http://schemas.microsoft.com/office/drawing/2015/9/8/chartex" xmlns:cx2="http://schemas.microsoft.com/office/drawing/2015/10/21/chartex" xmlns:cx3="http://schemas.microsoft.com/office/drawing/2016/5/9/chartex" xmlns:cx4="http://schemas.microsoft.com/office/drawing/2016/5/10/chartex" xmlns:cx5="http://schemas.microsoft.com/office/drawing/2016/5/11/chartex" xmlns:cx6="http://schemas.microsoft.com/office/drawing/2016/5/12/chartex" xmlns:cx7="http://schemas.microsoft.com/office/drawing/2016/5/13/chartex" xmlns:cx8="http://schemas.microsoft.com/office/drawing/2016/5/14/chartex" xmlns:mc="http://schemas.openxmlformats.org/markup-compatibility/2006" xmlns:aink="http://schemas.microsoft.com/office/drawing/2016/ink" xmlns:am3d="http://schemas.microsoft.com/office/drawing/2017/model3d" xmlns:o="urn:schemas-microsoft-com:office:office" xmlns:r="http://schemas.openxmlformats.org/officeDocument/2006/relationships" xmlns:m="http://schemas.openxmlformats.org/officeDocument/2006/math" xmlns:v="urn:schemas-microsoft-com:vml" xmlns:wp14="http://schemas.microsoft.com/office/word/2010/wordprocessingDrawing" xmlns:wp="http://schemas.openxmlformats.org/drawingml/2006/wordprocessingDrawing" xmlns:w10="urn:schemas-microsoft-com:office:word" xmlns:w="http://schemas.openxmlformats.org/wordprocessingml/2006/main" xmlns:w14="http://schemas.microsoft.com/office/word/2010/wordml" xmlns:w15="http://schemas.microsoft.com/office/word/2012/wordml" xmlns:w16cex="http://schemas.microsoft.com/office/word/2018/wordml/cex" xmlns:w16cid="http://schemas.microsoft.com/office/word/2016/wordml/cid" xmlns:w16="http://schemas.microsoft.com/office/word/2018/wordml" xmlns:w16se="http://schemas.microsoft.com/office/word/2015/wordml/symex" xmlns:wpg="http://schemas.microsoft.com/office/word/2010/wordprocessingGroup" xmlns:wpi="http://schemas.microsoft.com/office/word/2010/wordprocessingInk" xmlns:wne="http://schemas.microsoft.com/office/word/2006/wordml" xmlns:wps="http://schemas.microsoft.com/office/word/2010/wordprocessingShape" mc:Ignorable="w14 w15 w16se w16cid w16 w16cex wp14">
+<w:endnotes xmlns:wpc="http://schemas.microsoft.com/office/word/2010/wordprocessingCanvas" xmlns:cx="http://schemas.microsoft.com/office/drawing/2014/chartex" xmlns:cx1="http://schemas.microsoft.com/office/drawing/2015/9/8/chartex" xmlns:cx2="http://schemas.microsoft.com/office/drawing/2015/10/21/chartex" xmlns:cx3="http://schemas.microsoft.com/office/drawing/2016/5/9/chartex" xmlns:cx4="http://schemas.microsoft.com/office/drawing/2016/5/10/chartex" xmlns:cx5="http://schemas.microsoft.com/office/drawing/2016/5/11/chartex" xmlns:cx6="http://schemas.microsoft.com/office/drawing/2016/5/12/chartex" xmlns:cx7="http://schemas.microsoft.com/office/drawing/2016/5/13/chartex" xmlns:cx8="http://schemas.microsoft.com/office/drawing/2016/5/14/chartex" xmlns:mc="http://schemas.openxmlformats.org/markup-compatibility/2006" xmlns:aink="http://schemas.microsoft.com/office/drawing/2016/ink" xmlns:am3d="http://schemas.microsoft.com/office/drawing/2017/model3d" xmlns:o="urn:schemas-microsoft-com:office:office" xmlns:oel="http://schemas.microsoft.com/office/2019/extlst" xmlns:r="http://schemas.openxmlformats.org/officeDocument/2006/relationships" xmlns:m="http://schemas.openxmlformats.org/officeDocument/2006/math" xmlns:v="urn:schemas-microsoft-com:vml" xmlns:wp14="http://schemas.microsoft.com/office/word/2010/wordprocessingDrawing" xmlns:wp="http://schemas.openxmlformats.org/drawingml/2006/wordprocessingDrawing" xmlns:w10="urn:schemas-microsoft-com:office:word" xmlns:w="http://schemas.openxmlformats.org/wordprocessingml/2006/main" xmlns:w14="http://schemas.microsoft.com/office/word/2010/wordml" xmlns:w15="http://schemas.microsoft.com/office/word/2012/wordml" xmlns:w16cex="http://schemas.microsoft.com/office/word/2018/wordml/cex" xmlns:w16cid="http://schemas.microsoft.com/office/word/2016/wordml/cid" xmlns:w16="http://schemas.microsoft.com/office/word/2018/wordml" xmlns:w16du="http://schemas.microsoft.com/office/word/2023/wordml/word16du" xmlns:w16sdtdh="http://schemas.microsoft.com/office/word/2020/wordml/sdtdatahash" xmlns:w16se="http://schemas.microsoft.com/office/word/2015/wordml/symex" xmlns:wpg="http://schemas.microsoft.com/office/word/2010/wordprocessingGroup" xmlns:wpi="http://schemas.microsoft.com/office/word/2010/wordprocessingInk" xmlns:wne="http://schemas.microsoft.com/office/word/2006/wordml" xmlns:wps="http://schemas.microsoft.com/office/word/2010/wordprocessingShape" mc:Ignorable="w14 w15 w16se w16cid w16 w16cex w16sdtdh w16du wp14">
   <w:endnote w:type="separator" w:id="-1">
     <w:p>
       <w:pPr>
@@ -3737,7 +8447,7 @@
 </file>
 
 <file path=word/footer1.xml><?xml version="1.0" encoding="utf-8"?>
-<w:ftr xmlns:wpc="http://schemas.microsoft.com/office/word/2010/wordprocessingCanvas" xmlns:cx="http://schemas.microsoft.com/office/drawing/2014/chartex" xmlns:cx1="http://schemas.microsoft.com/office/drawing/2015/9/8/chartex" xmlns:cx2="http://schemas.microsoft.com/office/drawing/2015/10/21/chartex" xmlns:cx3="http://schemas.microsoft.com/office/drawing/2016/5/9/chartex" xmlns:cx4="http://schemas.microsoft.com/office/drawing/2016/5/10/chartex" xmlns:cx5="http://schemas.microsoft.com/office/drawing/2016/5/11/chartex" xmlns:cx6="http://schemas.microsoft.com/office/drawing/2016/5/12/chartex" xmlns:cx7="http://schemas.microsoft.com/office/drawing/2016/5/13/chartex" xmlns:cx8="http://schemas.microsoft.com/office/drawing/2016/5/14/chartex" xmlns:mc="http://schemas.openxmlformats.org/markup-compatibility/2006" xmlns:aink="http://schemas.microsoft.com/office/drawing/2016/ink" xmlns:am3d="http://schemas.microsoft.com/office/drawing/2017/model3d" xmlns:o="urn:schemas-microsoft-com:office:office" xmlns:r="http://schemas.openxmlformats.org/officeDocument/2006/relationships" xmlns:m="http://schemas.openxmlformats.org/officeDocument/2006/math" xmlns:v="urn:schemas-microsoft-com:vml" xmlns:wp14="http://schemas.microsoft.com/office/word/2010/wordprocessingDrawing" xmlns:wp="http://schemas.openxmlformats.org/drawingml/2006/wordprocessingDrawing" xmlns:w10="urn:schemas-microsoft-com:office:word" xmlns:w="http://schemas.openxmlformats.org/wordprocessingml/2006/main" xmlns:w14="http://schemas.microsoft.com/office/word/2010/wordml" xmlns:w15="http://schemas.microsoft.com/office/word/2012/wordml" xmlns:w16cex="http://schemas.microsoft.com/office/word/2018/wordml/cex" xmlns:w16cid="http://schemas.microsoft.com/office/word/2016/wordml/cid" xmlns:w16="http://schemas.microsoft.com/office/word/2018/wordml" xmlns:w16se="http://schemas.microsoft.com/office/word/2015/wordml/symex" xmlns:wpg="http://schemas.microsoft.com/office/word/2010/wordprocessingGroup" xmlns:wpi="http://schemas.microsoft.com/office/word/2010/wordprocessingInk" xmlns:wne="http://schemas.microsoft.com/office/word/2006/wordml" xmlns:wps="http://schemas.microsoft.com/office/word/2010/wordprocessingShape" mc:Ignorable="w14 w15 w16se w16cid w16 w16cex wp14">
+<w:ftr xmlns:wpc="http://schemas.microsoft.com/office/word/2010/wordprocessingCanvas" xmlns:cx="http://schemas.microsoft.com/office/drawing/2014/chartex" xmlns:cx1="http://schemas.microsoft.com/office/drawing/2015/9/8/chartex" xmlns:cx2="http://schemas.microsoft.com/office/drawing/2015/10/21/chartex" xmlns:cx3="http://schemas.microsoft.com/office/drawing/2016/5/9/chartex" xmlns:cx4="http://schemas.microsoft.com/office/drawing/2016/5/10/chartex" xmlns:cx5="http://schemas.microsoft.com/office/drawing/2016/5/11/chartex" xmlns:cx6="http://schemas.microsoft.com/office/drawing/2016/5/12/chartex" xmlns:cx7="http://schemas.microsoft.com/office/drawing/2016/5/13/chartex" xmlns:cx8="http://schemas.microsoft.com/office/drawing/2016/5/14/chartex" xmlns:mc="http://schemas.openxmlformats.org/markup-compatibility/2006" xmlns:aink="http://schemas.microsoft.com/office/drawing/2016/ink" xmlns:am3d="http://schemas.microsoft.com/office/drawing/2017/model3d" xmlns:o="urn:schemas-microsoft-com:office:office" xmlns:oel="http://schemas.microsoft.com/office/2019/extlst" xmlns:r="http://schemas.openxmlformats.org/officeDocument/2006/relationships" xmlns:m="http://schemas.openxmlformats.org/officeDocument/2006/math" xmlns:v="urn:schemas-microsoft-com:vml" xmlns:wp14="http://schemas.microsoft.com/office/word/2010/wordprocessingDrawing" xmlns:wp="http://schemas.openxmlformats.org/drawingml/2006/wordprocessingDrawing" xmlns:w10="urn:schemas-microsoft-com:office:word" xmlns:w="http://schemas.openxmlformats.org/wordprocessingml/2006/main" xmlns:w14="http://schemas.microsoft.com/office/word/2010/wordml" xmlns:w15="http://schemas.microsoft.com/office/word/2012/wordml" xmlns:w16cex="http://schemas.microsoft.com/office/word/2018/wordml/cex" xmlns:w16cid="http://schemas.microsoft.com/office/word/2016/wordml/cid" xmlns:w16="http://schemas.microsoft.com/office/word/2018/wordml" xmlns:w16du="http://schemas.microsoft.com/office/word/2023/wordml/word16du" xmlns:w16sdtdh="http://schemas.microsoft.com/office/word/2020/wordml/sdtdatahash" xmlns:w16se="http://schemas.microsoft.com/office/word/2015/wordml/symex" xmlns:wpg="http://schemas.microsoft.com/office/word/2010/wordprocessingGroup" xmlns:wpi="http://schemas.microsoft.com/office/word/2010/wordprocessingInk" xmlns:wne="http://schemas.microsoft.com/office/word/2006/wordml" xmlns:wps="http://schemas.microsoft.com/office/word/2010/wordprocessingShape" mc:Ignorable="w14 w15 w16se w16cid w16 w16cex w16sdtdh w16du wp14">
   <w:p>
     <w:pPr>
       <w:pBdr>
@@ -3813,7 +8523,7 @@
 </file>
 
 <file path=word/footnotes.xml><?xml version="1.0" encoding="utf-8"?>
-<w:footnotes xmlns:wpc="http://schemas.microsoft.com/office/word/2010/wordprocessingCanvas" xmlns:cx="http://schemas.microsoft.com/office/drawing/2014/chartex" xmlns:cx1="http://schemas.microsoft.com/office/drawing/2015/9/8/chartex" xmlns:cx2="http://schemas.microsoft.com/office/drawing/2015/10/21/chartex" xmlns:cx3="http://schemas.microsoft.com/office/drawing/2016/5/9/chartex" xmlns:cx4="http://schemas.microsoft.com/office/drawing/2016/5/10/chartex" xmlns:cx5="http://schemas.microsoft.com/office/drawing/2016/5/11/chartex" xmlns:cx6="http://schemas.microsoft.com/office/drawing/2016/5/12/chartex" xmlns:cx7="http://schemas.microsoft.com/office/drawing/2016/5/13/chartex" xmlns:cx8="http://schemas.microsoft.com/office/drawing/2016/5/14/chartex" xmlns:mc="http://schemas.openxmlformats.org/markup-compatibility/2006" xmlns:aink="http://schemas.microsoft.com/office/drawing/2016/ink" xmlns:am3d="http://schemas.microsoft.com/office/drawing/2017/model3d" xmlns:o="urn:schemas-microsoft-com:office:office" xmlns:r="http://schemas.openxmlformats.org/officeDocument/2006/relationships" xmlns:m="http://schemas.openxmlformats.org/officeDocument/2006/math" xmlns:v="urn:schemas-microsoft-com:vml" xmlns:wp14="http://schemas.microsoft.com/office/word/2010/wordprocessingDrawing" xmlns:wp="http://schemas.openxmlformats.org/drawingml/2006/wordprocessingDrawing" xmlns:w10="urn:schemas-microsoft-com:office:word" xmlns:w="http://schemas.openxmlformats.org/wordprocessingml/2006/main" xmlns:w14="http://schemas.microsoft.com/office/word/2010/wordml" xmlns:w15="http://schemas.microsoft.com/office/word/2012/wordml" xmlns:w16cex="http://schemas.microsoft.com/office/word/2018/wordml/cex" xmlns:w16cid="http://schemas.microsoft.com/office/word/2016/wordml/cid" xmlns:w16="http://schemas.microsoft.com/office/word/2018/wordml" xmlns:w16se="http://schemas.microsoft.com/office/word/2015/wordml/symex" xmlns:wpg="http://schemas.microsoft.com/office/word/2010/wordprocessingGroup" xmlns:wpi="http://schemas.microsoft.com/office/word/2010/wordprocessingInk" xmlns:wne="http://schemas.microsoft.com/office/word/2006/wordml" xmlns:wps="http://schemas.microsoft.com/office/word/2010/wordprocessingShape" mc:Ignorable="w14 w15 w16se w16cid w16 w16cex wp14">
+<w:footnotes xmlns:wpc="http://schemas.microsoft.com/office/word/2010/wordprocessingCanvas" xmlns:cx="http://schemas.microsoft.com/office/drawing/2014/chartex" xmlns:cx1="http://schemas.microsoft.com/office/drawing/2015/9/8/chartex" xmlns:cx2="http://schemas.microsoft.com/office/drawing/2015/10/21/chartex" xmlns:cx3="http://schemas.microsoft.com/office/drawing/2016/5/9/chartex" xmlns:cx4="http://schemas.microsoft.com/office/drawing/2016/5/10/chartex" xmlns:cx5="http://schemas.microsoft.com/office/drawing/2016/5/11/chartex" xmlns:cx6="http://schemas.microsoft.com/office/drawing/2016/5/12/chartex" xmlns:cx7="http://schemas.microsoft.com/office/drawing/2016/5/13/chartex" xmlns:cx8="http://schemas.microsoft.com/office/drawing/2016/5/14/chartex" xmlns:mc="http://schemas.openxmlformats.org/markup-compatibility/2006" xmlns:aink="http://schemas.microsoft.com/office/drawing/2016/ink" xmlns:am3d="http://schemas.microsoft.com/office/drawing/2017/model3d" xmlns:o="urn:schemas-microsoft-com:office:office" xmlns:oel="http://schemas.microsoft.com/office/2019/extlst" xmlns:r="http://schemas.openxmlformats.org/officeDocument/2006/relationships" xmlns:m="http://schemas.openxmlformats.org/officeDocument/2006/math" xmlns:v="urn:schemas-microsoft-com:vml" xmlns:wp14="http://schemas.microsoft.com/office/word/2010/wordprocessingDrawing" xmlns:wp="http://schemas.openxmlformats.org/drawingml/2006/wordprocessingDrawing" xmlns:w10="urn:schemas-microsoft-com:office:word" xmlns:w="http://schemas.openxmlformats.org/wordprocessingml/2006/main" xmlns:w14="http://schemas.microsoft.com/office/word/2010/wordml" xmlns:w15="http://schemas.microsoft.com/office/word/2012/wordml" xmlns:w16cex="http://schemas.microsoft.com/office/word/2018/wordml/cex" xmlns:w16cid="http://schemas.microsoft.com/office/word/2016/wordml/cid" xmlns:w16="http://schemas.microsoft.com/office/word/2018/wordml" xmlns:w16du="http://schemas.microsoft.com/office/word/2023/wordml/word16du" xmlns:w16sdtdh="http://schemas.microsoft.com/office/word/2020/wordml/sdtdatahash" xmlns:w16se="http://schemas.microsoft.com/office/word/2015/wordml/symex" xmlns:wpg="http://schemas.microsoft.com/office/word/2010/wordprocessingGroup" xmlns:wpi="http://schemas.microsoft.com/office/word/2010/wordprocessingInk" xmlns:wne="http://schemas.microsoft.com/office/word/2006/wordml" xmlns:wps="http://schemas.microsoft.com/office/word/2010/wordprocessingShape" mc:Ignorable="w14 w15 w16se w16cid w16 w16cex w16sdtdh w16du wp14">
   <w:footnote w:type="separator" w:id="-1">
     <w:p>
       <w:pPr>
@@ -3840,7 +8550,7 @@
 </file>
 
 <file path=word/numbering.xml><?xml version="1.0" encoding="utf-8"?>
-<w:numbering xmlns:wpc="http://schemas.microsoft.com/office/word/2010/wordprocessingCanvas" xmlns:cx="http://schemas.microsoft.com/office/drawing/2014/chartex" xmlns:cx1="http://schemas.microsoft.com/office/drawing/2015/9/8/chartex" xmlns:cx2="http://schemas.microsoft.com/office/drawing/2015/10/21/chartex" xmlns:cx3="http://schemas.microsoft.com/office/drawing/2016/5/9/chartex" xmlns:cx4="http://schemas.microsoft.com/office/drawing/2016/5/10/chartex" xmlns:cx5="http://schemas.microsoft.com/office/drawing/2016/5/11/chartex" xmlns:cx6="http://schemas.microsoft.com/office/drawing/2016/5/12/chartex" xmlns:cx7="http://schemas.microsoft.com/office/drawing/2016/5/13/chartex" xmlns:cx8="http://schemas.microsoft.com/office/drawing/2016/5/14/chartex" xmlns:mc="http://schemas.openxmlformats.org/markup-compatibility/2006" xmlns:aink="http://schemas.microsoft.com/office/drawing/2016/ink" xmlns:am3d="http://schemas.microsoft.com/office/drawing/2017/model3d" xmlns:o="urn:schemas-microsoft-com:office:office" xmlns:r="http://schemas.openxmlformats.org/officeDocument/2006/relationships" xmlns:m="http://schemas.openxmlformats.org/officeDocument/2006/math" xmlns:v="urn:schemas-microsoft-com:vml" xmlns:wp14="http://schemas.microsoft.com/office/word/2010/wordprocessingDrawing" xmlns:wp="http://schemas.openxmlformats.org/drawingml/2006/wordprocessingDrawing" xmlns:w10="urn:schemas-microsoft-com:office:word" xmlns:w="http://schemas.openxmlformats.org/wordprocessingml/2006/main" xmlns:w14="http://schemas.microsoft.com/office/word/2010/wordml" xmlns:w15="http://schemas.microsoft.com/office/word/2012/wordml" xmlns:w16cex="http://schemas.microsoft.com/office/word/2018/wordml/cex" xmlns:w16cid="http://schemas.microsoft.com/office/word/2016/wordml/cid" xmlns:w16="http://schemas.microsoft.com/office/word/2018/wordml" xmlns:w16se="http://schemas.microsoft.com/office/word/2015/wordml/symex" xmlns:wpg="http://schemas.microsoft.com/office/word/2010/wordprocessingGroup" xmlns:wpi="http://schemas.microsoft.com/office/word/2010/wordprocessingInk" xmlns:wne="http://schemas.microsoft.com/office/word/2006/wordml" xmlns:wps="http://schemas.microsoft.com/office/word/2010/wordprocessingShape" mc:Ignorable="w14 w15 w16se w16cid w16 w16cex wp14">
+<w:numbering xmlns:wpc="http://schemas.microsoft.com/office/word/2010/wordprocessingCanvas" xmlns:cx="http://schemas.microsoft.com/office/drawing/2014/chartex" xmlns:cx1="http://schemas.microsoft.com/office/drawing/2015/9/8/chartex" xmlns:cx2="http://schemas.microsoft.com/office/drawing/2015/10/21/chartex" xmlns:cx3="http://schemas.microsoft.com/office/drawing/2016/5/9/chartex" xmlns:cx4="http://schemas.microsoft.com/office/drawing/2016/5/10/chartex" xmlns:cx5="http://schemas.microsoft.com/office/drawing/2016/5/11/chartex" xmlns:cx6="http://schemas.microsoft.com/office/drawing/2016/5/12/chartex" xmlns:cx7="http://schemas.microsoft.com/office/drawing/2016/5/13/chartex" xmlns:cx8="http://schemas.microsoft.com/office/drawing/2016/5/14/chartex" xmlns:mc="http://schemas.openxmlformats.org/markup-compatibility/2006" xmlns:aink="http://schemas.microsoft.com/office/drawing/2016/ink" xmlns:am3d="http://schemas.microsoft.com/office/drawing/2017/model3d" xmlns:o="urn:schemas-microsoft-com:office:office" xmlns:oel="http://schemas.microsoft.com/office/2019/extlst" xmlns:r="http://schemas.openxmlformats.org/officeDocument/2006/relationships" xmlns:m="http://schemas.openxmlformats.org/officeDocument/2006/math" xmlns:v="urn:schemas-microsoft-com:vml" xmlns:wp14="http://schemas.microsoft.com/office/word/2010/wordprocessingDrawing" xmlns:wp="http://schemas.openxmlformats.org/drawingml/2006/wordprocessingDrawing" xmlns:w10="urn:schemas-microsoft-com:office:word" xmlns:w="http://schemas.openxmlformats.org/wordprocessingml/2006/main" xmlns:w14="http://schemas.microsoft.com/office/word/2010/wordml" xmlns:w15="http://schemas.microsoft.com/office/word/2012/wordml" xmlns:w16cex="http://schemas.microsoft.com/office/word/2018/wordml/cex" xmlns:w16cid="http://schemas.microsoft.com/office/word/2016/wordml/cid" xmlns:w16="http://schemas.microsoft.com/office/word/2018/wordml" xmlns:w16du="http://schemas.microsoft.com/office/word/2023/wordml/word16du" xmlns:w16sdtdh="http://schemas.microsoft.com/office/word/2020/wordml/sdtdatahash" xmlns:w16se="http://schemas.microsoft.com/office/word/2015/wordml/symex" xmlns:wpg="http://schemas.microsoft.com/office/word/2010/wordprocessingGroup" xmlns:wpi="http://schemas.microsoft.com/office/word/2010/wordprocessingInk" xmlns:wne="http://schemas.microsoft.com/office/word/2006/wordml" xmlns:wps="http://schemas.microsoft.com/office/word/2010/wordprocessingShape" mc:Ignorable="w14 w15 w16se w16cid w16 w16cex w16sdtdh w16du wp14">
   <w:abstractNum w:abstractNumId="0" w15:restartNumberingAfterBreak="0">
     <w:nsid w:val="05DC0607"/>
     <w:multiLevelType w:val="hybridMultilevel"/>
@@ -4894,38 +9604,38 @@
       </w:rPr>
     </w:lvl>
   </w:abstractNum>
-  <w:num w:numId="1">
+  <w:num w:numId="1" w16cid:durableId="655301834">
     <w:abstractNumId w:val="0"/>
   </w:num>
-  <w:num w:numId="2">
+  <w:num w:numId="2" w16cid:durableId="1670984622">
     <w:abstractNumId w:val="8"/>
   </w:num>
-  <w:num w:numId="3">
+  <w:num w:numId="3" w16cid:durableId="123428041">
     <w:abstractNumId w:val="5"/>
   </w:num>
-  <w:num w:numId="4">
+  <w:num w:numId="4" w16cid:durableId="1872646309">
     <w:abstractNumId w:val="1"/>
   </w:num>
-  <w:num w:numId="5">
+  <w:num w:numId="5" w16cid:durableId="327556361">
     <w:abstractNumId w:val="6"/>
   </w:num>
-  <w:num w:numId="6">
+  <w:num w:numId="6" w16cid:durableId="1368338820">
     <w:abstractNumId w:val="2"/>
   </w:num>
-  <w:num w:numId="7">
+  <w:num w:numId="7" w16cid:durableId="124934723">
     <w:abstractNumId w:val="7"/>
   </w:num>
-  <w:num w:numId="8">
+  <w:num w:numId="8" w16cid:durableId="1319916422">
     <w:abstractNumId w:val="4"/>
   </w:num>
-  <w:num w:numId="9">
+  <w:num w:numId="9" w16cid:durableId="244458662">
     <w:abstractNumId w:val="3"/>
   </w:num>
 </w:numbering>
 </file>
 
 <file path=word/styles.xml><?xml version="1.0" encoding="utf-8"?>
-<w:styles xmlns:mc="http://schemas.openxmlformats.org/markup-compatibility/2006" xmlns:r="http://schemas.openxmlformats.org/officeDocument/2006/relationships" xmlns:w="http://schemas.openxmlformats.org/wordprocessingml/2006/main" xmlns:w14="http://schemas.microsoft.com/office/word/2010/wordml" xmlns:w15="http://schemas.microsoft.com/office/word/2012/wordml" xmlns:w16cex="http://schemas.microsoft.com/office/word/2018/wordml/cex" xmlns:w16cid="http://schemas.microsoft.com/office/word/2016/wordml/cid" xmlns:w16="http://schemas.microsoft.com/office/word/2018/wordml" xmlns:w16se="http://schemas.microsoft.com/office/word/2015/wordml/symex" mc:Ignorable="w14 w15 w16se w16cid w16 w16cex">
+<w:styles xmlns:mc="http://schemas.openxmlformats.org/markup-compatibility/2006" xmlns:r="http://schemas.openxmlformats.org/officeDocument/2006/relationships" xmlns:w="http://schemas.openxmlformats.org/wordprocessingml/2006/main" xmlns:w14="http://schemas.microsoft.com/office/word/2010/wordml" xmlns:w15="http://schemas.microsoft.com/office/word/2012/wordml" xmlns:w16cex="http://schemas.microsoft.com/office/word/2018/wordml/cex" xmlns:w16cid="http://schemas.microsoft.com/office/word/2016/wordml/cid" xmlns:w16="http://schemas.microsoft.com/office/word/2018/wordml" xmlns:w16du="http://schemas.microsoft.com/office/word/2023/wordml/word16du" xmlns:w16sdtdh="http://schemas.microsoft.com/office/word/2020/wordml/sdtdatahash" xmlns:w16se="http://schemas.microsoft.com/office/word/2015/wordml/symex" mc:Ignorable="w14 w15 w16se w16cid w16 w16cex w16sdtdh w16du">
   <w:docDefaults>
     <w:rPrDefault>
       <w:rPr>

--- a/M2/[INF] FPW (L-304) Minggu 2.docx
+++ b/M2/[INF] FPW (L-304) Minggu 2.docx
@@ -5,7 +5,7 @@
     <w:p>
       <w:pPr>
         <w:spacing w:line="276" w:lineRule="auto"/>
-        <w:ind w:left="2" w:hanging="4"/>
+        <w:ind w:firstLineChars="0"/>
         <w:jc w:val="center"/>
         <w:rPr>
           <w:rFonts w:ascii="Jim Nightshade" w:eastAsia="Jim Nightshade" w:hAnsi="Jim Nightshade" w:cs="Jim Nightshade"/>
@@ -7467,17 +7467,20 @@
               <w:ind w:left="0" w:hanging="2"/>
               <w:jc w:val="both"/>
               <w:rPr>
+                <w:highlight w:val="yellow"/>
                 <w:lang w:val="en-US"/>
               </w:rPr>
             </w:pPr>
             <w:r>
               <w:rPr>
+                <w:highlight w:val="yellow"/>
                 <w:lang w:val="en-US"/>
               </w:rPr>
               <w:t>0-</w:t>
             </w:r>
             <w:r>
               <w:rPr>
+                <w:highlight w:val="yellow"/>
                 <w:lang w:val="en-US"/>
               </w:rPr>
               <w:t>3</w:t>
@@ -7493,11 +7496,13 @@
               <w:ind w:left="0" w:hanging="2"/>
               <w:jc w:val="both"/>
               <w:rPr>
+                <w:highlight w:val="yellow"/>
                 <w:lang w:val="en-US"/>
               </w:rPr>
             </w:pPr>
             <w:r>
               <w:rPr>
+                <w:highlight w:val="yellow"/>
                 <w:lang w:val="en-US"/>
               </w:rPr>
               <w:t xml:space="preserve">Saat </w:t>
@@ -7505,6 +7510,7 @@
             <w:proofErr w:type="gramStart"/>
             <w:r>
               <w:rPr>
+                <w:highlight w:val="yellow"/>
                 <w:lang w:val="en-US"/>
               </w:rPr>
               <w:t>edit</w:t>
@@ -7512,6 +7518,7 @@
             <w:proofErr w:type="gramEnd"/>
             <w:r>
               <w:rPr>
+                <w:highlight w:val="yellow"/>
                 <w:lang w:val="en-US"/>
               </w:rPr>
               <w:t xml:space="preserve">, data yang </w:t>
@@ -7519,6 +7526,7 @@
             <w:proofErr w:type="spellStart"/>
             <w:r>
               <w:rPr>
+                <w:highlight w:val="yellow"/>
                 <w:lang w:val="en-US"/>
               </w:rPr>
               <w:t>tampil</w:t>
@@ -7526,6 +7534,7 @@
             <w:proofErr w:type="spellEnd"/>
             <w:r>
               <w:rPr>
+                <w:highlight w:val="yellow"/>
                 <w:lang w:val="en-US"/>
               </w:rPr>
               <w:t xml:space="preserve"> pada form edit </w:t>
@@ -7533,6 +7542,7 @@
             <w:proofErr w:type="spellStart"/>
             <w:r>
               <w:rPr>
+                <w:highlight w:val="yellow"/>
                 <w:lang w:val="en-US"/>
               </w:rPr>
               <w:t>sesuai</w:t>
@@ -7551,17 +7561,20 @@
               <w:ind w:left="0" w:hanging="2"/>
               <w:jc w:val="both"/>
               <w:rPr>
+                <w:highlight w:val="yellow"/>
                 <w:lang w:val="en-US"/>
               </w:rPr>
             </w:pPr>
             <w:r>
               <w:rPr>
+                <w:highlight w:val="yellow"/>
                 <w:lang w:val="en-US"/>
               </w:rPr>
               <w:t>0-</w:t>
             </w:r>
             <w:r>
               <w:rPr>
+                <w:highlight w:val="yellow"/>
                 <w:lang w:val="en-US"/>
               </w:rPr>
               <w:t>4</w:t>
@@ -7577,11 +7590,13 @@
               <w:ind w:left="0" w:hanging="2"/>
               <w:jc w:val="both"/>
               <w:rPr>
+                <w:highlight w:val="yellow"/>
                 <w:lang w:val="en-US"/>
               </w:rPr>
             </w:pPr>
             <w:r>
               <w:rPr>
+                <w:highlight w:val="yellow"/>
                 <w:lang w:val="en-US"/>
               </w:rPr>
               <w:t xml:space="preserve">Bisa edit </w:t>
@@ -7589,6 +7604,7 @@
             <w:proofErr w:type="spellStart"/>
             <w:r>
               <w:rPr>
+                <w:highlight w:val="yellow"/>
                 <w:lang w:val="en-US"/>
               </w:rPr>
               <w:t>dengan</w:t>
@@ -7596,6 +7612,7 @@
             <w:proofErr w:type="spellEnd"/>
             <w:r>
               <w:rPr>
+                <w:highlight w:val="yellow"/>
                 <w:lang w:val="en-US"/>
               </w:rPr>
               <w:t xml:space="preserve"> </w:t>
@@ -7603,6 +7620,7 @@
             <w:proofErr w:type="spellStart"/>
             <w:r>
               <w:rPr>
+                <w:highlight w:val="yellow"/>
                 <w:lang w:val="en-US"/>
               </w:rPr>
               <w:t>benar</w:t>
@@ -7610,6 +7628,7 @@
             <w:proofErr w:type="spellEnd"/>
             <w:r>
               <w:rPr>
+                <w:highlight w:val="yellow"/>
                 <w:lang w:val="en-US"/>
               </w:rPr>
               <w:t xml:space="preserve"> dan data </w:t>
@@ -7617,6 +7636,7 @@
             <w:proofErr w:type="spellStart"/>
             <w:r>
               <w:rPr>
+                <w:highlight w:val="yellow"/>
                 <w:lang w:val="en-US"/>
               </w:rPr>
               <w:t>terupdate</w:t>
@@ -7624,6 +7644,7 @@
             <w:proofErr w:type="spellEnd"/>
             <w:r>
               <w:rPr>
+                <w:highlight w:val="yellow"/>
                 <w:lang w:val="en-US"/>
               </w:rPr>
               <w:t xml:space="preserve"> pada list</w:t>
@@ -8051,13 +8072,7 @@
                               <w:rPr>
                                 <w:color w:val="000000"/>
                               </w:rPr>
-                              <w:t xml:space="preserve">Penyusun </w:t>
-                            </w:r>
-                            <w:r>
-                              <w:rPr>
-                                <w:color w:val="000000"/>
-                              </w:rPr>
-                              <w:t>Soal</w:t>
+                              <w:t>Penyusun Soal</w:t>
                             </w:r>
                           </w:p>
                           <w:p>
@@ -8139,13 +8154,7 @@
                         <w:rPr>
                           <w:color w:val="000000"/>
                         </w:rPr>
-                        <w:t xml:space="preserve">Penyusun </w:t>
-                      </w:r>
-                      <w:r>
-                        <w:rPr>
-                          <w:color w:val="000000"/>
-                        </w:rPr>
-                        <w:t>Soal</w:t>
+                        <w:t>Penyusun Soal</w:t>
                       </w:r>
                     </w:p>
                     <w:p>
